--- a/Prototype 1 Game Design Document.docx
+++ b/Prototype 1 Game Design Document.docx
@@ -90,16 +90,16 @@
         <w:rPr>
           <w:b/>
           <w:bCs/>
-          <w:sz w:val="30"/>
-          <w:szCs w:val="30"/>
-        </w:rPr>
-      </w:pPr>
-      <w:r>
-        <w:rPr>
-          <w:b/>
-          <w:bCs/>
-          <w:sz w:val="30"/>
-          <w:szCs w:val="30"/>
+          <w:sz w:val="26"/>
+          <w:szCs w:val="26"/>
+        </w:rPr>
+      </w:pPr>
+      <w:r>
+        <w:rPr>
+          <w:b/>
+          <w:bCs/>
+          <w:sz w:val="26"/>
+          <w:szCs w:val="26"/>
         </w:rPr>
         <w:t>Scope</w:t>
       </w:r>
@@ -154,36 +154,166 @@
         <w:rPr>
           <w:b/>
           <w:bCs/>
-          <w:sz w:val="30"/>
-          <w:szCs w:val="30"/>
-        </w:rPr>
-      </w:pPr>
-      <w:r>
-        <w:rPr>
-          <w:b/>
-          <w:bCs/>
-          <w:sz w:val="30"/>
-          <w:szCs w:val="30"/>
+          <w:sz w:val="26"/>
+          <w:szCs w:val="26"/>
+        </w:rPr>
+      </w:pPr>
+      <w:r>
+        <w:rPr>
+          <w:b/>
+          <w:bCs/>
+          <w:sz w:val="26"/>
+          <w:szCs w:val="26"/>
         </w:rPr>
         <w:t>Game Concept</w:t>
       </w:r>
     </w:p>
     <w:p>
       <w:r>
-        <w:t xml:space="preserve">‘Candy Pop’ is a 2D game where the player shoots candy from </w:t>
-      </w:r>
+        <w:t xml:space="preserve">‘Candy Pop’ is a 2D </w:t>
+      </w:r>
+      <w:r>
+        <w:t xml:space="preserve">single-player </w:t>
+      </w:r>
+      <w:r>
+        <w:t xml:space="preserve">game where the player shoots candy from a cannon set on the base of a rectangular level. Within the level, there will be multiple candies floating within the rectangle. The objective of the game is to </w:t>
+      </w:r>
+      <w:r>
+        <w:t>shoot the players current candy colour they have towards the floating candies of the same colour, thus popping them</w:t>
+      </w:r>
+      <w:r>
+        <w:t>, ultimately destroying all of them</w:t>
+      </w:r>
+      <w:r>
+        <w:t>. However, if the player shoots towards candies of different colours, they will not pop but instead stick on and add towards the floating candies.</w:t>
+      </w:r>
+      <w:r>
+        <w:t xml:space="preserve"> </w:t>
+      </w:r>
+      <w:r>
+        <w:t xml:space="preserve"> </w:t>
+      </w:r>
+    </w:p>
+    <w:p>
+      <w:pPr>
+        <w:pStyle w:val="ListParagraph"/>
+        <w:numPr>
+          <w:ilvl w:val="1"/>
+          <w:numId w:val="2"/>
+        </w:numPr>
+        <w:rPr>
+          <w:b/>
+          <w:bCs/>
+          <w:sz w:val="26"/>
+          <w:szCs w:val="26"/>
+        </w:rPr>
+      </w:pPr>
+      <w:r>
+        <w:rPr>
+          <w:b/>
+          <w:bCs/>
+          <w:sz w:val="26"/>
+          <w:szCs w:val="26"/>
+        </w:rPr>
+        <w:t xml:space="preserve"> Genre</w:t>
+      </w:r>
+    </w:p>
+    <w:p>
+      <w:r>
+        <w:t xml:space="preserve">The genre of the game </w:t>
+      </w:r>
+      <w:r>
+        <w:t>is an 32bit arcade style puzzle game</w:t>
+      </w:r>
+      <w:r>
+        <w:t xml:space="preserve"> that is inspired by games such as bubble pop, candy crush and Game Boy Advance or old mobile games</w:t>
+      </w:r>
+      <w:r>
+        <w:t xml:space="preserve">. </w:t>
+      </w:r>
+    </w:p>
+    <w:p>
+      <w:pPr>
+        <w:pStyle w:val="ListParagraph"/>
+        <w:numPr>
+          <w:ilvl w:val="1"/>
+          <w:numId w:val="2"/>
+        </w:numPr>
+        <w:rPr>
+          <w:b/>
+          <w:bCs/>
+          <w:sz w:val="26"/>
+          <w:szCs w:val="26"/>
+        </w:rPr>
+      </w:pPr>
+      <w:r>
+        <w:rPr>
+          <w:b/>
+          <w:bCs/>
+          <w:sz w:val="26"/>
+          <w:szCs w:val="26"/>
+        </w:rPr>
+        <w:t>Target Audience</w:t>
+      </w:r>
+    </w:p>
+    <w:p>
+      <w:r>
+        <w:t>The game is mainly aimed towards children within the ages of 9 and above</w:t>
+      </w:r>
+      <w:r>
+        <w:t xml:space="preserve">, mainly used as a source of entertainment for parents to give to children. </w:t>
+      </w:r>
+    </w:p>
+    <w:p>
+      <w:pPr>
+        <w:pStyle w:val="ListParagraph"/>
+        <w:numPr>
+          <w:ilvl w:val="1"/>
+          <w:numId w:val="2"/>
+        </w:numPr>
+        <w:rPr>
+          <w:b/>
+          <w:bCs/>
+          <w:sz w:val="26"/>
+          <w:szCs w:val="26"/>
+        </w:rPr>
+      </w:pPr>
+      <w:r>
+        <w:rPr>
+          <w:b/>
+          <w:bCs/>
+          <w:sz w:val="26"/>
+          <w:szCs w:val="26"/>
+        </w:rPr>
+        <w:t>Game Flow Summary</w:t>
+      </w:r>
+    </w:p>
+    <w:p>
+      <w:r>
+        <w:t>When the player opens the game they will be introduced to a menu where they can click on a start button to start the game. Within the first level, they player will be given a simple design of floating</w:t>
+      </w:r>
+      <w:r>
+        <w:t xml:space="preserve"> candies, this done for the purpose of giving the player a tutorial level. </w:t>
+      </w:r>
+    </w:p>
+    <w:p/>
+    <w:p>
       <w:bookmarkStart w:id="0" w:name="_GoBack"/>
       <w:bookmarkEnd w:id="0"/>
-      <w:r>
-        <w:t>a cannon set on the base of a rectangular level. Within the level, there will be multiple candies floating within the rectangle. The objective of the game is to match the current candy colour that t</w:t>
-      </w:r>
-      <w:r>
-        <w:t xml:space="preserve">he player has </w:t>
-      </w:r>
-      <w:r>
-        <w:t xml:space="preserve"> </w:t>
-      </w:r>
-    </w:p>
+    </w:p>
+    <w:p/>
+    <w:p/>
+    <w:p/>
+    <w:p/>
+    <w:p/>
+    <w:p/>
+    <w:p/>
+    <w:p/>
+    <w:p/>
+    <w:p/>
+    <w:p/>
+    <w:p/>
+    <w:p/>
     <w:p>
       <w:r>
         <w:t>Day 1:</w:t>
@@ -252,21 +382,47 @@
       </w:r>
     </w:p>
     <w:p>
-      <w:r>
+      <w:pPr>
+        <w:rPr>
+          <w:b/>
+          <w:bCs/>
+        </w:rPr>
+      </w:pPr>
+      <w:r>
+        <w:rPr>
+          <w:b/>
+          <w:bCs/>
+        </w:rPr>
         <w:t>Deadline 1:</w:t>
       </w:r>
     </w:p>
     <w:p>
-      <w:r>
+      <w:pPr>
+        <w:rPr>
+          <w:b/>
+          <w:bCs/>
+        </w:rPr>
+      </w:pPr>
+      <w:r>
+        <w:rPr>
+          <w:b/>
+          <w:bCs/>
+        </w:rPr>
         <w:t>24</w:t>
       </w:r>
       <w:r>
         <w:rPr>
+          <w:b/>
+          <w:bCs/>
           <w:vertAlign w:val="superscript"/>
         </w:rPr>
         <w:t>th</w:t>
       </w:r>
       <w:r>
+        <w:rPr>
+          <w:b/>
+          <w:bCs/>
+        </w:rPr>
         <w:t xml:space="preserve"> July</w:t>
       </w:r>
     </w:p>
@@ -277,13 +433,25 @@
           <w:ilvl w:val="0"/>
           <w:numId w:val="1"/>
         </w:numPr>
+        <w:rPr>
+          <w:b/>
+          <w:bCs/>
+        </w:rPr>
       </w:pPr>
       <w:proofErr w:type="spellStart"/>
       <w:r>
+        <w:rPr>
+          <w:b/>
+          <w:bCs/>
+        </w:rPr>
         <w:t>Nathi</w:t>
       </w:r>
       <w:proofErr w:type="spellEnd"/>
       <w:r>
+        <w:rPr>
+          <w:b/>
+          <w:bCs/>
+        </w:rPr>
         <w:t xml:space="preserve">: Shoot Mechanic, Match Mechanic </w:t>
       </w:r>
     </w:p>
@@ -294,9 +462,24 @@
           <w:ilvl w:val="0"/>
           <w:numId w:val="1"/>
         </w:numPr>
-      </w:pPr>
-      <w:r>
+        <w:rPr>
+          <w:b/>
+          <w:bCs/>
+        </w:rPr>
+      </w:pPr>
+      <w:r>
+        <w:rPr>
+          <w:b/>
+          <w:bCs/>
+        </w:rPr>
         <w:t>Lucky: Right combination, death, win, background</w:t>
+      </w:r>
+      <w:r>
+        <w:rPr>
+          <w:b/>
+          <w:bCs/>
+        </w:rPr>
+        <w:t xml:space="preserve"> sound</w:t>
       </w:r>
     </w:p>
     <w:p>
@@ -306,17 +489,37 @@
           <w:ilvl w:val="0"/>
           <w:numId w:val="1"/>
         </w:numPr>
-      </w:pPr>
-      <w:r>
+        <w:rPr>
+          <w:b/>
+          <w:bCs/>
+        </w:rPr>
+      </w:pPr>
+      <w:r>
+        <w:rPr>
+          <w:b/>
+          <w:bCs/>
+        </w:rPr>
         <w:t>Ryan: Ammo loading, popping chains</w:t>
       </w:r>
       <w:r>
+        <w:rPr>
+          <w:b/>
+          <w:bCs/>
+        </w:rPr>
         <w:t>, aiming</w:t>
       </w:r>
       <w:r>
+        <w:rPr>
+          <w:b/>
+          <w:bCs/>
+        </w:rPr>
         <w:t xml:space="preserve"> with mouse </w:t>
       </w:r>
       <w:r>
+        <w:rPr>
+          <w:b/>
+          <w:bCs/>
+        </w:rPr>
         <w:t xml:space="preserve"> </w:t>
       </w:r>
     </w:p>

--- a/Prototype 1 Game Design Document.docx
+++ b/Prototype 1 Game Design Document.docx
@@ -29,28 +29,67 @@
         </w:rPr>
         <w:t>: Candy Pop</w:t>
       </w:r>
-    </w:p>
-    <w:p>
-      <w:pPr>
-        <w:pStyle w:val="ListParagraph"/>
-        <w:numPr>
-          <w:ilvl w:val="0"/>
-          <w:numId w:val="2"/>
-        </w:numPr>
+      <w:r>
         <w:rPr>
           <w:b/>
           <w:bCs/>
           <w:sz w:val="30"/>
           <w:szCs w:val="30"/>
         </w:rPr>
-      </w:pPr>
-      <w:r>
+        <w:t xml:space="preserve"> </w:t>
+      </w:r>
+    </w:p>
+    <w:p>
+      <w:pPr>
         <w:rPr>
           <w:b/>
           <w:bCs/>
           <w:sz w:val="30"/>
           <w:szCs w:val="30"/>
         </w:rPr>
+      </w:pPr>
+      <w:r>
+        <w:rPr>
+          <w:b/>
+          <w:bCs/>
+          <w:sz w:val="30"/>
+          <w:szCs w:val="30"/>
+          <w:highlight w:val="yellow"/>
+        </w:rPr>
+        <w:t>If you want to change anything please notify the group first before making any drastic changes</w:t>
+      </w:r>
+      <w:r>
+        <w:rPr>
+          <w:b/>
+          <w:bCs/>
+          <w:sz w:val="30"/>
+          <w:szCs w:val="30"/>
+          <w:highlight w:val="yellow"/>
+        </w:rPr>
+        <w:t>, if no one responds immediately, put it down on a separate word doc with the allocated number next to it</w:t>
+      </w:r>
+    </w:p>
+    <w:p>
+      <w:pPr>
+        <w:pStyle w:val="ListParagraph"/>
+        <w:numPr>
+          <w:ilvl w:val="0"/>
+          <w:numId w:val="2"/>
+        </w:numPr>
+        <w:rPr>
+          <w:b/>
+          <w:bCs/>
+          <w:sz w:val="30"/>
+          <w:szCs w:val="30"/>
+        </w:rPr>
+      </w:pPr>
+      <w:r>
+        <w:rPr>
+          <w:b/>
+          <w:bCs/>
+          <w:sz w:val="30"/>
+          <w:szCs w:val="30"/>
+        </w:rPr>
         <w:t>Introduction</w:t>
       </w:r>
     </w:p>
@@ -290,16 +329,321 @@
     </w:p>
     <w:p>
       <w:r>
-        <w:t>When the player opens the game they will be introduced to a menu where they can click on a start button to start the game. Within the first level, they player will be given a simple design of floating</w:t>
-      </w:r>
-      <w:r>
-        <w:t xml:space="preserve"> candies, this done for the purpose of giving the player a tutorial level. </w:t>
+        <w:t xml:space="preserve">When the player opens the game they will be introduced to a </w:t>
+      </w:r>
+      <w:r>
+        <w:t xml:space="preserve">colourful </w:t>
+      </w:r>
+      <w:r>
+        <w:t xml:space="preserve">menu where they can </w:t>
+      </w:r>
+      <w:r>
+        <w:t xml:space="preserve">use their mouse to </w:t>
+      </w:r>
+      <w:r>
+        <w:t xml:space="preserve">click on </w:t>
+      </w:r>
+      <w:r>
+        <w:t xml:space="preserve">the </w:t>
+      </w:r>
+      <w:r>
+        <w:t>start button</w:t>
+      </w:r>
+      <w:r>
+        <w:t>, this is done as the game only requires the mouse thus is immediately communicated once the player enters a level as they will still be using the mouse</w:t>
+      </w:r>
+      <w:r>
+        <w:t>.</w:t>
+      </w:r>
+      <w:r>
+        <w:t xml:space="preserve"> Within the level,</w:t>
+      </w:r>
+      <w:r>
+        <w:t xml:space="preserve"> they player will be given a simple design of </w:t>
+      </w:r>
+      <w:r>
+        <w:t>the ‘</w:t>
+      </w:r>
+      <w:r>
+        <w:t>floating</w:t>
+      </w:r>
+      <w:r>
+        <w:t xml:space="preserve"> candies</w:t>
+      </w:r>
+      <w:r>
+        <w:t>’ or puzzle</w:t>
+      </w:r>
+      <w:r>
+        <w:t xml:space="preserve">, this done for the purpose of giving the player a tutorial level. </w:t>
+      </w:r>
+      <w:r>
+        <w:t xml:space="preserve"> Once the player has finished the tutorial level they will be congratulated and sent to the next level. Each level progressively increasing in difficulty.</w:t>
       </w:r>
     </w:p>
     <w:p/>
-    <w:p>
-      <w:bookmarkStart w:id="0" w:name="_GoBack"/>
-      <w:bookmarkEnd w:id="0"/>
+    <w:p/>
+    <w:p>
+      <w:pPr>
+        <w:rPr>
+          <w:b/>
+          <w:bCs/>
+          <w:sz w:val="30"/>
+          <w:szCs w:val="30"/>
+        </w:rPr>
+      </w:pPr>
+      <w:r>
+        <w:rPr>
+          <w:b/>
+          <w:bCs/>
+          <w:sz w:val="30"/>
+          <w:szCs w:val="30"/>
+        </w:rPr>
+        <w:lastRenderedPageBreak/>
+        <w:t>Minutes</w:t>
+      </w:r>
+    </w:p>
+    <w:p>
+      <w:r>
+        <w:t>Day 1:</w:t>
+      </w:r>
+    </w:p>
+    <w:p>
+      <w:r>
+        <w:t>Concept :</w:t>
+      </w:r>
+    </w:p>
+    <w:p>
+      <w:r>
+        <w:t xml:space="preserve">Build a game where we shoot </w:t>
+      </w:r>
+      <w:r>
+        <w:t>bullets, matching colours, when match</w:t>
+      </w:r>
+      <w:r>
+        <w:t xml:space="preserve">. </w:t>
+      </w:r>
+    </w:p>
+    <w:p>
+      <w:r>
+        <w:t>Theme</w:t>
+      </w:r>
+      <w:r>
+        <w:t>:</w:t>
+      </w:r>
+    </w:p>
+    <w:p>
+      <w:r>
+        <w:t xml:space="preserve">Bubble pop game that appeals to kids </w:t>
+      </w:r>
+    </w:p>
+    <w:p>
+      <w:r>
+        <w:t>Food, colourful</w:t>
+      </w:r>
+      <w:r>
+        <w:t xml:space="preserve">, 8bit </w:t>
+      </w:r>
+    </w:p>
+    <w:p>
+      <w:r>
+        <w:t>Sound 8 bit, nostalgic</w:t>
+      </w:r>
+    </w:p>
+    <w:p>
+      <w:r>
+        <w:t>Genre:</w:t>
+      </w:r>
+    </w:p>
+    <w:p>
+      <w:r>
+        <w:t>Arcade</w:t>
+      </w:r>
+    </w:p>
+    <w:p>
+      <w:r>
+        <w:t>How do we polish the game:</w:t>
+      </w:r>
+    </w:p>
+    <w:p>
+      <w:r>
+        <w:t>Sound</w:t>
+      </w:r>
+    </w:p>
+    <w:p>
+      <w:r>
+        <w:t>The game is about how to get the right feel, needs a lot of playtesting</w:t>
+      </w:r>
+    </w:p>
+    <w:p>
+      <w:r>
+        <w:t>Need to work close with sound, design and general feel, how fast the ball is moving, how does it pop</w:t>
+      </w:r>
+    </w:p>
+    <w:p>
+      <w:pPr>
+        <w:rPr>
+          <w:b/>
+          <w:bCs/>
+        </w:rPr>
+      </w:pPr>
+      <w:r>
+        <w:rPr>
+          <w:b/>
+          <w:bCs/>
+        </w:rPr>
+        <w:t>Deadline 1:</w:t>
+      </w:r>
+    </w:p>
+    <w:p>
+      <w:pPr>
+        <w:rPr>
+          <w:b/>
+          <w:bCs/>
+        </w:rPr>
+      </w:pPr>
+      <w:r>
+        <w:rPr>
+          <w:b/>
+          <w:bCs/>
+        </w:rPr>
+        <w:t>24</w:t>
+      </w:r>
+      <w:r>
+        <w:rPr>
+          <w:b/>
+          <w:bCs/>
+          <w:vertAlign w:val="superscript"/>
+        </w:rPr>
+        <w:t>th</w:t>
+      </w:r>
+      <w:r>
+        <w:rPr>
+          <w:b/>
+          <w:bCs/>
+        </w:rPr>
+        <w:t xml:space="preserve"> July</w:t>
+      </w:r>
+    </w:p>
+    <w:p>
+      <w:pPr>
+        <w:pStyle w:val="ListParagraph"/>
+        <w:numPr>
+          <w:ilvl w:val="0"/>
+          <w:numId w:val="1"/>
+        </w:numPr>
+        <w:rPr>
+          <w:b/>
+          <w:bCs/>
+        </w:rPr>
+      </w:pPr>
+      <w:r>
+        <w:rPr>
+          <w:b/>
+          <w:bCs/>
+        </w:rPr>
+        <w:t xml:space="preserve">Nathi: Shoot Mechanic, Match Mechanic </w:t>
+      </w:r>
+    </w:p>
+    <w:p>
+      <w:pPr>
+        <w:pStyle w:val="ListParagraph"/>
+        <w:numPr>
+          <w:ilvl w:val="0"/>
+          <w:numId w:val="1"/>
+        </w:numPr>
+        <w:rPr>
+          <w:b/>
+          <w:bCs/>
+        </w:rPr>
+      </w:pPr>
+      <w:r>
+        <w:rPr>
+          <w:b/>
+          <w:bCs/>
+        </w:rPr>
+        <w:t>Lucky: Right combination, death, win, background</w:t>
+      </w:r>
+      <w:r>
+        <w:rPr>
+          <w:b/>
+          <w:bCs/>
+        </w:rPr>
+        <w:t xml:space="preserve"> sound</w:t>
+      </w:r>
+    </w:p>
+    <w:p>
+      <w:pPr>
+        <w:pStyle w:val="ListParagraph"/>
+        <w:numPr>
+          <w:ilvl w:val="0"/>
+          <w:numId w:val="1"/>
+        </w:numPr>
+        <w:rPr>
+          <w:b/>
+          <w:bCs/>
+        </w:rPr>
+      </w:pPr>
+      <w:r>
+        <w:rPr>
+          <w:b/>
+          <w:bCs/>
+        </w:rPr>
+        <w:t>Ryan: Ammo loading, popping chains</w:t>
+      </w:r>
+      <w:r>
+        <w:rPr>
+          <w:b/>
+          <w:bCs/>
+        </w:rPr>
+        <w:t>, aiming</w:t>
+      </w:r>
+      <w:r>
+        <w:rPr>
+          <w:b/>
+          <w:bCs/>
+        </w:rPr>
+        <w:t xml:space="preserve"> with mouse </w:t>
+      </w:r>
+      <w:r>
+        <w:rPr>
+          <w:b/>
+          <w:bCs/>
+        </w:rPr>
+        <w:t xml:space="preserve"> </w:t>
+      </w:r>
+    </w:p>
+    <w:p>
+      <w:pPr>
+        <w:pStyle w:val="ListParagraph"/>
+        <w:numPr>
+          <w:ilvl w:val="0"/>
+          <w:numId w:val="1"/>
+        </w:numPr>
+      </w:pPr>
+      <w:r>
+        <w:t>Nicole</w:t>
+      </w:r>
+      <w:r>
+        <w:t>:</w:t>
+      </w:r>
+      <w:r>
+        <w:t xml:space="preserve"> 3 prototypes, player</w:t>
+      </w:r>
+    </w:p>
+    <w:p>
+      <w:pPr>
+        <w:pStyle w:val="ListParagraph"/>
+        <w:numPr>
+          <w:ilvl w:val="0"/>
+          <w:numId w:val="1"/>
+        </w:numPr>
+      </w:pPr>
+      <w:r>
+        <w:t xml:space="preserve"> </w:t>
+      </w:r>
+      <w:r>
+        <w:t xml:space="preserve">Wednesday: Format &amp; level design </w:t>
+      </w:r>
     </w:p>
     <w:p/>
     <w:p/>
@@ -312,249 +656,526 @@
     <w:p/>
     <w:p/>
     <w:p/>
+    <w:p>
+      <w:pPr>
+        <w:rPr>
+          <w:b/>
+          <w:bCs/>
+        </w:rPr>
+      </w:pPr>
+      <w:r>
+        <w:rPr>
+          <w:b/>
+          <w:bCs/>
+        </w:rPr>
+        <w:lastRenderedPageBreak/>
+        <w:t>To do:</w:t>
+      </w:r>
+    </w:p>
+    <w:p>
+      <w:pPr>
+        <w:rPr>
+          <w:b/>
+          <w:bCs/>
+        </w:rPr>
+      </w:pPr>
+      <w:r>
+        <w:rPr>
+          <w:b/>
+          <w:bCs/>
+        </w:rPr>
+        <w:t xml:space="preserve">PM - </w:t>
+      </w:r>
+    </w:p>
+    <w:p>
+      <w:r>
+        <w:t>Solve programming conflict, distribute properly</w:t>
+      </w:r>
+    </w:p>
+    <w:p>
+      <w:r>
+        <w:t>Make Work Chart thing that shows how much time needs to be allocated for each task</w:t>
+      </w:r>
+      <w:r>
+        <w:t>!!!</w:t>
+      </w:r>
+    </w:p>
+    <w:p/>
+    <w:p>
+      <w:pPr>
+        <w:rPr>
+          <w:b/>
+          <w:bCs/>
+          <w:sz w:val="30"/>
+          <w:szCs w:val="30"/>
+        </w:rPr>
+      </w:pPr>
+      <w:r>
+        <w:rPr>
+          <w:b/>
+          <w:bCs/>
+          <w:sz w:val="30"/>
+          <w:szCs w:val="30"/>
+        </w:rPr>
+        <w:t xml:space="preserve">NB. Please Don’t start implementing assets without telling out programmers, they are easily startled by unexpected code </w:t>
+      </w:r>
+      <w:r>
+        <w:rPr>
+          <mc:AlternateContent>
+            <mc:Choice Requires="w16se"/>
+            <mc:Fallback>
+              <w:rFonts w:ascii="Segoe UI Emoji" w:eastAsia="Segoe UI Emoji" w:hAnsi="Segoe UI Emoji" w:cs="Segoe UI Emoji"/>
+            </mc:Fallback>
+          </mc:AlternateContent>
+          <w:b/>
+          <w:bCs/>
+          <w:sz w:val="30"/>
+          <w:szCs w:val="30"/>
+        </w:rPr>
+        <mc:AlternateContent>
+          <mc:Choice Requires="w16se">
+            <w16se:symEx w16se:font="Segoe UI Emoji" w16se:char="2639"/>
+          </mc:Choice>
+          <mc:Fallback>
+            <w:t>☹</w:t>
+          </mc:Fallback>
+        </mc:AlternateContent>
+      </w:r>
+      <w:bookmarkStart w:id="0" w:name="_GoBack"/>
+      <w:bookmarkEnd w:id="0"/>
+    </w:p>
+    <w:p>
+      <w:pPr>
+        <w:rPr>
+          <w:b/>
+          <w:bCs/>
+        </w:rPr>
+      </w:pPr>
+      <w:r>
+        <w:rPr>
+          <w:b/>
+          <w:bCs/>
+        </w:rPr>
+        <w:t xml:space="preserve">Mechanics </w:t>
+      </w:r>
+      <w:r>
+        <w:rPr>
+          <w:b/>
+          <w:bCs/>
+        </w:rPr>
+        <w:t>:</w:t>
+      </w:r>
+    </w:p>
+    <w:p>
+      <w:r>
+        <w:t>Need to redistribute work(Work in progress)</w:t>
+      </w:r>
+    </w:p>
+    <w:p>
+      <w:r>
+        <w:t>Cannon/Player</w:t>
+      </w:r>
+    </w:p>
+    <w:p>
+      <w:pPr>
+        <w:pStyle w:val="ListParagraph"/>
+        <w:numPr>
+          <w:ilvl w:val="0"/>
+          <w:numId w:val="1"/>
+        </w:numPr>
+      </w:pPr>
+      <w:r>
+        <w:t xml:space="preserve">Shooting </w:t>
+      </w:r>
+    </w:p>
+    <w:p>
+      <w:pPr>
+        <w:pStyle w:val="ListParagraph"/>
+        <w:numPr>
+          <w:ilvl w:val="0"/>
+          <w:numId w:val="1"/>
+        </w:numPr>
+      </w:pPr>
+      <w:r>
+        <w:t xml:space="preserve"> </w:t>
+      </w:r>
+      <w:r>
+        <w:t xml:space="preserve">Aiming with mouse </w:t>
+      </w:r>
+    </w:p>
+    <w:p>
+      <w:pPr>
+        <w:pStyle w:val="ListParagraph"/>
+        <w:numPr>
+          <w:ilvl w:val="0"/>
+          <w:numId w:val="1"/>
+        </w:numPr>
+      </w:pPr>
+      <w:r>
+        <w:t xml:space="preserve">Aiming line </w:t>
+      </w:r>
+    </w:p>
+    <w:p>
+      <w:r>
+        <w:t>World</w:t>
+      </w:r>
+    </w:p>
+    <w:p>
+      <w:pPr>
+        <w:pStyle w:val="ListParagraph"/>
+        <w:numPr>
+          <w:ilvl w:val="0"/>
+          <w:numId w:val="1"/>
+        </w:numPr>
+      </w:pPr>
+      <w:r>
+        <w:t>Bubble pop when in a set</w:t>
+      </w:r>
+      <w:r>
+        <w:t>(For now just make it a set of 3)</w:t>
+      </w:r>
+    </w:p>
+    <w:p>
+      <w:pPr>
+        <w:pStyle w:val="ListParagraph"/>
+        <w:numPr>
+          <w:ilvl w:val="0"/>
+          <w:numId w:val="1"/>
+        </w:numPr>
+      </w:pPr>
+      <w:r>
+        <w:t>Ball bouncing on wall</w:t>
+      </w:r>
+      <w:r>
+        <w:t>(Up and away from the wall)</w:t>
+      </w:r>
+    </w:p>
+    <w:p>
+      <w:pPr>
+        <w:pStyle w:val="ListParagraph"/>
+        <w:numPr>
+          <w:ilvl w:val="0"/>
+          <w:numId w:val="1"/>
+        </w:numPr>
+      </w:pPr>
+      <w:r>
+        <w:t xml:space="preserve">Level Change when all candies are popped </w:t>
+      </w:r>
+    </w:p>
+    <w:p>
+      <w:pPr>
+        <w:pStyle w:val="ListParagraph"/>
+        <w:numPr>
+          <w:ilvl w:val="0"/>
+          <w:numId w:val="1"/>
+        </w:numPr>
+      </w:pPr>
+      <w:r>
+        <w:t xml:space="preserve">Instantiating set of levels </w:t>
+      </w:r>
+      <w:r>
+        <w:t>each beginning</w:t>
+      </w:r>
+      <w:r>
+        <w:t>(Tutorial, 1</w:t>
+      </w:r>
+      <w:r>
+        <w:rPr>
+          <w:vertAlign w:val="superscript"/>
+        </w:rPr>
+        <w:t>st</w:t>
+      </w:r>
+      <w:r>
+        <w:t xml:space="preserve"> , second, etc)</w:t>
+      </w:r>
+    </w:p>
+    <w:p>
+      <w:r>
+        <w:t>UI</w:t>
+      </w:r>
+    </w:p>
+    <w:p>
+      <w:pPr>
+        <w:pStyle w:val="ListParagraph"/>
+        <w:numPr>
+          <w:ilvl w:val="0"/>
+          <w:numId w:val="1"/>
+        </w:numPr>
+      </w:pPr>
+      <w:r>
+        <w:t>Main menu(Start button</w:t>
+      </w:r>
+      <w:r>
+        <w:t>, Controls,  Credits</w:t>
+      </w:r>
+      <w:r>
+        <w:t>)</w:t>
+      </w:r>
+    </w:p>
+    <w:p>
+      <w:pPr>
+        <w:pStyle w:val="ListParagraph"/>
+        <w:numPr>
+          <w:ilvl w:val="0"/>
+          <w:numId w:val="1"/>
+        </w:numPr>
+      </w:pPr>
+      <w:r>
+        <w:t xml:space="preserve">Next shot colour </w:t>
+      </w:r>
+    </w:p>
+    <w:p>
+      <w:pPr>
+        <w:rPr>
+          <w:b/>
+          <w:bCs/>
+        </w:rPr>
+      </w:pPr>
+      <w:r>
+        <w:rPr>
+          <w:b/>
+          <w:bCs/>
+        </w:rPr>
+        <w:t>Only start doing this when all of the above is complete</w:t>
+      </w:r>
+    </w:p>
+    <w:p>
+      <w:pPr>
+        <w:pStyle w:val="ListParagraph"/>
+        <w:numPr>
+          <w:ilvl w:val="0"/>
+          <w:numId w:val="1"/>
+        </w:numPr>
+        <w:rPr>
+          <w:b/>
+          <w:bCs/>
+        </w:rPr>
+      </w:pPr>
+      <w:r>
+        <w:t>Different effects of each set popping (Speak with designer to see what abilities would best fit)</w:t>
+      </w:r>
+    </w:p>
+    <w:p/>
+    <w:p>
+      <w:pPr>
+        <w:rPr>
+          <w:b/>
+          <w:bCs/>
+        </w:rPr>
+      </w:pPr>
+      <w:r>
+        <w:rPr>
+          <w:b/>
+          <w:bCs/>
+        </w:rPr>
+        <w:t>Aesthetics:</w:t>
+      </w:r>
+    </w:p>
+    <w:p>
+      <w:r>
+        <w:t>Please don’t forget to communicate with each other (Sound, Art and Designer) to make sure our aesthetics align with one another.</w:t>
+      </w:r>
+    </w:p>
+    <w:p>
+      <w:r>
+        <w:t>Art</w:t>
+      </w:r>
+    </w:p>
+    <w:p>
+      <w:pPr>
+        <w:pStyle w:val="ListParagraph"/>
+        <w:numPr>
+          <w:ilvl w:val="0"/>
+          <w:numId w:val="1"/>
+        </w:numPr>
+      </w:pPr>
+      <w:r>
+        <w:t xml:space="preserve">Cannon/ Character </w:t>
+      </w:r>
+      <w:r>
+        <w:t>(Perhaps a small idle animation for the character)</w:t>
+      </w:r>
+    </w:p>
+    <w:p>
+      <w:pPr>
+        <w:pStyle w:val="ListParagraph"/>
+        <w:numPr>
+          <w:ilvl w:val="0"/>
+          <w:numId w:val="1"/>
+        </w:numPr>
+      </w:pPr>
+      <w:r>
+        <w:t xml:space="preserve">Different candies </w:t>
+      </w:r>
+    </w:p>
+    <w:p>
+      <w:pPr>
+        <w:pStyle w:val="ListParagraph"/>
+        <w:numPr>
+          <w:ilvl w:val="0"/>
+          <w:numId w:val="1"/>
+        </w:numPr>
+      </w:pPr>
+      <w:r>
+        <w:t>Background (Main menu, One for each level) Need to discuss design of level</w:t>
+      </w:r>
+    </w:p>
+    <w:p>
+      <w:pPr>
+        <w:pStyle w:val="ListParagraph"/>
+        <w:numPr>
+          <w:ilvl w:val="0"/>
+          <w:numId w:val="1"/>
+        </w:numPr>
+      </w:pPr>
+      <w:r>
+        <w:t xml:space="preserve">Border of the container </w:t>
+      </w:r>
+    </w:p>
+    <w:p>
+      <w:pPr>
+        <w:pStyle w:val="ListParagraph"/>
+        <w:numPr>
+          <w:ilvl w:val="0"/>
+          <w:numId w:val="1"/>
+        </w:numPr>
+      </w:pPr>
+      <w:r>
+        <w:t>Speech bubbles on success (Please speak with programmers to see how to implement)</w:t>
+      </w:r>
+    </w:p>
+    <w:p>
+      <w:pPr>
+        <w:pStyle w:val="ListParagraph"/>
+        <w:numPr>
+          <w:ilvl w:val="0"/>
+          <w:numId w:val="1"/>
+        </w:numPr>
+      </w:pPr>
+      <w:r>
+        <w:t xml:space="preserve">Animation of popped bubble </w:t>
+      </w:r>
+    </w:p>
+    <w:p>
+      <w:pPr>
+        <w:pStyle w:val="ListParagraph"/>
+        <w:numPr>
+          <w:ilvl w:val="0"/>
+          <w:numId w:val="1"/>
+        </w:numPr>
+      </w:pPr>
+      <w:r>
+        <w:t>Fonts(Speak with designer)</w:t>
+      </w:r>
+    </w:p>
+    <w:p>
+      <w:pPr>
+        <w:pStyle w:val="ListParagraph"/>
+        <w:numPr>
+          <w:ilvl w:val="0"/>
+          <w:numId w:val="1"/>
+        </w:numPr>
+      </w:pPr>
+      <w:r>
+        <w:lastRenderedPageBreak/>
+        <w:t>Victory sign / Failed sign</w:t>
+      </w:r>
+    </w:p>
+    <w:p>
+      <w:r>
+        <w:t>Sound</w:t>
+      </w:r>
+    </w:p>
+    <w:p>
+      <w:pPr>
+        <w:pStyle w:val="ListParagraph"/>
+        <w:numPr>
+          <w:ilvl w:val="0"/>
+          <w:numId w:val="1"/>
+        </w:numPr>
+      </w:pPr>
+      <w:r>
+        <w:t>Bubble pop</w:t>
+      </w:r>
+    </w:p>
+    <w:p>
+      <w:pPr>
+        <w:pStyle w:val="ListParagraph"/>
+        <w:numPr>
+          <w:ilvl w:val="0"/>
+          <w:numId w:val="1"/>
+        </w:numPr>
+      </w:pPr>
+      <w:r>
+        <w:t>Background music</w:t>
+      </w:r>
+    </w:p>
+    <w:p>
+      <w:pPr>
+        <w:pStyle w:val="ListParagraph"/>
+        <w:numPr>
+          <w:ilvl w:val="0"/>
+          <w:numId w:val="1"/>
+        </w:numPr>
+      </w:pPr>
+      <w:r>
+        <w:t>Matching the bubbles (Maybe like a small yay, need to speak with designer)</w:t>
+      </w:r>
+    </w:p>
+    <w:p>
+      <w:pPr>
+        <w:pStyle w:val="ListParagraph"/>
+        <w:numPr>
+          <w:ilvl w:val="0"/>
+          <w:numId w:val="1"/>
+        </w:numPr>
+      </w:pPr>
+      <w:r>
+        <w:t xml:space="preserve">Failed Level </w:t>
+      </w:r>
+    </w:p>
+    <w:p>
+      <w:pPr>
+        <w:pStyle w:val="ListParagraph"/>
+        <w:numPr>
+          <w:ilvl w:val="0"/>
+          <w:numId w:val="1"/>
+        </w:numPr>
+      </w:pPr>
+      <w:r>
+        <w:t xml:space="preserve">Level Success </w:t>
+      </w:r>
+    </w:p>
+    <w:p>
+      <w:pPr>
+        <w:pStyle w:val="ListParagraph"/>
+        <w:numPr>
+          <w:ilvl w:val="0"/>
+          <w:numId w:val="1"/>
+        </w:numPr>
+      </w:pPr>
+      <w:r>
+        <w:t>Cannon shooting sound</w:t>
+      </w:r>
+    </w:p>
+    <w:p>
+      <w:pPr>
+        <w:pStyle w:val="ListParagraph"/>
+        <w:numPr>
+          <w:ilvl w:val="0"/>
+          <w:numId w:val="1"/>
+        </w:numPr>
+      </w:pPr>
+      <w:r>
+        <w:t>Bubble bounce on wall sound</w:t>
+      </w:r>
+    </w:p>
     <w:p/>
     <w:p/>
     <w:p>
-      <w:r>
-        <w:t>Day 1:</w:t>
-      </w:r>
-    </w:p>
-    <w:p>
-      <w:r>
-        <w:t>Concept :</w:t>
-      </w:r>
-    </w:p>
-    <w:p>
-      <w:r>
-        <w:t xml:space="preserve">Build a game where we shoot </w:t>
-      </w:r>
-      <w:r>
-        <w:t>bullets, matching colours, when match</w:t>
-      </w:r>
-      <w:r>
-        <w:t xml:space="preserve">. </w:t>
-      </w:r>
-    </w:p>
-    <w:p>
-      <w:r>
-        <w:t>Theme</w:t>
-      </w:r>
-      <w:r>
-        <w:t>:</w:t>
-      </w:r>
-    </w:p>
-    <w:p>
-      <w:r>
-        <w:t xml:space="preserve">Bubble pop game that appeals to kids </w:t>
-      </w:r>
-    </w:p>
-    <w:p>
-      <w:r>
-        <w:t>Food, colourful</w:t>
-      </w:r>
-      <w:r>
-        <w:t xml:space="preserve">, 8bit </w:t>
-      </w:r>
-    </w:p>
-    <w:p>
-      <w:r>
-        <w:t>Sound 8 bit, nostalgic</w:t>
-      </w:r>
-    </w:p>
-    <w:p>
-      <w:r>
-        <w:t>Genre:</w:t>
-      </w:r>
-    </w:p>
-    <w:p>
-      <w:r>
-        <w:t>Arcade</w:t>
-      </w:r>
-    </w:p>
-    <w:p>
-      <w:r>
-        <w:t>How do we polish the game:</w:t>
-      </w:r>
-    </w:p>
-    <w:p>
-      <w:r>
-        <w:t>Sound</w:t>
-      </w:r>
-    </w:p>
-    <w:p>
-      <w:pPr>
-        <w:rPr>
-          <w:b/>
-          <w:bCs/>
-        </w:rPr>
-      </w:pPr>
-      <w:r>
-        <w:rPr>
-          <w:b/>
-          <w:bCs/>
-        </w:rPr>
-        <w:t>Deadline 1:</w:t>
-      </w:r>
-    </w:p>
-    <w:p>
-      <w:pPr>
-        <w:rPr>
-          <w:b/>
-          <w:bCs/>
-        </w:rPr>
-      </w:pPr>
-      <w:r>
-        <w:rPr>
-          <w:b/>
-          <w:bCs/>
-        </w:rPr>
-        <w:t>24</w:t>
-      </w:r>
-      <w:r>
-        <w:rPr>
-          <w:b/>
-          <w:bCs/>
-          <w:vertAlign w:val="superscript"/>
-        </w:rPr>
-        <w:t>th</w:t>
-      </w:r>
-      <w:r>
-        <w:rPr>
-          <w:b/>
-          <w:bCs/>
-        </w:rPr>
-        <w:t xml:space="preserve"> July</w:t>
-      </w:r>
-    </w:p>
-    <w:p>
-      <w:pPr>
-        <w:pStyle w:val="ListParagraph"/>
-        <w:numPr>
-          <w:ilvl w:val="0"/>
-          <w:numId w:val="1"/>
-        </w:numPr>
-        <w:rPr>
-          <w:b/>
-          <w:bCs/>
-        </w:rPr>
-      </w:pPr>
-      <w:proofErr w:type="spellStart"/>
-      <w:r>
-        <w:rPr>
-          <w:b/>
-          <w:bCs/>
-        </w:rPr>
-        <w:t>Nathi</w:t>
-      </w:r>
-      <w:proofErr w:type="spellEnd"/>
-      <w:r>
-        <w:rPr>
-          <w:b/>
-          <w:bCs/>
-        </w:rPr>
-        <w:t xml:space="preserve">: Shoot Mechanic, Match Mechanic </w:t>
-      </w:r>
-    </w:p>
-    <w:p>
-      <w:pPr>
-        <w:pStyle w:val="ListParagraph"/>
-        <w:numPr>
-          <w:ilvl w:val="0"/>
-          <w:numId w:val="1"/>
-        </w:numPr>
-        <w:rPr>
-          <w:b/>
-          <w:bCs/>
-        </w:rPr>
-      </w:pPr>
-      <w:r>
-        <w:rPr>
-          <w:b/>
-          <w:bCs/>
-        </w:rPr>
-        <w:t>Lucky: Right combination, death, win, background</w:t>
-      </w:r>
-      <w:r>
-        <w:rPr>
-          <w:b/>
-          <w:bCs/>
-        </w:rPr>
-        <w:t xml:space="preserve"> sound</w:t>
-      </w:r>
-    </w:p>
-    <w:p>
-      <w:pPr>
-        <w:pStyle w:val="ListParagraph"/>
-        <w:numPr>
-          <w:ilvl w:val="0"/>
-          <w:numId w:val="1"/>
-        </w:numPr>
-        <w:rPr>
-          <w:b/>
-          <w:bCs/>
-        </w:rPr>
-      </w:pPr>
-      <w:r>
-        <w:rPr>
-          <w:b/>
-          <w:bCs/>
-        </w:rPr>
-        <w:t>Ryan: Ammo loading, popping chains</w:t>
-      </w:r>
-      <w:r>
-        <w:rPr>
-          <w:b/>
-          <w:bCs/>
-        </w:rPr>
-        <w:t>, aiming</w:t>
-      </w:r>
-      <w:r>
-        <w:rPr>
-          <w:b/>
-          <w:bCs/>
-        </w:rPr>
-        <w:t xml:space="preserve"> with mouse </w:t>
-      </w:r>
-      <w:r>
-        <w:rPr>
-          <w:b/>
-          <w:bCs/>
-        </w:rPr>
-        <w:t xml:space="preserve"> </w:t>
-      </w:r>
-    </w:p>
-    <w:p>
-      <w:pPr>
-        <w:pStyle w:val="ListParagraph"/>
-        <w:numPr>
-          <w:ilvl w:val="0"/>
-          <w:numId w:val="1"/>
-        </w:numPr>
-      </w:pPr>
-      <w:r>
-        <w:t>Nicole</w:t>
-      </w:r>
-      <w:r>
-        <w:t>:</w:t>
-      </w:r>
-      <w:r>
-        <w:t xml:space="preserve"> 3 prototypes, player</w:t>
-      </w:r>
-    </w:p>
-    <w:p>
-      <w:pPr>
-        <w:pStyle w:val="ListParagraph"/>
-        <w:numPr>
-          <w:ilvl w:val="0"/>
-          <w:numId w:val="1"/>
-        </w:numPr>
-      </w:pPr>
-      <w:r>
-        <w:t xml:space="preserve"> </w:t>
-      </w:r>
-      <w:r>
-        <w:t xml:space="preserve">Wednesday: Format &amp; level design </w:t>
-      </w:r>
+      <w:pPr>
+        <w:pStyle w:val="ListParagraph"/>
+      </w:pPr>
     </w:p>
     <w:sectPr>
       <w:pgSz w:w="11906" w:h="16838"/>

--- a/Prototype 1 Game Design Document.docx
+++ b/Prototype 1 Game Design Document.docx
@@ -329,7 +329,15 @@
     </w:p>
     <w:p>
       <w:r>
-        <w:t xml:space="preserve">When the player opens the game they will be introduced to a </w:t>
+        <w:t xml:space="preserve">When the player opens the </w:t>
+      </w:r>
+      <w:proofErr w:type="gramStart"/>
+      <w:r>
+        <w:t>game</w:t>
+      </w:r>
+      <w:proofErr w:type="gramEnd"/>
+      <w:r>
+        <w:t xml:space="preserve"> they will be introduced to a </w:t>
       </w:r>
       <w:r>
         <w:t xml:space="preserve">colourful </w:t>
@@ -408,9 +416,11 @@
       </w:r>
     </w:p>
     <w:p>
+      <w:proofErr w:type="gramStart"/>
       <w:r>
         <w:t>Concept :</w:t>
       </w:r>
+      <w:proofErr w:type="gramEnd"/>
     </w:p>
     <w:p>
       <w:r>
@@ -461,8 +471,13 @@
     </w:p>
     <w:p>
       <w:r>
-        <w:t>How do we polish the game:</w:t>
-      </w:r>
+        <w:t xml:space="preserve">How do we polish the </w:t>
+      </w:r>
+      <w:proofErr w:type="gramStart"/>
+      <w:r>
+        <w:t>game:</w:t>
+      </w:r>
+      <w:proofErr w:type="gramEnd"/>
     </w:p>
     <w:p>
       <w:r>
@@ -536,12 +551,21 @@
           <w:bCs/>
         </w:rPr>
       </w:pPr>
-      <w:r>
-        <w:rPr>
-          <w:b/>
-          <w:bCs/>
-        </w:rPr>
-        <w:t xml:space="preserve">Nathi: Shoot Mechanic, Match Mechanic </w:t>
+      <w:proofErr w:type="spellStart"/>
+      <w:r>
+        <w:rPr>
+          <w:b/>
+          <w:bCs/>
+        </w:rPr>
+        <w:t>Nathi</w:t>
+      </w:r>
+      <w:proofErr w:type="spellEnd"/>
+      <w:r>
+        <w:rPr>
+          <w:b/>
+          <w:bCs/>
+        </w:rPr>
+        <w:t xml:space="preserve">: Shoot Mechanic, Match Mechanic </w:t>
       </w:r>
     </w:p>
     <w:p>
@@ -741,433 +765,539 @@
           </mc:Fallback>
         </mc:AlternateContent>
       </w:r>
+    </w:p>
+    <w:p>
+      <w:pPr>
+        <w:rPr>
+          <w:b/>
+          <w:bCs/>
+        </w:rPr>
+      </w:pPr>
+      <w:proofErr w:type="gramStart"/>
+      <w:r>
+        <w:rPr>
+          <w:b/>
+          <w:bCs/>
+        </w:rPr>
+        <w:t xml:space="preserve">Mechanics </w:t>
+      </w:r>
+      <w:r>
+        <w:rPr>
+          <w:b/>
+          <w:bCs/>
+        </w:rPr>
+        <w:t>:</w:t>
+      </w:r>
+      <w:proofErr w:type="gramEnd"/>
+    </w:p>
+    <w:p>
+      <w:r>
+        <w:t xml:space="preserve">Need to redistribute </w:t>
+      </w:r>
+      <w:proofErr w:type="gramStart"/>
+      <w:r>
+        <w:t>work(</w:t>
+      </w:r>
+      <w:proofErr w:type="gramEnd"/>
+      <w:r>
+        <w:t>Work in progress)</w:t>
+      </w:r>
+    </w:p>
+    <w:p>
+      <w:r>
+        <w:t>Cannon/Player</w:t>
+      </w:r>
+    </w:p>
+    <w:p>
+      <w:pPr>
+        <w:pStyle w:val="ListParagraph"/>
+        <w:numPr>
+          <w:ilvl w:val="0"/>
+          <w:numId w:val="1"/>
+        </w:numPr>
+      </w:pPr>
+      <w:r>
+        <w:t xml:space="preserve">Shooting </w:t>
+      </w:r>
+    </w:p>
+    <w:p>
+      <w:pPr>
+        <w:pStyle w:val="ListParagraph"/>
+        <w:numPr>
+          <w:ilvl w:val="0"/>
+          <w:numId w:val="1"/>
+        </w:numPr>
+      </w:pPr>
+      <w:r>
+        <w:t xml:space="preserve"> </w:t>
+      </w:r>
+      <w:r>
+        <w:t xml:space="preserve">Aiming with mouse </w:t>
+      </w:r>
+    </w:p>
+    <w:p>
+      <w:pPr>
+        <w:pStyle w:val="ListParagraph"/>
+        <w:numPr>
+          <w:ilvl w:val="0"/>
+          <w:numId w:val="1"/>
+        </w:numPr>
+      </w:pPr>
+      <w:r>
+        <w:t xml:space="preserve">Aiming line </w:t>
+      </w:r>
+    </w:p>
+    <w:p>
+      <w:r>
+        <w:t>World</w:t>
+      </w:r>
+    </w:p>
+    <w:p>
+      <w:pPr>
+        <w:pStyle w:val="ListParagraph"/>
+        <w:numPr>
+          <w:ilvl w:val="0"/>
+          <w:numId w:val="1"/>
+        </w:numPr>
+      </w:pPr>
+      <w:r>
+        <w:t xml:space="preserve">Bubble pop when in a </w:t>
+      </w:r>
+      <w:proofErr w:type="gramStart"/>
+      <w:r>
+        <w:t>set</w:t>
+      </w:r>
+      <w:r>
+        <w:t>(</w:t>
+      </w:r>
+      <w:proofErr w:type="gramEnd"/>
+      <w:r>
+        <w:t>For now just make it a set of 3)</w:t>
+      </w:r>
+    </w:p>
+    <w:p>
+      <w:pPr>
+        <w:pStyle w:val="ListParagraph"/>
+        <w:numPr>
+          <w:ilvl w:val="0"/>
+          <w:numId w:val="1"/>
+        </w:numPr>
+      </w:pPr>
+      <w:r>
+        <w:t xml:space="preserve">Ball bouncing on </w:t>
+      </w:r>
+      <w:proofErr w:type="gramStart"/>
+      <w:r>
+        <w:t>wall</w:t>
+      </w:r>
+      <w:r>
+        <w:t>(</w:t>
+      </w:r>
+      <w:proofErr w:type="gramEnd"/>
+      <w:r>
+        <w:t>Up and away from the wall)</w:t>
+      </w:r>
+    </w:p>
+    <w:p>
+      <w:pPr>
+        <w:pStyle w:val="ListParagraph"/>
+        <w:numPr>
+          <w:ilvl w:val="0"/>
+          <w:numId w:val="1"/>
+        </w:numPr>
+      </w:pPr>
+      <w:r>
+        <w:t xml:space="preserve">Level Change when all candies are popped </w:t>
+      </w:r>
+    </w:p>
+    <w:p>
+      <w:pPr>
+        <w:pStyle w:val="ListParagraph"/>
+        <w:numPr>
+          <w:ilvl w:val="0"/>
+          <w:numId w:val="1"/>
+        </w:numPr>
+      </w:pPr>
+      <w:r>
+        <w:t xml:space="preserve">Instantiating set of levels </w:t>
+      </w:r>
+      <w:r>
+        <w:t xml:space="preserve">each </w:t>
+      </w:r>
+      <w:proofErr w:type="gramStart"/>
+      <w:r>
+        <w:t>beginning</w:t>
+      </w:r>
+      <w:r>
+        <w:t>(</w:t>
+      </w:r>
+      <w:proofErr w:type="gramEnd"/>
+      <w:r>
+        <w:t>Tutorial, 1</w:t>
+      </w:r>
+      <w:r>
+        <w:rPr>
+          <w:vertAlign w:val="superscript"/>
+        </w:rPr>
+        <w:t>st</w:t>
+      </w:r>
+      <w:r>
+        <w:t xml:space="preserve"> , second, etc)</w:t>
+      </w:r>
+    </w:p>
+    <w:p>
+      <w:r>
+        <w:t>UI</w:t>
+      </w:r>
+    </w:p>
+    <w:p>
+      <w:pPr>
+        <w:pStyle w:val="ListParagraph"/>
+        <w:numPr>
+          <w:ilvl w:val="0"/>
+          <w:numId w:val="1"/>
+        </w:numPr>
+      </w:pPr>
+      <w:r>
+        <w:t xml:space="preserve">Main </w:t>
+      </w:r>
+      <w:proofErr w:type="gramStart"/>
+      <w:r>
+        <w:t>menu(</w:t>
+      </w:r>
+      <w:proofErr w:type="gramEnd"/>
+      <w:r>
+        <w:t>Start button</w:t>
+      </w:r>
+      <w:r>
+        <w:t>, Controls,  Credits</w:t>
+      </w:r>
+      <w:r>
+        <w:t>)</w:t>
+      </w:r>
+    </w:p>
+    <w:p>
+      <w:pPr>
+        <w:pStyle w:val="ListParagraph"/>
+        <w:numPr>
+          <w:ilvl w:val="0"/>
+          <w:numId w:val="1"/>
+        </w:numPr>
+      </w:pPr>
+      <w:r>
+        <w:t xml:space="preserve">Next shot colour </w:t>
+      </w:r>
+    </w:p>
+    <w:p>
+      <w:pPr>
+        <w:rPr>
+          <w:b/>
+          <w:bCs/>
+        </w:rPr>
+      </w:pPr>
+      <w:r>
+        <w:rPr>
+          <w:b/>
+          <w:bCs/>
+        </w:rPr>
+        <w:t xml:space="preserve">Only start doing this when </w:t>
+      </w:r>
+      <w:proofErr w:type="gramStart"/>
+      <w:r>
+        <w:rPr>
+          <w:b/>
+          <w:bCs/>
+        </w:rPr>
+        <w:t>all of</w:t>
+      </w:r>
+      <w:proofErr w:type="gramEnd"/>
+      <w:r>
+        <w:rPr>
+          <w:b/>
+          <w:bCs/>
+        </w:rPr>
+        <w:t xml:space="preserve"> the above is complete</w:t>
+      </w:r>
+    </w:p>
+    <w:p>
+      <w:pPr>
+        <w:pStyle w:val="ListParagraph"/>
+        <w:numPr>
+          <w:ilvl w:val="0"/>
+          <w:numId w:val="1"/>
+        </w:numPr>
+        <w:rPr>
+          <w:b/>
+          <w:bCs/>
+        </w:rPr>
+      </w:pPr>
+      <w:r>
+        <w:t>Different effects of each set popping (Speak with designer to see what abilities would best fit)</w:t>
+      </w:r>
+    </w:p>
+    <w:p/>
+    <w:p>
+      <w:pPr>
+        <w:rPr>
+          <w:b/>
+          <w:bCs/>
+        </w:rPr>
+      </w:pPr>
+      <w:r>
+        <w:rPr>
+          <w:b/>
+          <w:bCs/>
+        </w:rPr>
+        <w:t>Aesthetics:</w:t>
+      </w:r>
+    </w:p>
+    <w:p>
+      <w:r>
+        <w:t>Please don’t forget to communicate with each other (Sound, Art and Designer) to make sure our aesthetics align with one another.</w:t>
+      </w:r>
+    </w:p>
+    <w:p>
+      <w:r>
+        <w:t>Art</w:t>
+      </w:r>
+    </w:p>
+    <w:p>
+      <w:pPr>
+        <w:pStyle w:val="ListParagraph"/>
+        <w:numPr>
+          <w:ilvl w:val="0"/>
+          <w:numId w:val="1"/>
+        </w:numPr>
+      </w:pPr>
+      <w:r>
+        <w:t xml:space="preserve">Cannon/ Character </w:t>
+      </w:r>
+      <w:r>
+        <w:t>(Perhaps a small idle animation for the character)</w:t>
+      </w:r>
+    </w:p>
+    <w:p>
+      <w:pPr>
+        <w:pStyle w:val="ListParagraph"/>
+        <w:numPr>
+          <w:ilvl w:val="0"/>
+          <w:numId w:val="1"/>
+        </w:numPr>
+      </w:pPr>
+      <w:r>
+        <w:t xml:space="preserve">Different candies </w:t>
+      </w:r>
+    </w:p>
+    <w:p>
+      <w:pPr>
+        <w:pStyle w:val="ListParagraph"/>
+        <w:numPr>
+          <w:ilvl w:val="0"/>
+          <w:numId w:val="1"/>
+        </w:numPr>
+      </w:pPr>
+      <w:r>
+        <w:t xml:space="preserve">Background (Main menu, </w:t>
+      </w:r>
+      <w:proofErr w:type="gramStart"/>
+      <w:r>
+        <w:t>One</w:t>
+      </w:r>
+      <w:proofErr w:type="gramEnd"/>
+      <w:r>
+        <w:t xml:space="preserve"> for each level) Need to discuss design of level</w:t>
+      </w:r>
+    </w:p>
+    <w:p>
+      <w:pPr>
+        <w:pStyle w:val="ListParagraph"/>
+        <w:numPr>
+          <w:ilvl w:val="0"/>
+          <w:numId w:val="1"/>
+        </w:numPr>
+      </w:pPr>
+      <w:r>
+        <w:t xml:space="preserve">Border of the container </w:t>
+      </w:r>
+    </w:p>
+    <w:p>
+      <w:pPr>
+        <w:pStyle w:val="ListParagraph"/>
+        <w:numPr>
+          <w:ilvl w:val="0"/>
+          <w:numId w:val="1"/>
+        </w:numPr>
+      </w:pPr>
+      <w:r>
+        <w:t>Speech bubbles on success (Please speak with programmers to see how to implement)</w:t>
+      </w:r>
+    </w:p>
+    <w:p>
+      <w:pPr>
+        <w:pStyle w:val="ListParagraph"/>
+        <w:numPr>
+          <w:ilvl w:val="0"/>
+          <w:numId w:val="1"/>
+        </w:numPr>
+      </w:pPr>
+      <w:r>
+        <w:t xml:space="preserve">Animation of popped bubble </w:t>
+      </w:r>
+    </w:p>
+    <w:p>
+      <w:pPr>
+        <w:pStyle w:val="ListParagraph"/>
+        <w:numPr>
+          <w:ilvl w:val="0"/>
+          <w:numId w:val="1"/>
+        </w:numPr>
+      </w:pPr>
+      <w:proofErr w:type="gramStart"/>
+      <w:r>
+        <w:t>Fonts(</w:t>
+      </w:r>
+      <w:proofErr w:type="gramEnd"/>
+      <w:r>
+        <w:t>Speak with designer)</w:t>
+      </w:r>
+    </w:p>
+    <w:p>
+      <w:pPr>
+        <w:pStyle w:val="ListParagraph"/>
+        <w:numPr>
+          <w:ilvl w:val="0"/>
+          <w:numId w:val="1"/>
+        </w:numPr>
+      </w:pPr>
+      <w:r>
+        <w:lastRenderedPageBreak/>
+        <w:t>Victory sign / Failed sign</w:t>
+      </w:r>
+    </w:p>
+    <w:p>
+      <w:r>
+        <w:t>Sound</w:t>
+      </w:r>
+      <w:r>
+        <w:t xml:space="preserve"> (9 so far)</w:t>
+      </w:r>
       <w:bookmarkStart w:id="0" w:name="_GoBack"/>
       <w:bookmarkEnd w:id="0"/>
     </w:p>
     <w:p>
       <w:pPr>
-        <w:rPr>
-          <w:b/>
-          <w:bCs/>
-        </w:rPr>
-      </w:pPr>
-      <w:r>
-        <w:rPr>
-          <w:b/>
-          <w:bCs/>
-        </w:rPr>
-        <w:t xml:space="preserve">Mechanics </w:t>
-      </w:r>
-      <w:r>
-        <w:rPr>
-          <w:b/>
-          <w:bCs/>
-        </w:rPr>
-        <w:t>:</w:t>
-      </w:r>
-    </w:p>
-    <w:p>
-      <w:r>
-        <w:t>Need to redistribute work(Work in progress)</w:t>
-      </w:r>
-    </w:p>
-    <w:p>
-      <w:r>
-        <w:t>Cannon/Player</w:t>
-      </w:r>
-    </w:p>
-    <w:p>
-      <w:pPr>
-        <w:pStyle w:val="ListParagraph"/>
-        <w:numPr>
-          <w:ilvl w:val="0"/>
-          <w:numId w:val="1"/>
-        </w:numPr>
-      </w:pPr>
-      <w:r>
-        <w:t xml:space="preserve">Shooting </w:t>
-      </w:r>
-    </w:p>
-    <w:p>
-      <w:pPr>
-        <w:pStyle w:val="ListParagraph"/>
-        <w:numPr>
-          <w:ilvl w:val="0"/>
-          <w:numId w:val="1"/>
-        </w:numPr>
-      </w:pPr>
-      <w:r>
-        <w:t xml:space="preserve"> </w:t>
-      </w:r>
-      <w:r>
-        <w:t xml:space="preserve">Aiming with mouse </w:t>
-      </w:r>
-    </w:p>
-    <w:p>
-      <w:pPr>
-        <w:pStyle w:val="ListParagraph"/>
-        <w:numPr>
-          <w:ilvl w:val="0"/>
-          <w:numId w:val="1"/>
-        </w:numPr>
-      </w:pPr>
-      <w:r>
-        <w:t xml:space="preserve">Aiming line </w:t>
-      </w:r>
-    </w:p>
-    <w:p>
-      <w:r>
-        <w:t>World</w:t>
-      </w:r>
-    </w:p>
-    <w:p>
-      <w:pPr>
-        <w:pStyle w:val="ListParagraph"/>
-        <w:numPr>
-          <w:ilvl w:val="0"/>
-          <w:numId w:val="1"/>
-        </w:numPr>
-      </w:pPr>
-      <w:r>
-        <w:t>Bubble pop when in a set</w:t>
-      </w:r>
-      <w:r>
-        <w:t>(For now just make it a set of 3)</w:t>
-      </w:r>
-    </w:p>
-    <w:p>
-      <w:pPr>
-        <w:pStyle w:val="ListParagraph"/>
-        <w:numPr>
-          <w:ilvl w:val="0"/>
-          <w:numId w:val="1"/>
-        </w:numPr>
-      </w:pPr>
-      <w:r>
-        <w:t>Ball bouncing on wall</w:t>
-      </w:r>
-      <w:r>
-        <w:t>(Up and away from the wall)</w:t>
-      </w:r>
-    </w:p>
-    <w:p>
-      <w:pPr>
-        <w:pStyle w:val="ListParagraph"/>
-        <w:numPr>
-          <w:ilvl w:val="0"/>
-          <w:numId w:val="1"/>
-        </w:numPr>
-      </w:pPr>
-      <w:r>
-        <w:t xml:space="preserve">Level Change when all candies are popped </w:t>
-      </w:r>
-    </w:p>
-    <w:p>
-      <w:pPr>
-        <w:pStyle w:val="ListParagraph"/>
-        <w:numPr>
-          <w:ilvl w:val="0"/>
-          <w:numId w:val="1"/>
-        </w:numPr>
-      </w:pPr>
-      <w:r>
-        <w:t xml:space="preserve">Instantiating set of levels </w:t>
-      </w:r>
-      <w:r>
-        <w:t>each beginning</w:t>
-      </w:r>
-      <w:r>
-        <w:t>(Tutorial, 1</w:t>
-      </w:r>
-      <w:r>
-        <w:rPr>
-          <w:vertAlign w:val="superscript"/>
-        </w:rPr>
-        <w:t>st</w:t>
-      </w:r>
-      <w:r>
-        <w:t xml:space="preserve"> , second, etc)</w:t>
-      </w:r>
-    </w:p>
-    <w:p>
-      <w:r>
-        <w:t>UI</w:t>
-      </w:r>
-    </w:p>
-    <w:p>
-      <w:pPr>
-        <w:pStyle w:val="ListParagraph"/>
-        <w:numPr>
-          <w:ilvl w:val="0"/>
-          <w:numId w:val="1"/>
-        </w:numPr>
-      </w:pPr>
-      <w:r>
-        <w:t>Main menu(Start button</w:t>
-      </w:r>
-      <w:r>
-        <w:t>, Controls,  Credits</w:t>
-      </w:r>
-      <w:r>
-        <w:t>)</w:t>
-      </w:r>
-    </w:p>
-    <w:p>
-      <w:pPr>
-        <w:pStyle w:val="ListParagraph"/>
-        <w:numPr>
-          <w:ilvl w:val="0"/>
-          <w:numId w:val="1"/>
-        </w:numPr>
-      </w:pPr>
-      <w:r>
-        <w:t xml:space="preserve">Next shot colour </w:t>
-      </w:r>
-    </w:p>
-    <w:p>
-      <w:pPr>
-        <w:rPr>
-          <w:b/>
-          <w:bCs/>
-        </w:rPr>
-      </w:pPr>
-      <w:r>
-        <w:rPr>
-          <w:b/>
-          <w:bCs/>
-        </w:rPr>
-        <w:t>Only start doing this when all of the above is complete</w:t>
-      </w:r>
-    </w:p>
-    <w:p>
-      <w:pPr>
-        <w:pStyle w:val="ListParagraph"/>
-        <w:numPr>
-          <w:ilvl w:val="0"/>
-          <w:numId w:val="1"/>
-        </w:numPr>
-        <w:rPr>
-          <w:b/>
-          <w:bCs/>
-        </w:rPr>
-      </w:pPr>
-      <w:r>
-        <w:t>Different effects of each set popping (Speak with designer to see what abilities would best fit)</w:t>
-      </w:r>
-    </w:p>
-    <w:p/>
-    <w:p>
-      <w:pPr>
-        <w:rPr>
-          <w:b/>
-          <w:bCs/>
-        </w:rPr>
-      </w:pPr>
-      <w:r>
-        <w:rPr>
-          <w:b/>
-          <w:bCs/>
-        </w:rPr>
-        <w:t>Aesthetics:</w:t>
-      </w:r>
-    </w:p>
-    <w:p>
-      <w:r>
-        <w:t>Please don’t forget to communicate with each other (Sound, Art and Designer) to make sure our aesthetics align with one another.</w:t>
-      </w:r>
-    </w:p>
-    <w:p>
-      <w:r>
-        <w:t>Art</w:t>
-      </w:r>
-    </w:p>
-    <w:p>
-      <w:pPr>
-        <w:pStyle w:val="ListParagraph"/>
-        <w:numPr>
-          <w:ilvl w:val="0"/>
-          <w:numId w:val="1"/>
-        </w:numPr>
-      </w:pPr>
-      <w:r>
-        <w:t xml:space="preserve">Cannon/ Character </w:t>
-      </w:r>
-      <w:r>
-        <w:t>(Perhaps a small idle animation for the character)</w:t>
-      </w:r>
-    </w:p>
-    <w:p>
-      <w:pPr>
-        <w:pStyle w:val="ListParagraph"/>
-        <w:numPr>
-          <w:ilvl w:val="0"/>
-          <w:numId w:val="1"/>
-        </w:numPr>
-      </w:pPr>
-      <w:r>
-        <w:t xml:space="preserve">Different candies </w:t>
-      </w:r>
-    </w:p>
-    <w:p>
-      <w:pPr>
-        <w:pStyle w:val="ListParagraph"/>
-        <w:numPr>
-          <w:ilvl w:val="0"/>
-          <w:numId w:val="1"/>
-        </w:numPr>
-      </w:pPr>
-      <w:r>
-        <w:t>Background (Main menu, One for each level) Need to discuss design of level</w:t>
-      </w:r>
-    </w:p>
-    <w:p>
-      <w:pPr>
-        <w:pStyle w:val="ListParagraph"/>
-        <w:numPr>
-          <w:ilvl w:val="0"/>
-          <w:numId w:val="1"/>
-        </w:numPr>
-      </w:pPr>
-      <w:r>
-        <w:t xml:space="preserve">Border of the container </w:t>
-      </w:r>
-    </w:p>
-    <w:p>
-      <w:pPr>
-        <w:pStyle w:val="ListParagraph"/>
-        <w:numPr>
-          <w:ilvl w:val="0"/>
-          <w:numId w:val="1"/>
-        </w:numPr>
-      </w:pPr>
-      <w:r>
-        <w:t>Speech bubbles on success (Please speak with programmers to see how to implement)</w:t>
-      </w:r>
-    </w:p>
-    <w:p>
-      <w:pPr>
-        <w:pStyle w:val="ListParagraph"/>
-        <w:numPr>
-          <w:ilvl w:val="0"/>
-          <w:numId w:val="1"/>
-        </w:numPr>
-      </w:pPr>
-      <w:r>
-        <w:t xml:space="preserve">Animation of popped bubble </w:t>
-      </w:r>
-    </w:p>
-    <w:p>
-      <w:pPr>
-        <w:pStyle w:val="ListParagraph"/>
-        <w:numPr>
-          <w:ilvl w:val="0"/>
-          <w:numId w:val="1"/>
-        </w:numPr>
-      </w:pPr>
-      <w:r>
-        <w:t>Fonts(Speak with designer)</w:t>
-      </w:r>
-    </w:p>
-    <w:p>
-      <w:pPr>
-        <w:pStyle w:val="ListParagraph"/>
-        <w:numPr>
-          <w:ilvl w:val="0"/>
-          <w:numId w:val="1"/>
-        </w:numPr>
-      </w:pPr>
-      <w:r>
-        <w:lastRenderedPageBreak/>
-        <w:t>Victory sign / Failed sign</w:t>
-      </w:r>
-    </w:p>
-    <w:p>
-      <w:r>
-        <w:t>Sound</w:t>
-      </w:r>
-    </w:p>
-    <w:p>
-      <w:pPr>
-        <w:pStyle w:val="ListParagraph"/>
-        <w:numPr>
-          <w:ilvl w:val="0"/>
-          <w:numId w:val="1"/>
-        </w:numPr>
-      </w:pPr>
-      <w:r>
-        <w:t>Bubble pop</w:t>
-      </w:r>
-    </w:p>
-    <w:p>
-      <w:pPr>
-        <w:pStyle w:val="ListParagraph"/>
-        <w:numPr>
-          <w:ilvl w:val="0"/>
-          <w:numId w:val="1"/>
-        </w:numPr>
-      </w:pPr>
-      <w:r>
-        <w:t>Background music</w:t>
-      </w:r>
-    </w:p>
-    <w:p>
-      <w:pPr>
-        <w:pStyle w:val="ListParagraph"/>
-        <w:numPr>
-          <w:ilvl w:val="0"/>
-          <w:numId w:val="1"/>
-        </w:numPr>
-      </w:pPr>
-      <w:r>
-        <w:t>Matching the bubbles (Maybe like a small yay, need to speak with designer)</w:t>
-      </w:r>
-    </w:p>
-    <w:p>
-      <w:pPr>
-        <w:pStyle w:val="ListParagraph"/>
-        <w:numPr>
-          <w:ilvl w:val="0"/>
-          <w:numId w:val="1"/>
-        </w:numPr>
-      </w:pPr>
-      <w:r>
-        <w:t xml:space="preserve">Failed Level </w:t>
-      </w:r>
-    </w:p>
-    <w:p>
-      <w:pPr>
-        <w:pStyle w:val="ListParagraph"/>
-        <w:numPr>
-          <w:ilvl w:val="0"/>
-          <w:numId w:val="1"/>
-        </w:numPr>
-      </w:pPr>
-      <w:r>
-        <w:t xml:space="preserve">Level Success </w:t>
-      </w:r>
-    </w:p>
-    <w:p>
-      <w:pPr>
-        <w:pStyle w:val="ListParagraph"/>
-        <w:numPr>
-          <w:ilvl w:val="0"/>
-          <w:numId w:val="1"/>
-        </w:numPr>
-      </w:pPr>
-      <w:r>
-        <w:t>Cannon shooting sound</w:t>
-      </w:r>
-    </w:p>
-    <w:p>
-      <w:pPr>
-        <w:pStyle w:val="ListParagraph"/>
-        <w:numPr>
-          <w:ilvl w:val="0"/>
-          <w:numId w:val="1"/>
-        </w:numPr>
-      </w:pPr>
-      <w:r>
-        <w:t>Bubble bounce on wall sound</w:t>
+        <w:pStyle w:val="ListParagraph"/>
+        <w:numPr>
+          <w:ilvl w:val="0"/>
+          <w:numId w:val="1"/>
+        </w:numPr>
+      </w:pPr>
+      <w:r>
+        <w:t>Background sound/ cheers (</w:t>
+      </w:r>
+      <w:proofErr w:type="spellStart"/>
+      <w:r>
+        <w:t>eg</w:t>
+      </w:r>
+      <w:proofErr w:type="spellEnd"/>
+      <w:r>
+        <w:t>, “well done”, “sweeter”)</w:t>
+      </w:r>
+    </w:p>
+    <w:p>
+      <w:pPr>
+        <w:pStyle w:val="ListParagraph"/>
+        <w:numPr>
+          <w:ilvl w:val="0"/>
+          <w:numId w:val="1"/>
+        </w:numPr>
+      </w:pPr>
+      <w:r>
+        <w:t>Bubble shoot – when player shoots</w:t>
+      </w:r>
+    </w:p>
+    <w:p>
+      <w:pPr>
+        <w:pStyle w:val="ListParagraph"/>
+        <w:numPr>
+          <w:ilvl w:val="0"/>
+          <w:numId w:val="1"/>
+        </w:numPr>
+      </w:pPr>
+      <w:r>
+        <w:t>Bubble bounce (off walls) – when bubble collides with walls</w:t>
+      </w:r>
+    </w:p>
+    <w:p>
+      <w:pPr>
+        <w:pStyle w:val="ListParagraph"/>
+        <w:numPr>
+          <w:ilvl w:val="0"/>
+          <w:numId w:val="1"/>
+        </w:numPr>
+      </w:pPr>
+      <w:r>
+        <w:t>Bubble stick (no match) – when any bubble hits a non-matching bubble</w:t>
+      </w:r>
+    </w:p>
+    <w:p>
+      <w:pPr>
+        <w:pStyle w:val="ListParagraph"/>
+        <w:numPr>
+          <w:ilvl w:val="0"/>
+          <w:numId w:val="1"/>
+        </w:numPr>
+      </w:pPr>
+      <w:r>
+        <w:t>3 Matching bubbles – when 3 or more of the same bubbles are matched</w:t>
+      </w:r>
+    </w:p>
+    <w:p>
+      <w:pPr>
+        <w:pStyle w:val="ListParagraph"/>
+        <w:numPr>
+          <w:ilvl w:val="0"/>
+          <w:numId w:val="1"/>
+        </w:numPr>
+      </w:pPr>
+      <w:r>
+        <w:t>Special advantage bubble (explosion)– when player hits ‘bomb’ bubble</w:t>
+      </w:r>
+    </w:p>
+    <w:p>
+      <w:pPr>
+        <w:pStyle w:val="ListParagraph"/>
+        <w:numPr>
+          <w:ilvl w:val="0"/>
+          <w:numId w:val="1"/>
+        </w:numPr>
+      </w:pPr>
+      <w:r>
+        <w:t>Failed Level</w:t>
+      </w:r>
+    </w:p>
+    <w:p>
+      <w:pPr>
+        <w:pStyle w:val="ListParagraph"/>
+        <w:numPr>
+          <w:ilvl w:val="0"/>
+          <w:numId w:val="1"/>
+        </w:numPr>
+      </w:pPr>
+      <w:r>
+        <w:t>Level Success</w:t>
+      </w:r>
+    </w:p>
+    <w:p>
+      <w:pPr>
+        <w:pStyle w:val="ListParagraph"/>
+        <w:numPr>
+          <w:ilvl w:val="0"/>
+          <w:numId w:val="1"/>
+        </w:numPr>
+      </w:pPr>
+      <w:r>
+        <w:t>Theme music (need more time for composing)</w:t>
       </w:r>
     </w:p>
     <w:p/>
@@ -1564,7 +1694,7 @@
       </w:pPr>
     </w:pPrDefault>
   </w:docDefaults>
-  <w:latentStyles w:defLockedState="0" w:defUIPriority="99" w:defSemiHidden="0" w:defUnhideWhenUsed="0" w:defQFormat="0" w:count="376">
+  <w:latentStyles w:defLockedState="0" w:defUIPriority="99" w:defSemiHidden="0" w:defUnhideWhenUsed="0" w:defQFormat="0" w:count="375">
     <w:lsdException w:name="Normal" w:uiPriority="0" w:qFormat="1"/>
     <w:lsdException w:name="heading 1" w:uiPriority="9" w:qFormat="1"/>
     <w:lsdException w:name="heading 2" w:semiHidden="1" w:uiPriority="9" w:unhideWhenUsed="1" w:qFormat="1"/>
@@ -1670,6 +1800,7 @@
     <w:lsdException w:name="HTML Sample" w:semiHidden="1" w:unhideWhenUsed="1"/>
     <w:lsdException w:name="HTML Typewriter" w:semiHidden="1" w:unhideWhenUsed="1"/>
     <w:lsdException w:name="HTML Variable" w:semiHidden="1" w:unhideWhenUsed="1"/>
+    <w:lsdException w:name="Normal Table" w:semiHidden="1" w:unhideWhenUsed="1"/>
     <w:lsdException w:name="annotation subject" w:semiHidden="1" w:unhideWhenUsed="1"/>
     <w:lsdException w:name="No List" w:semiHidden="1" w:unhideWhenUsed="1"/>
     <w:lsdException w:name="Outline List 1" w:semiHidden="1" w:unhideWhenUsed="1"/>
@@ -1716,8 +1847,10 @@
     <w:lsdException w:name="Table Subtle 2" w:semiHidden="1" w:unhideWhenUsed="1"/>
     <w:lsdException w:name="Table Web 1" w:semiHidden="1" w:unhideWhenUsed="1"/>
     <w:lsdException w:name="Table Web 2" w:semiHidden="1" w:unhideWhenUsed="1"/>
+    <w:lsdException w:name="Table Web 3" w:semiHidden="1" w:unhideWhenUsed="1"/>
     <w:lsdException w:name="Balloon Text" w:semiHidden="1" w:unhideWhenUsed="1"/>
     <w:lsdException w:name="Table Grid" w:uiPriority="39"/>
+    <w:lsdException w:name="Table Theme" w:semiHidden="1" w:unhideWhenUsed="1"/>
     <w:lsdException w:name="Placeholder Text" w:semiHidden="1"/>
     <w:lsdException w:name="No Spacing" w:uiPriority="1" w:qFormat="1"/>
     <w:lsdException w:name="Light Shading" w:uiPriority="60"/>
@@ -1937,7 +2070,6 @@
     <w:lsdException w:name="Smart Hyperlink" w:semiHidden="1" w:unhideWhenUsed="1"/>
     <w:lsdException w:name="Hashtag" w:semiHidden="1" w:unhideWhenUsed="1"/>
     <w:lsdException w:name="Unresolved Mention" w:semiHidden="1" w:unhideWhenUsed="1"/>
-    <w:lsdException w:name="Smart Link" w:semiHidden="1" w:unhideWhenUsed="1"/>
   </w:latentStyles>
   <w:style w:type="paragraph" w:default="1" w:styleId="Normal">
     <w:name w:val="Normal"/>

--- a/Prototype 1 Game Design Document.docx
+++ b/Prototype 1 Game Design Document.docx
@@ -383,6 +383,346 @@
     <w:p/>
     <w:p/>
     <w:p>
+      <w:r>
+        <w:lastRenderedPageBreak/>
+        <w:t>Level Flow</w:t>
+      </w:r>
+    </w:p>
+    <w:p>
+      <w:pPr>
+        <w:pStyle w:val="ListParagraph"/>
+        <w:numPr>
+          <w:ilvl w:val="2"/>
+          <w:numId w:val="2"/>
+        </w:numPr>
+      </w:pPr>
+      <w:r>
+        <w:t>Tutorial</w:t>
+      </w:r>
+    </w:p>
+    <w:p>
+      <w:pPr>
+        <w:pStyle w:val="ListParagraph"/>
+        <w:ind w:left="1080"/>
+      </w:pPr>
+    </w:p>
+    <w:p>
+      <w:pPr>
+        <w:pStyle w:val="ListParagraph"/>
+        <w:numPr>
+          <w:ilvl w:val="2"/>
+          <w:numId w:val="2"/>
+        </w:numPr>
+      </w:pPr>
+      <w:r>
+        <w:t>Level 1</w:t>
+      </w:r>
+    </w:p>
+    <w:p>
+      <w:pPr>
+        <w:pStyle w:val="ListParagraph"/>
+        <w:ind w:left="1080"/>
+      </w:pPr>
+    </w:p>
+    <w:p>
+      <w:pPr>
+        <w:pStyle w:val="ListParagraph"/>
+        <w:numPr>
+          <w:ilvl w:val="2"/>
+          <w:numId w:val="2"/>
+        </w:numPr>
+      </w:pPr>
+      <w:r>
+        <w:t>Level 3</w:t>
+      </w:r>
+    </w:p>
+    <w:p>
+      <w:pPr>
+        <w:pStyle w:val="ListParagraph"/>
+      </w:pPr>
+    </w:p>
+    <w:p>
+      <w:pPr>
+        <w:pStyle w:val="ListParagraph"/>
+        <w:numPr>
+          <w:ilvl w:val="1"/>
+          <w:numId w:val="2"/>
+        </w:numPr>
+        <w:rPr>
+          <w:b/>
+          <w:bCs/>
+          <w:sz w:val="26"/>
+          <w:szCs w:val="26"/>
+        </w:rPr>
+      </w:pPr>
+      <w:r>
+        <w:rPr>
+          <w:b/>
+          <w:bCs/>
+          <w:sz w:val="26"/>
+          <w:szCs w:val="26"/>
+        </w:rPr>
+        <w:t>Look and Feel</w:t>
+      </w:r>
+    </w:p>
+    <w:p>
+      <w:pPr>
+        <w:rPr>
+          <w:b/>
+          <w:bCs/>
+          <w:sz w:val="26"/>
+          <w:szCs w:val="26"/>
+        </w:rPr>
+      </w:pPr>
+    </w:p>
+    <w:p>
+      <w:pPr>
+        <w:pStyle w:val="ListParagraph"/>
+        <w:numPr>
+          <w:ilvl w:val="0"/>
+          <w:numId w:val="2"/>
+        </w:numPr>
+        <w:rPr>
+          <w:b/>
+          <w:bCs/>
+          <w:sz w:val="26"/>
+          <w:szCs w:val="26"/>
+        </w:rPr>
+      </w:pPr>
+      <w:r>
+        <w:rPr>
+          <w:b/>
+          <w:bCs/>
+          <w:sz w:val="26"/>
+          <w:szCs w:val="26"/>
+        </w:rPr>
+        <w:t>Gameplay and Mechanics</w:t>
+      </w:r>
+    </w:p>
+    <w:p>
+      <w:pPr>
+        <w:rPr>
+          <w:b/>
+          <w:bCs/>
+          <w:sz w:val="26"/>
+          <w:szCs w:val="26"/>
+        </w:rPr>
+      </w:pPr>
+      <w:r>
+        <w:rPr>
+          <w:noProof/>
+        </w:rPr>
+        <w:drawing>
+          <wp:inline distT="0" distB="0" distL="0" distR="0" wp14:anchorId="6BE273D2" wp14:editId="4E68EB57">
+            <wp:extent cx="3916680" cy="2769360"/>
+            <wp:effectExtent l="0" t="0" r="7620" b="0"/>
+            <wp:docPr id="4" name="Picture 4"/>
+            <wp:cNvGraphicFramePr>
+              <a:graphicFrameLocks xmlns:a="http://schemas.openxmlformats.org/drawingml/2006/main" noChangeAspect="1"/>
+            </wp:cNvGraphicFramePr>
+            <a:graphic xmlns:a="http://schemas.openxmlformats.org/drawingml/2006/main">
+              <a:graphicData uri="http://schemas.openxmlformats.org/drawingml/2006/picture">
+                <pic:pic xmlns:pic="http://schemas.openxmlformats.org/drawingml/2006/picture">
+                  <pic:nvPicPr>
+                    <pic:cNvPr id="0" name="Picture 5"/>
+                    <pic:cNvPicPr>
+                      <a:picLocks noChangeAspect="1" noChangeArrowheads="1"/>
+                    </pic:cNvPicPr>
+                  </pic:nvPicPr>
+                  <pic:blipFill>
+                    <a:blip r:embed="rId6" cstate="print">
+                      <a:extLst>
+                        <a:ext uri="{28A0092B-C50C-407E-A947-70E740481C1C}">
+                          <a14:useLocalDpi xmlns:a14="http://schemas.microsoft.com/office/drawing/2010/main" val="0"/>
+                        </a:ext>
+                      </a:extLst>
+                    </a:blip>
+                    <a:srcRect/>
+                    <a:stretch>
+                      <a:fillRect/>
+                    </a:stretch>
+                  </pic:blipFill>
+                  <pic:spPr bwMode="auto">
+                    <a:xfrm>
+                      <a:off x="0" y="0"/>
+                      <a:ext cx="3921352" cy="2772663"/>
+                    </a:xfrm>
+                    <a:prstGeom prst="rect">
+                      <a:avLst/>
+                    </a:prstGeom>
+                    <a:noFill/>
+                    <a:ln>
+                      <a:noFill/>
+                    </a:ln>
+                  </pic:spPr>
+                </pic:pic>
+              </a:graphicData>
+            </a:graphic>
+          </wp:inline>
+        </w:drawing>
+      </w:r>
+      <w:r>
+        <w:rPr>
+          <w:noProof/>
+        </w:rPr>
+        <w:drawing>
+          <wp:inline distT="0" distB="0" distL="0" distR="0" wp14:anchorId="698240D6" wp14:editId="5C797DD4">
+            <wp:extent cx="3944342" cy="2788920"/>
+            <wp:effectExtent l="0" t="0" r="0" b="0"/>
+            <wp:docPr id="3" name="Picture 3"/>
+            <wp:cNvGraphicFramePr>
+              <a:graphicFrameLocks xmlns:a="http://schemas.openxmlformats.org/drawingml/2006/main" noChangeAspect="1"/>
+            </wp:cNvGraphicFramePr>
+            <a:graphic xmlns:a="http://schemas.openxmlformats.org/drawingml/2006/main">
+              <a:graphicData uri="http://schemas.openxmlformats.org/drawingml/2006/picture">
+                <pic:pic xmlns:pic="http://schemas.openxmlformats.org/drawingml/2006/picture">
+                  <pic:nvPicPr>
+                    <pic:cNvPr id="0" name="Picture 4"/>
+                    <pic:cNvPicPr>
+                      <a:picLocks noChangeAspect="1" noChangeArrowheads="1"/>
+                    </pic:cNvPicPr>
+                  </pic:nvPicPr>
+                  <pic:blipFill>
+                    <a:blip r:embed="rId7" cstate="print">
+                      <a:extLst>
+                        <a:ext uri="{28A0092B-C50C-407E-A947-70E740481C1C}">
+                          <a14:useLocalDpi xmlns:a14="http://schemas.microsoft.com/office/drawing/2010/main" val="0"/>
+                        </a:ext>
+                      </a:extLst>
+                    </a:blip>
+                    <a:srcRect/>
+                    <a:stretch>
+                      <a:fillRect/>
+                    </a:stretch>
+                  </pic:blipFill>
+                  <pic:spPr bwMode="auto">
+                    <a:xfrm>
+                      <a:off x="0" y="0"/>
+                      <a:ext cx="3948449" cy="2791824"/>
+                    </a:xfrm>
+                    <a:prstGeom prst="rect">
+                      <a:avLst/>
+                    </a:prstGeom>
+                    <a:noFill/>
+                    <a:ln>
+                      <a:noFill/>
+                    </a:ln>
+                  </pic:spPr>
+                </pic:pic>
+              </a:graphicData>
+            </a:graphic>
+          </wp:inline>
+        </w:drawing>
+      </w:r>
+      <w:r>
+        <w:rPr>
+          <w:noProof/>
+        </w:rPr>
+        <w:lastRenderedPageBreak/>
+        <w:drawing>
+          <wp:inline distT="0" distB="0" distL="0" distR="0" wp14:anchorId="6BF0BEB4" wp14:editId="33448552">
+            <wp:extent cx="3514090" cy="2484702"/>
+            <wp:effectExtent l="0" t="0" r="0" b="0"/>
+            <wp:docPr id="2" name="Picture 2"/>
+            <wp:cNvGraphicFramePr>
+              <a:graphicFrameLocks xmlns:a="http://schemas.openxmlformats.org/drawingml/2006/main" noChangeAspect="1"/>
+            </wp:cNvGraphicFramePr>
+            <a:graphic xmlns:a="http://schemas.openxmlformats.org/drawingml/2006/main">
+              <a:graphicData uri="http://schemas.openxmlformats.org/drawingml/2006/picture">
+                <pic:pic xmlns:pic="http://schemas.openxmlformats.org/drawingml/2006/picture">
+                  <pic:nvPicPr>
+                    <pic:cNvPr id="0" name="Picture 2"/>
+                    <pic:cNvPicPr>
+                      <a:picLocks noChangeAspect="1" noChangeArrowheads="1"/>
+                    </pic:cNvPicPr>
+                  </pic:nvPicPr>
+                  <pic:blipFill>
+                    <a:blip r:embed="rId8" cstate="print">
+                      <a:extLst>
+                        <a:ext uri="{28A0092B-C50C-407E-A947-70E740481C1C}">
+                          <a14:useLocalDpi xmlns:a14="http://schemas.microsoft.com/office/drawing/2010/main" val="0"/>
+                        </a:ext>
+                      </a:extLst>
+                    </a:blip>
+                    <a:srcRect/>
+                    <a:stretch>
+                      <a:fillRect/>
+                    </a:stretch>
+                  </pic:blipFill>
+                  <pic:spPr bwMode="auto">
+                    <a:xfrm>
+                      <a:off x="0" y="0"/>
+                      <a:ext cx="3515803" cy="2485913"/>
+                    </a:xfrm>
+                    <a:prstGeom prst="rect">
+                      <a:avLst/>
+                    </a:prstGeom>
+                    <a:noFill/>
+                    <a:ln>
+                      <a:noFill/>
+                    </a:ln>
+                  </pic:spPr>
+                </pic:pic>
+              </a:graphicData>
+            </a:graphic>
+          </wp:inline>
+        </w:drawing>
+      </w:r>
+      <w:r>
+        <w:rPr>
+          <w:noProof/>
+        </w:rPr>
+        <w:drawing>
+          <wp:inline distT="0" distB="0" distL="0" distR="0" wp14:anchorId="0DD0F69B" wp14:editId="5FC421BF">
+            <wp:extent cx="3436032" cy="2429510"/>
+            <wp:effectExtent l="0" t="0" r="0" b="8890"/>
+            <wp:docPr id="1" name="Picture 1"/>
+            <wp:cNvGraphicFramePr>
+              <a:graphicFrameLocks xmlns:a="http://schemas.openxmlformats.org/drawingml/2006/main" noChangeAspect="1"/>
+            </wp:cNvGraphicFramePr>
+            <a:graphic xmlns:a="http://schemas.openxmlformats.org/drawingml/2006/main">
+              <a:graphicData uri="http://schemas.openxmlformats.org/drawingml/2006/picture">
+                <pic:pic xmlns:pic="http://schemas.openxmlformats.org/drawingml/2006/picture">
+                  <pic:nvPicPr>
+                    <pic:cNvPr id="0" name="Picture 1"/>
+                    <pic:cNvPicPr>
+                      <a:picLocks noChangeAspect="1" noChangeArrowheads="1"/>
+                    </pic:cNvPicPr>
+                  </pic:nvPicPr>
+                  <pic:blipFill>
+                    <a:blip r:embed="rId9" cstate="print">
+                      <a:extLst>
+                        <a:ext uri="{28A0092B-C50C-407E-A947-70E740481C1C}">
+                          <a14:useLocalDpi xmlns:a14="http://schemas.microsoft.com/office/drawing/2010/main" val="0"/>
+                        </a:ext>
+                      </a:extLst>
+                    </a:blip>
+                    <a:srcRect/>
+                    <a:stretch>
+                      <a:fillRect/>
+                    </a:stretch>
+                  </pic:blipFill>
+                  <pic:spPr bwMode="auto">
+                    <a:xfrm>
+                      <a:off x="0" y="0"/>
+                      <a:ext cx="3443336" cy="2434674"/>
+                    </a:xfrm>
+                    <a:prstGeom prst="rect">
+                      <a:avLst/>
+                    </a:prstGeom>
+                    <a:noFill/>
+                    <a:ln>
+                      <a:noFill/>
+                    </a:ln>
+                  </pic:spPr>
+                </pic:pic>
+              </a:graphicData>
+            </a:graphic>
+          </wp:inline>
+        </w:drawing>
+      </w:r>
+    </w:p>
+    <w:p>
       <w:pPr>
         <w:rPr>
           <w:b/>
@@ -398,211 +738,368 @@
           <w:sz w:val="30"/>
           <w:szCs w:val="30"/>
         </w:rPr>
+        <w:t>Minutes</w:t>
+      </w:r>
+    </w:p>
+    <w:p>
+      <w:r>
+        <w:t>23</w:t>
+      </w:r>
+      <w:r>
+        <w:rPr>
+          <w:vertAlign w:val="superscript"/>
+        </w:rPr>
+        <w:t>rd</w:t>
+      </w:r>
+      <w:r>
+        <w:t xml:space="preserve"> July</w:t>
+      </w:r>
+      <w:r>
+        <w:t>:</w:t>
+      </w:r>
+    </w:p>
+    <w:p>
+      <w:r>
+        <w:t>Concept :</w:t>
+      </w:r>
+    </w:p>
+    <w:p>
+      <w:r>
+        <w:t xml:space="preserve">Build a game where we shoot </w:t>
+      </w:r>
+      <w:r>
+        <w:t>bullets, matching colours, when match</w:t>
+      </w:r>
+      <w:r>
+        <w:t xml:space="preserve">. </w:t>
+      </w:r>
+    </w:p>
+    <w:p>
+      <w:r>
+        <w:t>Theme</w:t>
+      </w:r>
+      <w:r>
+        <w:t>:</w:t>
+      </w:r>
+    </w:p>
+    <w:p>
+      <w:r>
+        <w:t xml:space="preserve">Bubble pop game that appeals to kids </w:t>
+      </w:r>
+    </w:p>
+    <w:p>
+      <w:r>
+        <w:t>Food, colourful</w:t>
+      </w:r>
+      <w:r>
+        <w:t xml:space="preserve">, 8bit </w:t>
+      </w:r>
+    </w:p>
+    <w:p>
+      <w:r>
+        <w:t>Sound 8 bit, nostalgic</w:t>
+      </w:r>
+    </w:p>
+    <w:p>
+      <w:r>
+        <w:t>Genre:</w:t>
+      </w:r>
+    </w:p>
+    <w:p>
+      <w:r>
+        <w:t>Arcade</w:t>
+      </w:r>
+    </w:p>
+    <w:p>
+      <w:r>
+        <w:t>How do we polish the game:</w:t>
+      </w:r>
+    </w:p>
+    <w:p>
+      <w:r>
+        <w:t>Sound</w:t>
+      </w:r>
+    </w:p>
+    <w:p>
+      <w:r>
+        <w:t>The game is about how to get the right feel, needs a lot of playtesting</w:t>
+      </w:r>
+    </w:p>
+    <w:p>
+      <w:r>
         <w:lastRenderedPageBreak/>
-        <w:t>Minutes</w:t>
-      </w:r>
-    </w:p>
-    <w:p>
-      <w:r>
-        <w:t>Day 1:</w:t>
-      </w:r>
-    </w:p>
-    <w:p>
-      <w:r>
-        <w:t>Concept :</w:t>
-      </w:r>
-    </w:p>
-    <w:p>
-      <w:r>
-        <w:t xml:space="preserve">Build a game where we shoot </w:t>
-      </w:r>
-      <w:r>
-        <w:t>bullets, matching colours, when match</w:t>
-      </w:r>
-      <w:r>
-        <w:t xml:space="preserve">. </w:t>
-      </w:r>
-    </w:p>
-    <w:p>
-      <w:r>
-        <w:t>Theme</w:t>
+        <w:t>Need to work close with sound, design and general feel, how fast the ball is moving, how does it pop</w:t>
+      </w:r>
+    </w:p>
+    <w:p>
+      <w:pPr>
+        <w:rPr>
+          <w:b/>
+          <w:bCs/>
+        </w:rPr>
+      </w:pPr>
+      <w:r>
+        <w:rPr>
+          <w:b/>
+          <w:bCs/>
+        </w:rPr>
+        <w:t>Deadline 1:</w:t>
+      </w:r>
+    </w:p>
+    <w:p>
+      <w:pPr>
+        <w:rPr>
+          <w:b/>
+          <w:bCs/>
+        </w:rPr>
+      </w:pPr>
+      <w:r>
+        <w:rPr>
+          <w:b/>
+          <w:bCs/>
+        </w:rPr>
+        <w:t>24</w:t>
+      </w:r>
+      <w:r>
+        <w:rPr>
+          <w:b/>
+          <w:bCs/>
+          <w:vertAlign w:val="superscript"/>
+        </w:rPr>
+        <w:t>th</w:t>
+      </w:r>
+      <w:r>
+        <w:rPr>
+          <w:b/>
+          <w:bCs/>
+        </w:rPr>
+        <w:t xml:space="preserve"> July</w:t>
+      </w:r>
+    </w:p>
+    <w:p>
+      <w:pPr>
+        <w:pStyle w:val="ListParagraph"/>
+        <w:numPr>
+          <w:ilvl w:val="0"/>
+          <w:numId w:val="1"/>
+        </w:numPr>
+        <w:rPr>
+          <w:b/>
+          <w:bCs/>
+        </w:rPr>
+      </w:pPr>
+      <w:r>
+        <w:rPr>
+          <w:b/>
+          <w:bCs/>
+        </w:rPr>
+        <w:t xml:space="preserve">Nathi: Shoot Mechanic, Match Mechanic </w:t>
+      </w:r>
+    </w:p>
+    <w:p>
+      <w:pPr>
+        <w:pStyle w:val="ListParagraph"/>
+        <w:numPr>
+          <w:ilvl w:val="0"/>
+          <w:numId w:val="1"/>
+        </w:numPr>
+        <w:rPr>
+          <w:b/>
+          <w:bCs/>
+        </w:rPr>
+      </w:pPr>
+      <w:r>
+        <w:rPr>
+          <w:b/>
+          <w:bCs/>
+        </w:rPr>
+        <w:t>Lucky: Right combination, death, win, background</w:t>
+      </w:r>
+      <w:r>
+        <w:rPr>
+          <w:b/>
+          <w:bCs/>
+        </w:rPr>
+        <w:t xml:space="preserve"> sound</w:t>
+      </w:r>
+    </w:p>
+    <w:p>
+      <w:pPr>
+        <w:pStyle w:val="ListParagraph"/>
+        <w:numPr>
+          <w:ilvl w:val="0"/>
+          <w:numId w:val="1"/>
+        </w:numPr>
+        <w:rPr>
+          <w:b/>
+          <w:bCs/>
+        </w:rPr>
+      </w:pPr>
+      <w:r>
+        <w:rPr>
+          <w:b/>
+          <w:bCs/>
+        </w:rPr>
+        <w:t>Ryan: Ammo loading, popping chains</w:t>
+      </w:r>
+      <w:r>
+        <w:rPr>
+          <w:b/>
+          <w:bCs/>
+        </w:rPr>
+        <w:t>, aiming</w:t>
+      </w:r>
+      <w:r>
+        <w:rPr>
+          <w:b/>
+          <w:bCs/>
+        </w:rPr>
+        <w:t xml:space="preserve"> with mouse </w:t>
+      </w:r>
+      <w:r>
+        <w:rPr>
+          <w:b/>
+          <w:bCs/>
+        </w:rPr>
+        <w:t xml:space="preserve"> </w:t>
+      </w:r>
+    </w:p>
+    <w:p>
+      <w:pPr>
+        <w:pStyle w:val="ListParagraph"/>
+        <w:numPr>
+          <w:ilvl w:val="0"/>
+          <w:numId w:val="1"/>
+        </w:numPr>
+      </w:pPr>
+      <w:r>
+        <w:t>Nicole</w:t>
       </w:r>
       <w:r>
         <w:t>:</w:t>
       </w:r>
-    </w:p>
-    <w:p>
-      <w:r>
-        <w:t xml:space="preserve">Bubble pop game that appeals to kids </w:t>
-      </w:r>
-    </w:p>
-    <w:p>
-      <w:r>
-        <w:t>Food, colourful</w:t>
-      </w:r>
-      <w:r>
-        <w:t xml:space="preserve">, 8bit </w:t>
-      </w:r>
-    </w:p>
-    <w:p>
-      <w:r>
-        <w:t>Sound 8 bit, nostalgic</w:t>
-      </w:r>
-    </w:p>
-    <w:p>
-      <w:r>
-        <w:t>Genre:</w:t>
-      </w:r>
-    </w:p>
-    <w:p>
-      <w:r>
-        <w:t>Arcade</w:t>
-      </w:r>
-    </w:p>
-    <w:p>
-      <w:r>
-        <w:t>How do we polish the game:</w:t>
-      </w:r>
-    </w:p>
-    <w:p>
-      <w:r>
-        <w:t>Sound</w:t>
-      </w:r>
-    </w:p>
-    <w:p>
-      <w:r>
-        <w:t>The game is about how to get the right feel, needs a lot of playtesting</w:t>
-      </w:r>
-    </w:p>
-    <w:p>
-      <w:r>
-        <w:t>Need to work close with sound, design and general feel, how fast the ball is moving, how does it pop</w:t>
-      </w:r>
-    </w:p>
-    <w:p>
-      <w:pPr>
-        <w:rPr>
-          <w:b/>
-          <w:bCs/>
-        </w:rPr>
-      </w:pPr>
-      <w:r>
-        <w:rPr>
-          <w:b/>
-          <w:bCs/>
-        </w:rPr>
-        <w:t>Deadline 1:</w:t>
-      </w:r>
-    </w:p>
-    <w:p>
-      <w:pPr>
-        <w:rPr>
-          <w:b/>
-          <w:bCs/>
-        </w:rPr>
-      </w:pPr>
-      <w:r>
-        <w:rPr>
-          <w:b/>
-          <w:bCs/>
-        </w:rPr>
+      <w:r>
+        <w:t xml:space="preserve"> 3 prototypes, player</w:t>
+      </w:r>
+    </w:p>
+    <w:p>
+      <w:pPr>
+        <w:pStyle w:val="ListParagraph"/>
+        <w:numPr>
+          <w:ilvl w:val="0"/>
+          <w:numId w:val="1"/>
+        </w:numPr>
+      </w:pPr>
+      <w:r>
+        <w:t xml:space="preserve"> </w:t>
+      </w:r>
+      <w:r>
+        <w:t xml:space="preserve">Wednesday: Format &amp; level design </w:t>
+      </w:r>
+    </w:p>
+    <w:p/>
+    <w:p>
+      <w:r>
         <w:t>24</w:t>
       </w:r>
       <w:r>
         <w:rPr>
-          <w:b/>
-          <w:bCs/>
           <w:vertAlign w:val="superscript"/>
         </w:rPr>
         <w:t>th</w:t>
       </w:r>
       <w:r>
-        <w:rPr>
-          <w:b/>
-          <w:bCs/>
-        </w:rPr>
-        <w:t xml:space="preserve"> July</w:t>
-      </w:r>
-    </w:p>
-    <w:p>
-      <w:pPr>
-        <w:pStyle w:val="ListParagraph"/>
-        <w:numPr>
-          <w:ilvl w:val="0"/>
-          <w:numId w:val="1"/>
-        </w:numPr>
-        <w:rPr>
-          <w:b/>
-          <w:bCs/>
-        </w:rPr>
-      </w:pPr>
-      <w:r>
-        <w:rPr>
-          <w:b/>
-          <w:bCs/>
-        </w:rPr>
-        <w:t xml:space="preserve">Nathi: Shoot Mechanic, Match Mechanic </w:t>
-      </w:r>
-    </w:p>
-    <w:p>
-      <w:pPr>
-        <w:pStyle w:val="ListParagraph"/>
-        <w:numPr>
-          <w:ilvl w:val="0"/>
-          <w:numId w:val="1"/>
-        </w:numPr>
-        <w:rPr>
-          <w:b/>
-          <w:bCs/>
-        </w:rPr>
-      </w:pPr>
-      <w:r>
-        <w:rPr>
-          <w:b/>
-          <w:bCs/>
-        </w:rPr>
-        <w:t>Lucky: Right combination, death, win, background</w:t>
-      </w:r>
-      <w:r>
-        <w:rPr>
-          <w:b/>
-          <w:bCs/>
-        </w:rPr>
-        <w:t xml:space="preserve"> sound</w:t>
-      </w:r>
-    </w:p>
-    <w:p>
-      <w:pPr>
-        <w:pStyle w:val="ListParagraph"/>
-        <w:numPr>
-          <w:ilvl w:val="0"/>
-          <w:numId w:val="1"/>
-        </w:numPr>
-        <w:rPr>
-          <w:b/>
-          <w:bCs/>
-        </w:rPr>
-      </w:pPr>
-      <w:r>
-        <w:rPr>
-          <w:b/>
-          <w:bCs/>
-        </w:rPr>
-        <w:t>Ryan: Ammo loading, popping chains</w:t>
-      </w:r>
-      <w:r>
-        <w:rPr>
-          <w:b/>
-          <w:bCs/>
-        </w:rPr>
-        <w:t>, aiming</w:t>
-      </w:r>
-      <w:r>
-        <w:rPr>
-          <w:b/>
-          <w:bCs/>
-        </w:rPr>
-        <w:t xml:space="preserve"> with mouse </w:t>
+        <w:t xml:space="preserve"> July:</w:t>
+      </w:r>
+    </w:p>
+    <w:p>
+      <w:r>
+        <w:t>Completed</w:t>
+      </w:r>
+    </w:p>
+    <w:p>
+      <w:r>
+        <w:t>Resolving split of work, currently Nathi has the spawn generation but doesn’t have the shooting working</w:t>
+      </w:r>
+    </w:p>
+    <w:p>
+      <w:r>
+        <w:t>Ryan completed the reloading mechanic</w:t>
+      </w:r>
+    </w:p>
+    <w:p>
+      <w:r>
+        <w:t xml:space="preserve">Wednesday finished the design of three levels, need to implement the designs into the design doc </w:t>
+      </w:r>
+    </w:p>
+    <w:p>
+      <w:r>
+        <w:t xml:space="preserve">Lucky implemented the sounds, pop, shoot, death </w:t>
+      </w:r>
+    </w:p>
+    <w:p>
+      <w:r>
+        <w:t xml:space="preserve">Nicole completed three sets of different candies and the player </w:t>
+      </w:r>
+    </w:p>
+    <w:p>
+      <w:pPr>
+        <w:rPr>
+          <w:b/>
+          <w:bCs/>
+        </w:rPr>
+      </w:pPr>
+      <w:r>
+        <w:rPr>
+          <w:b/>
+          <w:bCs/>
+        </w:rPr>
+        <w:t>Menu Design</w:t>
+      </w:r>
+    </w:p>
+    <w:p>
+      <w:pPr>
+        <w:rPr>
+          <w:b/>
+          <w:bCs/>
+        </w:rPr>
+      </w:pPr>
+    </w:p>
+    <w:p>
+      <w:pPr>
+        <w:rPr>
+          <w:b/>
+          <w:bCs/>
+        </w:rPr>
+      </w:pPr>
+      <w:r>
+        <w:rPr>
+          <w:b/>
+          <w:bCs/>
+        </w:rPr>
+        <w:t>Deadline 2:</w:t>
+      </w:r>
+    </w:p>
+    <w:p>
+      <w:pPr>
+        <w:rPr>
+          <w:b/>
+          <w:bCs/>
+        </w:rPr>
+      </w:pPr>
+      <w:r>
+        <w:rPr>
+          <w:b/>
+          <w:bCs/>
+        </w:rPr>
+        <w:t>Nathi –</w:t>
+      </w:r>
+      <w:r>
+        <w:rPr>
+          <w:b/>
+          <w:bCs/>
+        </w:rPr>
+        <w:t xml:space="preserve"> Shoot mechanic and cannon w/ Ryan</w:t>
       </w:r>
       <w:r>
         <w:rPr>
@@ -614,61 +1111,121 @@
     </w:p>
     <w:p>
       <w:pPr>
-        <w:pStyle w:val="ListParagraph"/>
-        <w:numPr>
-          <w:ilvl w:val="0"/>
-          <w:numId w:val="1"/>
-        </w:numPr>
-      </w:pPr>
-      <w:r>
-        <w:t>Nicole</w:t>
-      </w:r>
-      <w:r>
-        <w:t>:</w:t>
-      </w:r>
-      <w:r>
-        <w:t xml:space="preserve"> 3 prototypes, player</w:t>
-      </w:r>
-    </w:p>
-    <w:p>
-      <w:pPr>
-        <w:pStyle w:val="ListParagraph"/>
-        <w:numPr>
-          <w:ilvl w:val="0"/>
-          <w:numId w:val="1"/>
-        </w:numPr>
-      </w:pPr>
-      <w:r>
+        <w:rPr>
+          <w:b/>
+          <w:bCs/>
+        </w:rPr>
+      </w:pPr>
+      <w:r>
+        <w:rPr>
+          <w:b/>
+          <w:bCs/>
+        </w:rPr>
+        <w:t xml:space="preserve">Ryan – </w:t>
+      </w:r>
+      <w:r>
+        <w:rPr>
+          <w:b/>
+          <w:bCs/>
+        </w:rPr>
+        <w:t xml:space="preserve">Chain mechanic </w:t>
+      </w:r>
+    </w:p>
+    <w:p>
+      <w:pPr>
+        <w:rPr>
+          <w:b/>
+          <w:bCs/>
+        </w:rPr>
+      </w:pPr>
+      <w:r>
+        <w:rPr>
+          <w:b/>
+          <w:bCs/>
+        </w:rPr>
+        <w:t xml:space="preserve">Wednesday- </w:t>
+      </w:r>
+      <w:r>
+        <w:rPr>
+          <w:b/>
+          <w:bCs/>
+        </w:rPr>
+        <w:t>UI and UX design draft</w:t>
+      </w:r>
+    </w:p>
+    <w:p>
+      <w:pPr>
+        <w:rPr>
+          <w:b/>
+          <w:bCs/>
+        </w:rPr>
+      </w:pPr>
+      <w:r>
+        <w:rPr>
+          <w:b/>
+          <w:bCs/>
+        </w:rPr>
+        <w:t xml:space="preserve">Nicole – </w:t>
+      </w:r>
+      <w:r>
+        <w:rPr>
+          <w:b/>
+          <w:bCs/>
+        </w:rPr>
+        <w:t>Bomb, cannon, counter predict bar</w:t>
+      </w:r>
+    </w:p>
+    <w:p>
+      <w:pPr>
+        <w:rPr>
+          <w:b/>
+          <w:bCs/>
+        </w:rPr>
+      </w:pPr>
+      <w:r>
+        <w:rPr>
+          <w:b/>
+          <w:bCs/>
+        </w:rPr>
+        <w:t xml:space="preserve">Lucky </w:t>
+      </w:r>
+      <w:r>
+        <w:rPr>
+          <w:b/>
+          <w:bCs/>
+        </w:rPr>
+        <w:t>–</w:t>
+      </w:r>
+      <w:r>
+        <w:rPr>
+          <w:b/>
+          <w:bCs/>
+        </w:rPr>
         <w:t xml:space="preserve"> </w:t>
       </w:r>
       <w:r>
-        <w:t xml:space="preserve">Wednesday: Format &amp; level design </w:t>
-      </w:r>
+        <w:rPr>
+          <w:b/>
+          <w:bCs/>
+        </w:rPr>
+        <w:t>Finishing the sound, see in doc</w:t>
+      </w:r>
+      <w:bookmarkStart w:id="0" w:name="_GoBack"/>
+      <w:bookmarkEnd w:id="0"/>
     </w:p>
     <w:p/>
-    <w:p/>
-    <w:p/>
-    <w:p/>
-    <w:p/>
-    <w:p/>
-    <w:p/>
-    <w:p/>
-    <w:p/>
-    <w:p/>
-    <w:p/>
-    <w:p>
-      <w:pPr>
-        <w:rPr>
-          <w:b/>
-          <w:bCs/>
-        </w:rPr>
-      </w:pPr>
-      <w:r>
-        <w:rPr>
-          <w:b/>
-          <w:bCs/>
-        </w:rPr>
-        <w:lastRenderedPageBreak/>
+    <w:p>
+      <w:pPr>
+        <w:rPr>
+          <w:b/>
+          <w:bCs/>
+        </w:rPr>
+      </w:pPr>
+      <w:r>
+        <w:rPr>
+          <w:b/>
+          <w:bCs/>
+        </w:rPr>
         <w:t>To do:</w:t>
       </w:r>
     </w:p>
@@ -698,6 +1255,11 @@
       </w:r>
       <w:r>
         <w:t>!!!</w:t>
+      </w:r>
+    </w:p>
+    <w:p>
+      <w:r>
+        <w:t>Add design images</w:t>
       </w:r>
     </w:p>
     <w:p/>
@@ -717,6 +1279,7 @@
           <w:sz w:val="30"/>
           <w:szCs w:val="30"/>
         </w:rPr>
+        <w:lastRenderedPageBreak/>
         <w:t xml:space="preserve">NB. Please Don’t start implementing assets without telling out programmers, they are easily startled by unexpected code </w:t>
       </w:r>
       <w:r>
@@ -741,8 +1304,6 @@
           </mc:Fallback>
         </mc:AlternateContent>
       </w:r>
-      <w:bookmarkStart w:id="0" w:name="_GoBack"/>
-      <w:bookmarkEnd w:id="0"/>
     </w:p>
     <w:p>
       <w:pPr>
@@ -1077,72 +1638,72 @@
         </w:numPr>
       </w:pPr>
       <w:r>
+        <w:t>Victory sign / Failed sign</w:t>
+      </w:r>
+    </w:p>
+    <w:p>
+      <w:r>
+        <w:t>Sound</w:t>
+      </w:r>
+    </w:p>
+    <w:p>
+      <w:pPr>
+        <w:pStyle w:val="ListParagraph"/>
+        <w:numPr>
+          <w:ilvl w:val="0"/>
+          <w:numId w:val="1"/>
+        </w:numPr>
+      </w:pPr>
+      <w:r>
+        <w:t>Bubble pop</w:t>
+      </w:r>
+    </w:p>
+    <w:p>
+      <w:pPr>
+        <w:pStyle w:val="ListParagraph"/>
+        <w:numPr>
+          <w:ilvl w:val="0"/>
+          <w:numId w:val="1"/>
+        </w:numPr>
+      </w:pPr>
+      <w:r>
+        <w:t>Background music</w:t>
+      </w:r>
+    </w:p>
+    <w:p>
+      <w:pPr>
+        <w:pStyle w:val="ListParagraph"/>
+        <w:numPr>
+          <w:ilvl w:val="0"/>
+          <w:numId w:val="1"/>
+        </w:numPr>
+      </w:pPr>
+      <w:r>
+        <w:t>Matching the bubbles (Maybe like a small yay, need to speak with designer)</w:t>
+      </w:r>
+    </w:p>
+    <w:p>
+      <w:pPr>
+        <w:pStyle w:val="ListParagraph"/>
+        <w:numPr>
+          <w:ilvl w:val="0"/>
+          <w:numId w:val="1"/>
+        </w:numPr>
+      </w:pPr>
+      <w:r>
+        <w:t xml:space="preserve">Failed Level </w:t>
+      </w:r>
+    </w:p>
+    <w:p>
+      <w:pPr>
+        <w:pStyle w:val="ListParagraph"/>
+        <w:numPr>
+          <w:ilvl w:val="0"/>
+          <w:numId w:val="1"/>
+        </w:numPr>
+      </w:pPr>
+      <w:r>
         <w:lastRenderedPageBreak/>
-        <w:t>Victory sign / Failed sign</w:t>
-      </w:r>
-    </w:p>
-    <w:p>
-      <w:r>
-        <w:t>Sound</w:t>
-      </w:r>
-    </w:p>
-    <w:p>
-      <w:pPr>
-        <w:pStyle w:val="ListParagraph"/>
-        <w:numPr>
-          <w:ilvl w:val="0"/>
-          <w:numId w:val="1"/>
-        </w:numPr>
-      </w:pPr>
-      <w:r>
-        <w:t>Bubble pop</w:t>
-      </w:r>
-    </w:p>
-    <w:p>
-      <w:pPr>
-        <w:pStyle w:val="ListParagraph"/>
-        <w:numPr>
-          <w:ilvl w:val="0"/>
-          <w:numId w:val="1"/>
-        </w:numPr>
-      </w:pPr>
-      <w:r>
-        <w:t>Background music</w:t>
-      </w:r>
-    </w:p>
-    <w:p>
-      <w:pPr>
-        <w:pStyle w:val="ListParagraph"/>
-        <w:numPr>
-          <w:ilvl w:val="0"/>
-          <w:numId w:val="1"/>
-        </w:numPr>
-      </w:pPr>
-      <w:r>
-        <w:t>Matching the bubbles (Maybe like a small yay, need to speak with designer)</w:t>
-      </w:r>
-    </w:p>
-    <w:p>
-      <w:pPr>
-        <w:pStyle w:val="ListParagraph"/>
-        <w:numPr>
-          <w:ilvl w:val="0"/>
-          <w:numId w:val="1"/>
-        </w:numPr>
-      </w:pPr>
-      <w:r>
-        <w:t xml:space="preserve">Failed Level </w:t>
-      </w:r>
-    </w:p>
-    <w:p>
-      <w:pPr>
-        <w:pStyle w:val="ListParagraph"/>
-        <w:numPr>
-          <w:ilvl w:val="0"/>
-          <w:numId w:val="1"/>
-        </w:numPr>
-      </w:pPr>
-      <w:r>
         <w:t xml:space="preserve">Level Success </w:t>
       </w:r>
     </w:p>
@@ -1170,6 +1731,14 @@
         <w:t>Bubble bounce on wall sound</w:t>
       </w:r>
     </w:p>
+    <w:p/>
+    <w:p>
+      <w:r>
+        <w:t>Amount of Assets needed:</w:t>
+      </w:r>
+    </w:p>
+    <w:p/>
+    <w:p/>
     <w:p/>
     <w:p/>
     <w:p>
@@ -1670,6 +2239,7 @@
     <w:lsdException w:name="HTML Sample" w:semiHidden="1" w:unhideWhenUsed="1"/>
     <w:lsdException w:name="HTML Typewriter" w:semiHidden="1" w:unhideWhenUsed="1"/>
     <w:lsdException w:name="HTML Variable" w:semiHidden="1" w:unhideWhenUsed="1"/>
+    <w:lsdException w:name="Normal Table" w:semiHidden="1" w:unhideWhenUsed="1"/>
     <w:lsdException w:name="annotation subject" w:semiHidden="1" w:unhideWhenUsed="1"/>
     <w:lsdException w:name="No List" w:semiHidden="1" w:unhideWhenUsed="1"/>
     <w:lsdException w:name="Outline List 1" w:semiHidden="1" w:unhideWhenUsed="1"/>
@@ -1716,8 +2286,10 @@
     <w:lsdException w:name="Table Subtle 2" w:semiHidden="1" w:unhideWhenUsed="1"/>
     <w:lsdException w:name="Table Web 1" w:semiHidden="1" w:unhideWhenUsed="1"/>
     <w:lsdException w:name="Table Web 2" w:semiHidden="1" w:unhideWhenUsed="1"/>
+    <w:lsdException w:name="Table Web 3" w:semiHidden="1" w:unhideWhenUsed="1"/>
     <w:lsdException w:name="Balloon Text" w:semiHidden="1" w:unhideWhenUsed="1"/>
     <w:lsdException w:name="Table Grid" w:uiPriority="39"/>
+    <w:lsdException w:name="Table Theme" w:semiHidden="1" w:unhideWhenUsed="1"/>
     <w:lsdException w:name="Placeholder Text" w:semiHidden="1"/>
     <w:lsdException w:name="No Spacing" w:uiPriority="1" w:qFormat="1"/>
     <w:lsdException w:name="Light Shading" w:uiPriority="60"/>
@@ -2277,4 +2849,16 @@
     </a:ext>
   </a:extLst>
 </a:theme>
+</file>
+
+<file path=customXml/item1.xml><?xml version="1.0" encoding="utf-8"?>
+<b:Sources xmlns:b="http://schemas.openxmlformats.org/officeDocument/2006/bibliography" xmlns="http://schemas.openxmlformats.org/officeDocument/2006/bibliography" SelectedStyle="\APASixthEditionOfficeOnline.xsl" StyleName="APA" Version="6"/>
+</file>
+
+<file path=customXml/itemProps1.xml><?xml version="1.0" encoding="utf-8"?>
+<ds:datastoreItem xmlns:ds="http://schemas.openxmlformats.org/officeDocument/2006/customXml" ds:itemID="{FED9CE2E-72C7-4CDE-8823-866D1A4539F0}">
+  <ds:schemaRefs>
+    <ds:schemaRef ds:uri="http://schemas.openxmlformats.org/officeDocument/2006/bibliography"/>
+  </ds:schemaRefs>
+</ds:datastoreItem>
 </file>
--- a/Prototype 1 Game Design Document.docx
+++ b/Prototype 1 Game Design Document.docx
@@ -449,16 +449,12 @@
           <w:numId w:val="2"/>
         </w:numPr>
         <w:rPr>
-          <w:b/>
-          <w:bCs/>
           <w:sz w:val="26"/>
           <w:szCs w:val="26"/>
         </w:rPr>
       </w:pPr>
       <w:r>
         <w:rPr>
-          <w:b/>
-          <w:bCs/>
           <w:sz w:val="26"/>
           <w:szCs w:val="26"/>
         </w:rPr>
@@ -485,19 +481,148 @@
         <w:rPr>
           <w:b/>
           <w:bCs/>
+          <w:sz w:val="30"/>
+          <w:szCs w:val="30"/>
+        </w:rPr>
+      </w:pPr>
+      <w:r>
+        <w:rPr>
+          <w:b/>
+          <w:bCs/>
+          <w:sz w:val="30"/>
+          <w:szCs w:val="30"/>
+        </w:rPr>
+        <w:t>Gameplay and Mechanics</w:t>
+      </w:r>
+    </w:p>
+    <w:p>
+      <w:pPr>
+        <w:rPr>
+          <w:b/>
+          <w:bCs/>
           <w:sz w:val="26"/>
           <w:szCs w:val="26"/>
         </w:rPr>
       </w:pPr>
-      <w:r>
+    </w:p>
+    <w:p>
+      <w:pPr>
+        <w:pStyle w:val="ListParagraph"/>
+        <w:numPr>
+          <w:ilvl w:val="1"/>
+          <w:numId w:val="2"/>
+        </w:numPr>
+        <w:rPr>
+          <w:b/>
+          <w:bCs/>
+        </w:rPr>
+      </w:pPr>
+      <w:r>
+        <w:t xml:space="preserve">Figure </w:t>
+      </w:r>
+      <w:r>
+        <w:t xml:space="preserve">1 </w:t>
+      </w:r>
+      <w:r>
+        <w:t>displays</w:t>
+      </w:r>
+      <w:r>
+        <w:t xml:space="preserve"> the basic layout of what a level will look like within ‘Candy Pop’. Within the figure we can see both the mechanical aspects such as the cannon, aiming tool and bubbles and where they will be positioned, as well as </w:t>
+      </w:r>
+      <w:r>
+        <w:t>an early design of where the visual aesthetics may be placed such as the player avatar.</w:t>
+      </w:r>
+    </w:p>
+    <w:p>
+      <w:pPr>
+        <w:rPr>
+          <w:b/>
+          <w:bCs/>
+        </w:rPr>
+      </w:pPr>
+    </w:p>
+    <w:p>
+      <w:pPr>
+        <w:pStyle w:val="ListParagraph"/>
+        <w:numPr>
+          <w:ilvl w:val="1"/>
+          <w:numId w:val="2"/>
+        </w:numPr>
+        <w:rPr>
+          <w:b/>
+          <w:bCs/>
+        </w:rPr>
+      </w:pPr>
+      <w:r>
+        <w:t>Figure 2 displays the basic layout of tutorial level. This level is designed to introduce pattern recognition through colours as well as teach the player the mechanics of the game.</w:t>
+      </w:r>
+    </w:p>
+    <w:p>
+      <w:pPr>
+        <w:pStyle w:val="ListParagraph"/>
+        <w:rPr>
+          <w:b/>
+          <w:bCs/>
+        </w:rPr>
+      </w:pPr>
+    </w:p>
+    <w:p>
+      <w:pPr>
+        <w:pStyle w:val="ListParagraph"/>
+        <w:numPr>
+          <w:ilvl w:val="1"/>
+          <w:numId w:val="2"/>
+        </w:numPr>
+        <w:rPr>
+          <w:b/>
+          <w:bCs/>
+        </w:rPr>
+      </w:pPr>
+      <w:r>
+        <w:t xml:space="preserve">Figure 3 displays the level the player will see once the player completes the tutorial level. This level is designed to demonstrate complexity within the mechanics shown within the first level as well as introduce a new mechanic of bombs. Furthermore, it </w:t>
+      </w:r>
+      <w:r>
+        <w:t xml:space="preserve">introduces the dynamic of using the walls to reflect the shot into a new angle. Lastly, within the last part of the level, if the player shoots a bubble </w:t>
+      </w:r>
+      <w:r>
+        <w:t>in the right spot, they will be given a satisfying chain reaction of bubbles popping. This reinforces the idea players needing to think about where they are shooting if they want to recreate moments like that.</w:t>
+      </w:r>
+    </w:p>
+    <w:p>
+      <w:pPr>
+        <w:pStyle w:val="ListParagraph"/>
+        <w:rPr>
+          <w:b/>
+          <w:bCs/>
+        </w:rPr>
+      </w:pPr>
+    </w:p>
+    <w:p>
+      <w:pPr>
+        <w:pStyle w:val="ListParagraph"/>
+        <w:numPr>
+          <w:ilvl w:val="1"/>
+          <w:numId w:val="2"/>
+        </w:numPr>
+        <w:rPr>
+          <w:b/>
+          <w:bCs/>
+        </w:rPr>
+      </w:pPr>
+      <w:r>
+        <w:t xml:space="preserve">Figure 4 is an example of future designs that can be implemented within the game. The example begins to introduce the idea of the player timing their shots instead of simply shooting at random intervals. </w:t>
+      </w:r>
+    </w:p>
+    <w:p>
+      <w:pPr>
+        <w:pStyle w:val="ListParagraph"/>
         <w:rPr>
           <w:b/>
           <w:bCs/>
           <w:sz w:val="26"/>
           <w:szCs w:val="26"/>
         </w:rPr>
-        <w:t>Gameplay and Mechanics</w:t>
-      </w:r>
+      </w:pPr>
     </w:p>
     <w:p>
       <w:pPr>
@@ -512,11 +637,12 @@
         <w:rPr>
           <w:noProof/>
         </w:rPr>
+        <w:lastRenderedPageBreak/>
         <w:drawing>
-          <wp:inline distT="0" distB="0" distL="0" distR="0" wp14:anchorId="6BE273D2" wp14:editId="4E68EB57">
-            <wp:extent cx="3916680" cy="2769360"/>
-            <wp:effectExtent l="0" t="0" r="7620" b="0"/>
-            <wp:docPr id="4" name="Picture 4"/>
+          <wp:inline distT="0" distB="0" distL="0" distR="0" wp14:anchorId="2A863B84" wp14:editId="1AD0EB1F">
+            <wp:extent cx="3703320" cy="2618500"/>
+            <wp:effectExtent l="0" t="0" r="0" b="0"/>
+            <wp:docPr id="2" name="Picture 2"/>
             <wp:cNvGraphicFramePr>
               <a:graphicFrameLocks xmlns:a="http://schemas.openxmlformats.org/drawingml/2006/main" noChangeAspect="1"/>
             </wp:cNvGraphicFramePr>
@@ -524,7 +650,7 @@
               <a:graphicData uri="http://schemas.openxmlformats.org/drawingml/2006/picture">
                 <pic:pic xmlns:pic="http://schemas.openxmlformats.org/drawingml/2006/picture">
                   <pic:nvPicPr>
-                    <pic:cNvPr id="0" name="Picture 5"/>
+                    <pic:cNvPr id="0" name="Picture 2"/>
                     <pic:cNvPicPr>
                       <a:picLocks noChangeAspect="1" noChangeArrowheads="1"/>
                     </pic:cNvPicPr>
@@ -545,7 +671,7 @@
                   <pic:spPr bwMode="auto">
                     <a:xfrm>
                       <a:off x="0" y="0"/>
-                      <a:ext cx="3921352" cy="2772663"/>
+                      <a:ext cx="3749990" cy="2651499"/>
                     </a:xfrm>
                     <a:prstGeom prst="rect">
                       <a:avLst/>
@@ -561,119 +687,42 @@
           </wp:inline>
         </w:drawing>
       </w:r>
-      <w:r>
+    </w:p>
+    <w:p>
+      <w:pPr>
+        <w:rPr>
+          <w:b/>
+          <w:bCs/>
+        </w:rPr>
+      </w:pPr>
+      <w:r>
+        <w:rPr>
+          <w:b/>
+          <w:bCs/>
+        </w:rPr>
+        <w:t>Figure 1</w:t>
+      </w:r>
+    </w:p>
+    <w:p>
+      <w:pPr>
+        <w:rPr>
+          <w:b/>
+          <w:bCs/>
+        </w:rPr>
+      </w:pPr>
+    </w:p>
+    <w:p>
+      <w:pPr>
         <w:rPr>
           <w:noProof/>
         </w:rPr>
+      </w:pPr>
+      <w:r>
+        <w:rPr>
+          <w:noProof/>
+        </w:rPr>
         <w:drawing>
-          <wp:inline distT="0" distB="0" distL="0" distR="0" wp14:anchorId="698240D6" wp14:editId="5C797DD4">
-            <wp:extent cx="3944342" cy="2788920"/>
-            <wp:effectExtent l="0" t="0" r="0" b="0"/>
-            <wp:docPr id="3" name="Picture 3"/>
-            <wp:cNvGraphicFramePr>
-              <a:graphicFrameLocks xmlns:a="http://schemas.openxmlformats.org/drawingml/2006/main" noChangeAspect="1"/>
-            </wp:cNvGraphicFramePr>
-            <a:graphic xmlns:a="http://schemas.openxmlformats.org/drawingml/2006/main">
-              <a:graphicData uri="http://schemas.openxmlformats.org/drawingml/2006/picture">
-                <pic:pic xmlns:pic="http://schemas.openxmlformats.org/drawingml/2006/picture">
-                  <pic:nvPicPr>
-                    <pic:cNvPr id="0" name="Picture 4"/>
-                    <pic:cNvPicPr>
-                      <a:picLocks noChangeAspect="1" noChangeArrowheads="1"/>
-                    </pic:cNvPicPr>
-                  </pic:nvPicPr>
-                  <pic:blipFill>
-                    <a:blip r:embed="rId7" cstate="print">
-                      <a:extLst>
-                        <a:ext uri="{28A0092B-C50C-407E-A947-70E740481C1C}">
-                          <a14:useLocalDpi xmlns:a14="http://schemas.microsoft.com/office/drawing/2010/main" val="0"/>
-                        </a:ext>
-                      </a:extLst>
-                    </a:blip>
-                    <a:srcRect/>
-                    <a:stretch>
-                      <a:fillRect/>
-                    </a:stretch>
-                  </pic:blipFill>
-                  <pic:spPr bwMode="auto">
-                    <a:xfrm>
-                      <a:off x="0" y="0"/>
-                      <a:ext cx="3948449" cy="2791824"/>
-                    </a:xfrm>
-                    <a:prstGeom prst="rect">
-                      <a:avLst/>
-                    </a:prstGeom>
-                    <a:noFill/>
-                    <a:ln>
-                      <a:noFill/>
-                    </a:ln>
-                  </pic:spPr>
-                </pic:pic>
-              </a:graphicData>
-            </a:graphic>
-          </wp:inline>
-        </w:drawing>
-      </w:r>
-      <w:r>
-        <w:rPr>
-          <w:noProof/>
-        </w:rPr>
-        <w:lastRenderedPageBreak/>
-        <w:drawing>
-          <wp:inline distT="0" distB="0" distL="0" distR="0" wp14:anchorId="6BF0BEB4" wp14:editId="33448552">
-            <wp:extent cx="3514090" cy="2484702"/>
-            <wp:effectExtent l="0" t="0" r="0" b="0"/>
-            <wp:docPr id="2" name="Picture 2"/>
-            <wp:cNvGraphicFramePr>
-              <a:graphicFrameLocks xmlns:a="http://schemas.openxmlformats.org/drawingml/2006/main" noChangeAspect="1"/>
-            </wp:cNvGraphicFramePr>
-            <a:graphic xmlns:a="http://schemas.openxmlformats.org/drawingml/2006/main">
-              <a:graphicData uri="http://schemas.openxmlformats.org/drawingml/2006/picture">
-                <pic:pic xmlns:pic="http://schemas.openxmlformats.org/drawingml/2006/picture">
-                  <pic:nvPicPr>
-                    <pic:cNvPr id="0" name="Picture 2"/>
-                    <pic:cNvPicPr>
-                      <a:picLocks noChangeAspect="1" noChangeArrowheads="1"/>
-                    </pic:cNvPicPr>
-                  </pic:nvPicPr>
-                  <pic:blipFill>
-                    <a:blip r:embed="rId8" cstate="print">
-                      <a:extLst>
-                        <a:ext uri="{28A0092B-C50C-407E-A947-70E740481C1C}">
-                          <a14:useLocalDpi xmlns:a14="http://schemas.microsoft.com/office/drawing/2010/main" val="0"/>
-                        </a:ext>
-                      </a:extLst>
-                    </a:blip>
-                    <a:srcRect/>
-                    <a:stretch>
-                      <a:fillRect/>
-                    </a:stretch>
-                  </pic:blipFill>
-                  <pic:spPr bwMode="auto">
-                    <a:xfrm>
-                      <a:off x="0" y="0"/>
-                      <a:ext cx="3515803" cy="2485913"/>
-                    </a:xfrm>
-                    <a:prstGeom prst="rect">
-                      <a:avLst/>
-                    </a:prstGeom>
-                    <a:noFill/>
-                    <a:ln>
-                      <a:noFill/>
-                    </a:ln>
-                  </pic:spPr>
-                </pic:pic>
-              </a:graphicData>
-            </a:graphic>
-          </wp:inline>
-        </w:drawing>
-      </w:r>
-      <w:r>
-        <w:rPr>
-          <w:noProof/>
-        </w:rPr>
-        <w:drawing>
-          <wp:inline distT="0" distB="0" distL="0" distR="0" wp14:anchorId="0DD0F69B" wp14:editId="5FC421BF">
+          <wp:inline distT="0" distB="0" distL="0" distR="0" wp14:anchorId="06342B87" wp14:editId="1A769E9B">
             <wp:extent cx="3436032" cy="2429510"/>
             <wp:effectExtent l="0" t="0" r="0" b="8890"/>
             <wp:docPr id="1" name="Picture 1"/>
@@ -690,7 +739,7 @@
                     </pic:cNvPicPr>
                   </pic:nvPicPr>
                   <pic:blipFill>
-                    <a:blip r:embed="rId9" cstate="print">
+                    <a:blip r:embed="rId7" cstate="print">
                       <a:extLst>
                         <a:ext uri="{28A0092B-C50C-407E-A947-70E740481C1C}">
                           <a14:useLocalDpi xmlns:a14="http://schemas.microsoft.com/office/drawing/2010/main" val="0"/>
@@ -724,6 +773,197 @@
     </w:p>
     <w:p>
       <w:pPr>
+        <w:tabs>
+          <w:tab w:val="left" w:pos="936"/>
+        </w:tabs>
+        <w:rPr>
+          <w:b/>
+          <w:bCs/>
+          <w:noProof/>
+        </w:rPr>
+      </w:pPr>
+      <w:r>
+        <w:rPr>
+          <w:b/>
+          <w:bCs/>
+          <w:noProof/>
+        </w:rPr>
+        <w:t>Figure 2</w:t>
+      </w:r>
+    </w:p>
+    <w:p>
+      <w:pPr>
+        <w:rPr>
+          <w:noProof/>
+        </w:rPr>
+      </w:pPr>
+      <w:r>
+        <w:rPr>
+          <w:noProof/>
+        </w:rPr>
+        <w:drawing>
+          <wp:inline distT="0" distB="0" distL="0" distR="0" wp14:anchorId="365002F8" wp14:editId="368EA61B">
+            <wp:extent cx="3340479" cy="2361948"/>
+            <wp:effectExtent l="0" t="0" r="0" b="635"/>
+            <wp:docPr id="3" name="Picture 3"/>
+            <wp:cNvGraphicFramePr>
+              <a:graphicFrameLocks xmlns:a="http://schemas.openxmlformats.org/drawingml/2006/main" noChangeAspect="1"/>
+            </wp:cNvGraphicFramePr>
+            <a:graphic xmlns:a="http://schemas.openxmlformats.org/drawingml/2006/main">
+              <a:graphicData uri="http://schemas.openxmlformats.org/drawingml/2006/picture">
+                <pic:pic xmlns:pic="http://schemas.openxmlformats.org/drawingml/2006/picture">
+                  <pic:nvPicPr>
+                    <pic:cNvPr id="0" name="Picture 4"/>
+                    <pic:cNvPicPr>
+                      <a:picLocks noChangeAspect="1" noChangeArrowheads="1"/>
+                    </pic:cNvPicPr>
+                  </pic:nvPicPr>
+                  <pic:blipFill>
+                    <a:blip r:embed="rId8" cstate="print">
+                      <a:extLst>
+                        <a:ext uri="{28A0092B-C50C-407E-A947-70E740481C1C}">
+                          <a14:useLocalDpi xmlns:a14="http://schemas.microsoft.com/office/drawing/2010/main" val="0"/>
+                        </a:ext>
+                      </a:extLst>
+                    </a:blip>
+                    <a:srcRect/>
+                    <a:stretch>
+                      <a:fillRect/>
+                    </a:stretch>
+                  </pic:blipFill>
+                  <pic:spPr bwMode="auto">
+                    <a:xfrm>
+                      <a:off x="0" y="0"/>
+                      <a:ext cx="3362960" cy="2377844"/>
+                    </a:xfrm>
+                    <a:prstGeom prst="rect">
+                      <a:avLst/>
+                    </a:prstGeom>
+                    <a:noFill/>
+                    <a:ln>
+                      <a:noFill/>
+                    </a:ln>
+                  </pic:spPr>
+                </pic:pic>
+              </a:graphicData>
+            </a:graphic>
+          </wp:inline>
+        </w:drawing>
+      </w:r>
+    </w:p>
+    <w:p>
+      <w:pPr>
+        <w:rPr>
+          <w:b/>
+          <w:bCs/>
+          <w:noProof/>
+        </w:rPr>
+      </w:pPr>
+      <w:r>
+        <w:rPr>
+          <w:b/>
+          <w:bCs/>
+          <w:noProof/>
+        </w:rPr>
+        <w:t>Figure 3</w:t>
+      </w:r>
+    </w:p>
+    <w:p>
+      <w:pPr>
+        <w:rPr>
+          <w:noProof/>
+        </w:rPr>
+      </w:pPr>
+    </w:p>
+    <w:p>
+      <w:pPr>
+        <w:rPr>
+          <w:noProof/>
+        </w:rPr>
+      </w:pPr>
+      <w:r>
+        <w:rPr>
+          <w:noProof/>
+        </w:rPr>
+        <w:drawing>
+          <wp:inline distT="0" distB="0" distL="0" distR="0" wp14:anchorId="6BE273D2" wp14:editId="486BD51A">
+            <wp:extent cx="3539313" cy="2502535"/>
+            <wp:effectExtent l="0" t="0" r="4445" b="0"/>
+            <wp:docPr id="4" name="Picture 4"/>
+            <wp:cNvGraphicFramePr>
+              <a:graphicFrameLocks xmlns:a="http://schemas.openxmlformats.org/drawingml/2006/main" noChangeAspect="1"/>
+            </wp:cNvGraphicFramePr>
+            <a:graphic xmlns:a="http://schemas.openxmlformats.org/drawingml/2006/main">
+              <a:graphicData uri="http://schemas.openxmlformats.org/drawingml/2006/picture">
+                <pic:pic xmlns:pic="http://schemas.openxmlformats.org/drawingml/2006/picture">
+                  <pic:nvPicPr>
+                    <pic:cNvPr id="0" name="Picture 5"/>
+                    <pic:cNvPicPr>
+                      <a:picLocks noChangeAspect="1" noChangeArrowheads="1"/>
+                    </pic:cNvPicPr>
+                  </pic:nvPicPr>
+                  <pic:blipFill>
+                    <a:blip r:embed="rId9" cstate="print">
+                      <a:extLst>
+                        <a:ext uri="{28A0092B-C50C-407E-A947-70E740481C1C}">
+                          <a14:useLocalDpi xmlns:a14="http://schemas.microsoft.com/office/drawing/2010/main" val="0"/>
+                        </a:ext>
+                      </a:extLst>
+                    </a:blip>
+                    <a:srcRect/>
+                    <a:stretch>
+                      <a:fillRect/>
+                    </a:stretch>
+                  </pic:blipFill>
+                  <pic:spPr bwMode="auto">
+                    <a:xfrm>
+                      <a:off x="0" y="0"/>
+                      <a:ext cx="3553654" cy="2512675"/>
+                    </a:xfrm>
+                    <a:prstGeom prst="rect">
+                      <a:avLst/>
+                    </a:prstGeom>
+                    <a:noFill/>
+                    <a:ln>
+                      <a:noFill/>
+                    </a:ln>
+                  </pic:spPr>
+                </pic:pic>
+              </a:graphicData>
+            </a:graphic>
+          </wp:inline>
+        </w:drawing>
+      </w:r>
+    </w:p>
+    <w:p>
+      <w:pPr>
+        <w:rPr>
+          <w:b/>
+          <w:bCs/>
+          <w:noProof/>
+        </w:rPr>
+      </w:pPr>
+      <w:r>
+        <w:rPr>
+          <w:b/>
+          <w:bCs/>
+          <w:noProof/>
+        </w:rPr>
+        <w:t>Figure 4</w:t>
+      </w:r>
+    </w:p>
+    <w:p>
+      <w:pPr>
+        <w:rPr>
+          <w:b/>
+          <w:bCs/>
+          <w:sz w:val="26"/>
+          <w:szCs w:val="26"/>
+        </w:rPr>
+      </w:pPr>
+    </w:p>
+    <w:p>
+      <w:pPr>
         <w:rPr>
           <w:b/>
           <w:bCs/>
@@ -827,439 +1067,663 @@
     </w:p>
     <w:p>
       <w:r>
+        <w:t>Need to work close with sound, design and general feel, how fast the ball is moving, how does it pop</w:t>
+      </w:r>
+    </w:p>
+    <w:p>
+      <w:pPr>
+        <w:rPr>
+          <w:b/>
+          <w:bCs/>
+        </w:rPr>
+      </w:pPr>
+      <w:r>
+        <w:rPr>
+          <w:b/>
+          <w:bCs/>
+        </w:rPr>
+        <w:t>Deadline 1:</w:t>
+      </w:r>
+    </w:p>
+    <w:p>
+      <w:pPr>
+        <w:rPr>
+          <w:b/>
+          <w:bCs/>
+        </w:rPr>
+      </w:pPr>
+      <w:r>
+        <w:rPr>
+          <w:b/>
+          <w:bCs/>
+        </w:rPr>
+        <w:t>24</w:t>
+      </w:r>
+      <w:r>
+        <w:rPr>
+          <w:b/>
+          <w:bCs/>
+          <w:vertAlign w:val="superscript"/>
+        </w:rPr>
+        <w:t>th</w:t>
+      </w:r>
+      <w:r>
+        <w:rPr>
+          <w:b/>
+          <w:bCs/>
+        </w:rPr>
+        <w:t xml:space="preserve"> July</w:t>
+      </w:r>
+    </w:p>
+    <w:p>
+      <w:pPr>
+        <w:pStyle w:val="ListParagraph"/>
+        <w:numPr>
+          <w:ilvl w:val="0"/>
+          <w:numId w:val="1"/>
+        </w:numPr>
+        <w:rPr>
+          <w:b/>
+          <w:bCs/>
+        </w:rPr>
+      </w:pPr>
+      <w:proofErr w:type="spellStart"/>
+      <w:r>
+        <w:rPr>
+          <w:b/>
+          <w:bCs/>
+        </w:rPr>
+        <w:t>Nathi</w:t>
+      </w:r>
+      <w:proofErr w:type="spellEnd"/>
+      <w:r>
+        <w:rPr>
+          <w:b/>
+          <w:bCs/>
+        </w:rPr>
+        <w:t xml:space="preserve">: Shoot Mechanic, Match Mechanic </w:t>
+      </w:r>
+    </w:p>
+    <w:p>
+      <w:pPr>
+        <w:pStyle w:val="ListParagraph"/>
+        <w:numPr>
+          <w:ilvl w:val="0"/>
+          <w:numId w:val="1"/>
+        </w:numPr>
+        <w:rPr>
+          <w:b/>
+          <w:bCs/>
+        </w:rPr>
+      </w:pPr>
+      <w:r>
+        <w:rPr>
+          <w:b/>
+          <w:bCs/>
+        </w:rPr>
+        <w:t>Lucky: Right combination, death, win, background</w:t>
+      </w:r>
+      <w:r>
+        <w:rPr>
+          <w:b/>
+          <w:bCs/>
+        </w:rPr>
+        <w:t xml:space="preserve"> sound</w:t>
+      </w:r>
+    </w:p>
+    <w:p>
+      <w:pPr>
+        <w:pStyle w:val="ListParagraph"/>
+        <w:numPr>
+          <w:ilvl w:val="0"/>
+          <w:numId w:val="1"/>
+        </w:numPr>
+        <w:rPr>
+          <w:b/>
+          <w:bCs/>
+        </w:rPr>
+      </w:pPr>
+      <w:r>
+        <w:rPr>
+          <w:b/>
+          <w:bCs/>
+        </w:rPr>
+        <w:t>Ryan: Ammo loading, popping chains</w:t>
+      </w:r>
+      <w:r>
+        <w:rPr>
+          <w:b/>
+          <w:bCs/>
+        </w:rPr>
+        <w:t>, aiming</w:t>
+      </w:r>
+      <w:r>
+        <w:rPr>
+          <w:b/>
+          <w:bCs/>
+        </w:rPr>
+        <w:t xml:space="preserve"> with mouse </w:t>
+      </w:r>
+      <w:r>
+        <w:rPr>
+          <w:b/>
+          <w:bCs/>
+        </w:rPr>
+        <w:t xml:space="preserve"> </w:t>
+      </w:r>
+    </w:p>
+    <w:p>
+      <w:pPr>
+        <w:pStyle w:val="ListParagraph"/>
+        <w:numPr>
+          <w:ilvl w:val="0"/>
+          <w:numId w:val="1"/>
+        </w:numPr>
+        <w:rPr>
+          <w:b/>
+          <w:bCs/>
+        </w:rPr>
+      </w:pPr>
+      <w:r>
+        <w:rPr>
+          <w:b/>
+          <w:bCs/>
+        </w:rPr>
         <w:lastRenderedPageBreak/>
-        <w:t>Need to work close with sound, design and general feel, how fast the ball is moving, how does it pop</w:t>
-      </w:r>
-    </w:p>
-    <w:p>
-      <w:pPr>
-        <w:rPr>
-          <w:b/>
-          <w:bCs/>
-        </w:rPr>
-      </w:pPr>
-      <w:r>
-        <w:rPr>
-          <w:b/>
-          <w:bCs/>
-        </w:rPr>
-        <w:t>Deadline 1:</w:t>
-      </w:r>
-    </w:p>
-    <w:p>
-      <w:pPr>
-        <w:rPr>
-          <w:b/>
-          <w:bCs/>
-        </w:rPr>
-      </w:pPr>
-      <w:r>
-        <w:rPr>
-          <w:b/>
-          <w:bCs/>
-        </w:rPr>
-        <w:t>24</w:t>
-      </w:r>
-      <w:r>
-        <w:rPr>
-          <w:b/>
-          <w:bCs/>
-          <w:vertAlign w:val="superscript"/>
-        </w:rPr>
-        <w:t>th</w:t>
-      </w:r>
-      <w:r>
-        <w:rPr>
-          <w:b/>
-          <w:bCs/>
-        </w:rPr>
-        <w:t xml:space="preserve"> July</w:t>
-      </w:r>
-    </w:p>
-    <w:p>
-      <w:pPr>
-        <w:pStyle w:val="ListParagraph"/>
-        <w:numPr>
-          <w:ilvl w:val="0"/>
-          <w:numId w:val="1"/>
-        </w:numPr>
-        <w:rPr>
-          <w:b/>
-          <w:bCs/>
-        </w:rPr>
-      </w:pPr>
-      <w:r>
-        <w:rPr>
-          <w:b/>
-          <w:bCs/>
-        </w:rPr>
-        <w:t xml:space="preserve">Nathi: Shoot Mechanic, Match Mechanic </w:t>
-      </w:r>
-    </w:p>
-    <w:p>
-      <w:pPr>
-        <w:pStyle w:val="ListParagraph"/>
-        <w:numPr>
-          <w:ilvl w:val="0"/>
-          <w:numId w:val="1"/>
-        </w:numPr>
-        <w:rPr>
-          <w:b/>
-          <w:bCs/>
-        </w:rPr>
-      </w:pPr>
-      <w:r>
-        <w:rPr>
-          <w:b/>
-          <w:bCs/>
-        </w:rPr>
-        <w:t>Lucky: Right combination, death, win, background</w:t>
-      </w:r>
-      <w:r>
-        <w:rPr>
-          <w:b/>
-          <w:bCs/>
-        </w:rPr>
-        <w:t xml:space="preserve"> sound</w:t>
-      </w:r>
-    </w:p>
-    <w:p>
-      <w:pPr>
-        <w:pStyle w:val="ListParagraph"/>
-        <w:numPr>
-          <w:ilvl w:val="0"/>
-          <w:numId w:val="1"/>
-        </w:numPr>
-        <w:rPr>
-          <w:b/>
-          <w:bCs/>
-        </w:rPr>
-      </w:pPr>
-      <w:r>
-        <w:rPr>
-          <w:b/>
-          <w:bCs/>
-        </w:rPr>
-        <w:t>Ryan: Ammo loading, popping chains</w:t>
-      </w:r>
-      <w:r>
-        <w:rPr>
-          <w:b/>
-          <w:bCs/>
-        </w:rPr>
-        <w:t>, aiming</w:t>
-      </w:r>
-      <w:r>
-        <w:rPr>
-          <w:b/>
-          <w:bCs/>
-        </w:rPr>
-        <w:t xml:space="preserve"> with mouse </w:t>
-      </w:r>
-      <w:r>
-        <w:rPr>
-          <w:b/>
-          <w:bCs/>
-        </w:rPr>
-        <w:t xml:space="preserve"> </w:t>
-      </w:r>
-    </w:p>
-    <w:p>
-      <w:pPr>
-        <w:pStyle w:val="ListParagraph"/>
-        <w:numPr>
-          <w:ilvl w:val="0"/>
-          <w:numId w:val="1"/>
-        </w:numPr>
-      </w:pPr>
-      <w:r>
         <w:t>Nicole</w:t>
       </w:r>
       <w:r>
+        <w:rPr>
+          <w:b/>
+          <w:bCs/>
+        </w:rPr>
         <w:t>:</w:t>
       </w:r>
       <w:r>
+        <w:rPr>
+          <w:b/>
+          <w:bCs/>
+        </w:rPr>
         <w:t xml:space="preserve"> 3 prototypes, player</w:t>
-      </w:r>
-    </w:p>
-    <w:p>
-      <w:pPr>
-        <w:pStyle w:val="ListParagraph"/>
-        <w:numPr>
-          <w:ilvl w:val="0"/>
-          <w:numId w:val="1"/>
-        </w:numPr>
-      </w:pPr>
-      <w:r>
-        <w:t xml:space="preserve"> </w:t>
-      </w:r>
-      <w:r>
-        <w:t xml:space="preserve">Wednesday: Format &amp; level design </w:t>
-      </w:r>
-    </w:p>
-    <w:p/>
-    <w:p>
-      <w:r>
-        <w:t>24</w:t>
-      </w:r>
-      <w:r>
-        <w:rPr>
-          <w:vertAlign w:val="superscript"/>
-        </w:rPr>
-        <w:t>th</w:t>
-      </w:r>
-      <w:r>
-        <w:t xml:space="preserve"> July:</w:t>
-      </w:r>
-    </w:p>
-    <w:p>
-      <w:r>
-        <w:t>Completed</w:t>
-      </w:r>
-    </w:p>
-    <w:p>
-      <w:r>
-        <w:t>Resolving split of work, currently Nathi has the spawn generation but doesn’t have the shooting working</w:t>
-      </w:r>
-    </w:p>
-    <w:p>
-      <w:r>
-        <w:t>Ryan completed the reloading mechanic</w:t>
-      </w:r>
-    </w:p>
-    <w:p>
-      <w:r>
-        <w:t xml:space="preserve">Wednesday finished the design of three levels, need to implement the designs into the design doc </w:t>
-      </w:r>
-    </w:p>
-    <w:p>
-      <w:r>
-        <w:t xml:space="preserve">Lucky implemented the sounds, pop, shoot, death </w:t>
-      </w:r>
-    </w:p>
-    <w:p>
-      <w:r>
-        <w:t xml:space="preserve">Nicole completed three sets of different candies and the player </w:t>
-      </w:r>
-    </w:p>
-    <w:p>
-      <w:pPr>
-        <w:rPr>
-          <w:b/>
-          <w:bCs/>
-        </w:rPr>
-      </w:pPr>
-      <w:r>
-        <w:rPr>
-          <w:b/>
-          <w:bCs/>
-        </w:rPr>
-        <w:t>Menu Design</w:t>
-      </w:r>
-    </w:p>
-    <w:p>
-      <w:pPr>
-        <w:rPr>
-          <w:b/>
-          <w:bCs/>
-        </w:rPr>
-      </w:pPr>
-    </w:p>
-    <w:p>
-      <w:pPr>
-        <w:rPr>
-          <w:b/>
-          <w:bCs/>
-        </w:rPr>
-      </w:pPr>
-      <w:r>
-        <w:rPr>
-          <w:b/>
-          <w:bCs/>
-        </w:rPr>
-        <w:t>Deadline 2:</w:t>
-      </w:r>
-    </w:p>
-    <w:p>
-      <w:pPr>
-        <w:rPr>
-          <w:b/>
-          <w:bCs/>
-        </w:rPr>
-      </w:pPr>
-      <w:r>
-        <w:rPr>
-          <w:b/>
-          <w:bCs/>
-        </w:rPr>
-        <w:t>Nathi –</w:t>
-      </w:r>
-      <w:r>
-        <w:rPr>
-          <w:b/>
-          <w:bCs/>
-        </w:rPr>
-        <w:t xml:space="preserve"> Shoot mechanic and cannon w/ Ryan</w:t>
-      </w:r>
-      <w:r>
-        <w:rPr>
-          <w:b/>
-          <w:bCs/>
-        </w:rPr>
-        <w:t xml:space="preserve"> </w:t>
-      </w:r>
-    </w:p>
-    <w:p>
-      <w:pPr>
-        <w:rPr>
-          <w:b/>
-          <w:bCs/>
-        </w:rPr>
-      </w:pPr>
-      <w:r>
-        <w:rPr>
-          <w:b/>
-          <w:bCs/>
-        </w:rPr>
-        <w:t xml:space="preserve">Ryan – </w:t>
-      </w:r>
-      <w:r>
-        <w:rPr>
-          <w:b/>
-          <w:bCs/>
-        </w:rPr>
-        <w:t xml:space="preserve">Chain mechanic </w:t>
-      </w:r>
-    </w:p>
-    <w:p>
-      <w:pPr>
-        <w:rPr>
-          <w:b/>
-          <w:bCs/>
-        </w:rPr>
-      </w:pPr>
-      <w:r>
-        <w:rPr>
-          <w:b/>
-          <w:bCs/>
-        </w:rPr>
-        <w:t xml:space="preserve">Wednesday- </w:t>
-      </w:r>
-      <w:r>
-        <w:rPr>
-          <w:b/>
-          <w:bCs/>
-        </w:rPr>
-        <w:t>UI and UX design draft</w:t>
-      </w:r>
-    </w:p>
-    <w:p>
-      <w:pPr>
-        <w:rPr>
-          <w:b/>
-          <w:bCs/>
-        </w:rPr>
-      </w:pPr>
-      <w:r>
-        <w:rPr>
-          <w:b/>
-          <w:bCs/>
-        </w:rPr>
-        <w:t xml:space="preserve">Nicole – </w:t>
-      </w:r>
-      <w:r>
-        <w:rPr>
-          <w:b/>
-          <w:bCs/>
-        </w:rPr>
-        <w:t>Bomb, cannon, counter predict bar</w:t>
-      </w:r>
-    </w:p>
-    <w:p>
-      <w:pPr>
-        <w:rPr>
-          <w:b/>
-          <w:bCs/>
-        </w:rPr>
-      </w:pPr>
-      <w:r>
-        <w:rPr>
-          <w:b/>
-          <w:bCs/>
-        </w:rPr>
-        <w:t xml:space="preserve">Lucky </w:t>
-      </w:r>
-      <w:r>
-        <w:rPr>
-          <w:b/>
-          <w:bCs/>
-        </w:rPr>
-        <w:t>–</w:t>
-      </w:r>
-      <w:r>
-        <w:rPr>
-          <w:b/>
-          <w:bCs/>
-        </w:rPr>
-        <w:t xml:space="preserve"> </w:t>
-      </w:r>
-      <w:r>
-        <w:rPr>
-          <w:b/>
-          <w:bCs/>
-        </w:rPr>
-        <w:t>Finishing the sound, see in doc</w:t>
       </w:r>
       <w:bookmarkStart w:id="0" w:name="_GoBack"/>
       <w:bookmarkEnd w:id="0"/>
     </w:p>
+    <w:p>
+      <w:pPr>
+        <w:pStyle w:val="ListParagraph"/>
+        <w:numPr>
+          <w:ilvl w:val="0"/>
+          <w:numId w:val="1"/>
+        </w:numPr>
+        <w:rPr>
+          <w:b/>
+          <w:bCs/>
+        </w:rPr>
+      </w:pPr>
+      <w:r>
+        <w:rPr>
+          <w:b/>
+          <w:bCs/>
+        </w:rPr>
+        <w:t xml:space="preserve"> </w:t>
+      </w:r>
+      <w:r>
+        <w:rPr>
+          <w:b/>
+          <w:bCs/>
+        </w:rPr>
+        <w:t xml:space="preserve">Wednesday: Format &amp; level design </w:t>
+      </w:r>
+    </w:p>
     <w:p/>
     <w:p>
-      <w:pPr>
-        <w:rPr>
-          <w:b/>
-          <w:bCs/>
-        </w:rPr>
-      </w:pPr>
-      <w:r>
-        <w:rPr>
-          <w:b/>
-          <w:bCs/>
-        </w:rPr>
-        <w:t>To do:</w:t>
-      </w:r>
-    </w:p>
-    <w:p>
-      <w:pPr>
-        <w:rPr>
-          <w:b/>
-          <w:bCs/>
-        </w:rPr>
-      </w:pPr>
-      <w:r>
-        <w:rPr>
-          <w:b/>
-          <w:bCs/>
-        </w:rPr>
-        <w:t xml:space="preserve">PM - </w:t>
-      </w:r>
-    </w:p>
-    <w:p>
-      <w:r>
-        <w:t>Solve programming conflict, distribute properly</w:t>
-      </w:r>
-    </w:p>
-    <w:p>
-      <w:r>
-        <w:t>Make Work Chart thing that shows how much time needs to be allocated for each task</w:t>
-      </w:r>
-      <w:r>
-        <w:t>!!!</w:t>
-      </w:r>
-    </w:p>
-    <w:p>
-      <w:r>
-        <w:t>Add design images</w:t>
+      <w:r>
+        <w:t>24</w:t>
+      </w:r>
+      <w:r>
+        <w:rPr>
+          <w:vertAlign w:val="superscript"/>
+        </w:rPr>
+        <w:t>th</w:t>
+      </w:r>
+      <w:r>
+        <w:t xml:space="preserve"> July:</w:t>
+      </w:r>
+    </w:p>
+    <w:p>
+      <w:r>
+        <w:t>Completed</w:t>
+      </w:r>
+    </w:p>
+    <w:p>
+      <w:r>
+        <w:t xml:space="preserve">Resolving split of work, currently </w:t>
+      </w:r>
+      <w:proofErr w:type="spellStart"/>
+      <w:r>
+        <w:t>Nathi</w:t>
+      </w:r>
+      <w:proofErr w:type="spellEnd"/>
+      <w:r>
+        <w:t xml:space="preserve"> has the spawn generation but doesn’t have the shooting working</w:t>
+      </w:r>
+    </w:p>
+    <w:p>
+      <w:r>
+        <w:t>Ryan completed the reloading mechanic</w:t>
+      </w:r>
+    </w:p>
+    <w:p>
+      <w:r>
+        <w:t xml:space="preserve">Wednesday finished the design of three levels, need to implement the designs into the design doc </w:t>
+      </w:r>
+    </w:p>
+    <w:p>
+      <w:r>
+        <w:t xml:space="preserve">Lucky implemented the sounds, pop, shoot, death </w:t>
+      </w:r>
+    </w:p>
+    <w:p>
+      <w:r>
+        <w:t xml:space="preserve">Nicole completed three sets of different candies and the player </w:t>
+      </w:r>
+    </w:p>
+    <w:p>
+      <w:pPr>
+        <w:rPr>
+          <w:b/>
+          <w:bCs/>
+        </w:rPr>
+      </w:pPr>
+      <w:r>
+        <w:rPr>
+          <w:b/>
+          <w:bCs/>
+        </w:rPr>
+        <w:t>Menu Design</w:t>
+      </w:r>
+    </w:p>
+    <w:p>
+      <w:pPr>
+        <w:rPr>
+          <w:b/>
+          <w:bCs/>
+        </w:rPr>
+      </w:pPr>
+    </w:p>
+    <w:p>
+      <w:pPr>
+        <w:rPr>
+          <w:b/>
+          <w:bCs/>
+        </w:rPr>
+      </w:pPr>
+      <w:r>
+        <w:rPr>
+          <w:b/>
+          <w:bCs/>
+        </w:rPr>
+        <w:t>Deadline 2:</w:t>
+      </w:r>
+    </w:p>
+    <w:p>
+      <w:pPr>
+        <w:rPr>
+          <w:b/>
+          <w:bCs/>
+        </w:rPr>
+      </w:pPr>
+      <w:proofErr w:type="spellStart"/>
+      <w:r>
+        <w:rPr>
+          <w:b/>
+          <w:bCs/>
+        </w:rPr>
+        <w:t>Nathi</w:t>
+      </w:r>
+      <w:proofErr w:type="spellEnd"/>
+      <w:r>
+        <w:rPr>
+          <w:b/>
+          <w:bCs/>
+        </w:rPr>
+        <w:t xml:space="preserve"> –</w:t>
+      </w:r>
+      <w:r>
+        <w:rPr>
+          <w:b/>
+          <w:bCs/>
+        </w:rPr>
+        <w:t xml:space="preserve"> Shoot mechanic and cannon w/ Ryan</w:t>
+      </w:r>
+      <w:r>
+        <w:rPr>
+          <w:b/>
+          <w:bCs/>
+        </w:rPr>
+        <w:t xml:space="preserve"> </w:t>
+      </w:r>
+    </w:p>
+    <w:p>
+      <w:pPr>
+        <w:rPr>
+          <w:b/>
+          <w:bCs/>
+        </w:rPr>
+      </w:pPr>
+      <w:r>
+        <w:rPr>
+          <w:b/>
+          <w:bCs/>
+        </w:rPr>
+        <w:t xml:space="preserve">Ryan – </w:t>
+      </w:r>
+      <w:r>
+        <w:rPr>
+          <w:b/>
+          <w:bCs/>
+        </w:rPr>
+        <w:t xml:space="preserve">Chain mechanic </w:t>
+      </w:r>
+    </w:p>
+    <w:p>
+      <w:pPr>
+        <w:rPr>
+          <w:b/>
+          <w:bCs/>
+        </w:rPr>
+      </w:pPr>
+      <w:r>
+        <w:rPr>
+          <w:b/>
+          <w:bCs/>
+        </w:rPr>
+        <w:t xml:space="preserve">Wednesday- </w:t>
+      </w:r>
+      <w:r>
+        <w:rPr>
+          <w:b/>
+          <w:bCs/>
+        </w:rPr>
+        <w:t>UI and UX design draft</w:t>
+      </w:r>
+    </w:p>
+    <w:p>
+      <w:pPr>
+        <w:rPr>
+          <w:b/>
+          <w:bCs/>
+        </w:rPr>
+      </w:pPr>
+      <w:r>
+        <w:rPr>
+          <w:b/>
+          <w:bCs/>
+        </w:rPr>
+        <w:t xml:space="preserve">Nicole – </w:t>
+      </w:r>
+      <w:r>
+        <w:rPr>
+          <w:b/>
+          <w:bCs/>
+        </w:rPr>
+        <w:t>Bomb, cannon, counter predict bar</w:t>
+      </w:r>
+    </w:p>
+    <w:p>
+      <w:pPr>
+        <w:rPr>
+          <w:b/>
+          <w:bCs/>
+        </w:rPr>
+      </w:pPr>
+      <w:r>
+        <w:rPr>
+          <w:b/>
+          <w:bCs/>
+        </w:rPr>
+        <w:t xml:space="preserve">Lucky </w:t>
+      </w:r>
+      <w:r>
+        <w:rPr>
+          <w:b/>
+          <w:bCs/>
+        </w:rPr>
+        <w:t>–</w:t>
+      </w:r>
+      <w:r>
+        <w:rPr>
+          <w:b/>
+          <w:bCs/>
+        </w:rPr>
+        <w:t xml:space="preserve"> </w:t>
+      </w:r>
+      <w:r>
+        <w:rPr>
+          <w:b/>
+          <w:bCs/>
+        </w:rPr>
+        <w:t>Finishing the sound, see in doc</w:t>
+      </w:r>
+      <w:r>
+        <w:rPr>
+          <w:b/>
+          <w:bCs/>
+        </w:rPr>
+        <w:t>,</w:t>
+      </w:r>
+    </w:p>
+    <w:p>
+      <w:pPr>
+        <w:rPr>
+          <w:b/>
+          <w:bCs/>
+        </w:rPr>
+      </w:pPr>
+      <w:r>
+        <w:rPr>
+          <w:b/>
+          <w:bCs/>
+        </w:rPr>
+        <w:t xml:space="preserve">Mechanics </w:t>
+      </w:r>
+      <w:r>
+        <w:rPr>
+          <w:b/>
+          <w:bCs/>
+        </w:rPr>
+        <w:t>:</w:t>
+      </w:r>
+    </w:p>
+    <w:p>
+      <w:r>
+        <w:t>Need to redistribute work(Work in progress)</w:t>
+      </w:r>
+    </w:p>
+    <w:p>
+      <w:r>
+        <w:t>Cannon/Player</w:t>
+      </w:r>
+    </w:p>
+    <w:p>
+      <w:pPr>
+        <w:pStyle w:val="ListParagraph"/>
+        <w:numPr>
+          <w:ilvl w:val="0"/>
+          <w:numId w:val="1"/>
+        </w:numPr>
+      </w:pPr>
+      <w:r>
+        <w:t xml:space="preserve">Shooting </w:t>
+      </w:r>
+    </w:p>
+    <w:p>
+      <w:pPr>
+        <w:pStyle w:val="ListParagraph"/>
+        <w:numPr>
+          <w:ilvl w:val="0"/>
+          <w:numId w:val="1"/>
+        </w:numPr>
+      </w:pPr>
+      <w:r>
+        <w:t xml:space="preserve"> </w:t>
+      </w:r>
+      <w:r>
+        <w:t xml:space="preserve">Aiming with mouse </w:t>
+      </w:r>
+    </w:p>
+    <w:p>
+      <w:pPr>
+        <w:pStyle w:val="ListParagraph"/>
+        <w:numPr>
+          <w:ilvl w:val="0"/>
+          <w:numId w:val="1"/>
+        </w:numPr>
+      </w:pPr>
+      <w:r>
+        <w:t xml:space="preserve">Aiming line </w:t>
+      </w:r>
+    </w:p>
+    <w:p>
+      <w:r>
+        <w:t>World</w:t>
+      </w:r>
+    </w:p>
+    <w:p>
+      <w:pPr>
+        <w:pStyle w:val="ListParagraph"/>
+        <w:numPr>
+          <w:ilvl w:val="0"/>
+          <w:numId w:val="1"/>
+        </w:numPr>
+      </w:pPr>
+      <w:r>
+        <w:t>Bubble pop when in a set</w:t>
+      </w:r>
+      <w:r>
+        <w:t>(For now just make it a set of 3)</w:t>
+      </w:r>
+    </w:p>
+    <w:p>
+      <w:pPr>
+        <w:pStyle w:val="ListParagraph"/>
+        <w:numPr>
+          <w:ilvl w:val="0"/>
+          <w:numId w:val="1"/>
+        </w:numPr>
+      </w:pPr>
+      <w:r>
+        <w:t>Ball bouncing on wall</w:t>
+      </w:r>
+      <w:r>
+        <w:t>(Up and away from the wall)</w:t>
+      </w:r>
+    </w:p>
+    <w:p>
+      <w:pPr>
+        <w:pStyle w:val="ListParagraph"/>
+        <w:numPr>
+          <w:ilvl w:val="0"/>
+          <w:numId w:val="1"/>
+        </w:numPr>
+      </w:pPr>
+      <w:r>
+        <w:t xml:space="preserve">Level Change when all candies are popped </w:t>
+      </w:r>
+    </w:p>
+    <w:p>
+      <w:pPr>
+        <w:pStyle w:val="ListParagraph"/>
+        <w:numPr>
+          <w:ilvl w:val="0"/>
+          <w:numId w:val="1"/>
+        </w:numPr>
+      </w:pPr>
+      <w:r>
+        <w:t xml:space="preserve">Instantiating set of levels </w:t>
+      </w:r>
+      <w:r>
+        <w:t>each beginning</w:t>
+      </w:r>
+      <w:r>
+        <w:t>(Tutorial, 1</w:t>
+      </w:r>
+      <w:r>
+        <w:rPr>
+          <w:vertAlign w:val="superscript"/>
+        </w:rPr>
+        <w:t>st</w:t>
+      </w:r>
+      <w:r>
+        <w:t xml:space="preserve"> , second, etc)</w:t>
+      </w:r>
+    </w:p>
+    <w:p>
+      <w:r>
+        <w:t>UI</w:t>
+      </w:r>
+    </w:p>
+    <w:p>
+      <w:pPr>
+        <w:pStyle w:val="ListParagraph"/>
+        <w:numPr>
+          <w:ilvl w:val="0"/>
+          <w:numId w:val="1"/>
+        </w:numPr>
+      </w:pPr>
+      <w:r>
+        <w:t>Main menu(Start button</w:t>
+      </w:r>
+      <w:r>
+        <w:t>, Controls,  Credits</w:t>
+      </w:r>
+      <w:r>
+        <w:t>)</w:t>
+      </w:r>
+    </w:p>
+    <w:p>
+      <w:pPr>
+        <w:pStyle w:val="ListParagraph"/>
+        <w:numPr>
+          <w:ilvl w:val="0"/>
+          <w:numId w:val="1"/>
+        </w:numPr>
+      </w:pPr>
+      <w:r>
+        <w:t xml:space="preserve">Next shot colour </w:t>
+      </w:r>
+    </w:p>
+    <w:p>
+      <w:pPr>
+        <w:rPr>
+          <w:b/>
+          <w:bCs/>
+        </w:rPr>
+      </w:pPr>
+      <w:r>
+        <w:rPr>
+          <w:b/>
+          <w:bCs/>
+        </w:rPr>
+        <w:t>Only start doing this when all of the above is complete</w:t>
+      </w:r>
+    </w:p>
+    <w:p>
+      <w:pPr>
+        <w:pStyle w:val="ListParagraph"/>
+        <w:numPr>
+          <w:ilvl w:val="0"/>
+          <w:numId w:val="1"/>
+        </w:numPr>
+        <w:rPr>
+          <w:b/>
+          <w:bCs/>
+        </w:rPr>
+      </w:pPr>
+      <w:r>
+        <w:lastRenderedPageBreak/>
+        <w:t>Different effects of each set popping (Speak with designer to see what abilities would best fit)</w:t>
       </w:r>
     </w:p>
     <w:p/>
@@ -1268,73 +1732,24 @@
         <w:rPr>
           <w:b/>
           <w:bCs/>
-          <w:sz w:val="30"/>
-          <w:szCs w:val="30"/>
-        </w:rPr>
-      </w:pPr>
-      <w:r>
-        <w:rPr>
-          <w:b/>
-          <w:bCs/>
-          <w:sz w:val="30"/>
-          <w:szCs w:val="30"/>
-        </w:rPr>
-        <w:lastRenderedPageBreak/>
-        <w:t xml:space="preserve">NB. Please Don’t start implementing assets without telling out programmers, they are easily startled by unexpected code </w:t>
-      </w:r>
-      <w:r>
-        <w:rPr>
-          <mc:AlternateContent>
-            <mc:Choice Requires="w16se"/>
-            <mc:Fallback>
-              <w:rFonts w:ascii="Segoe UI Emoji" w:eastAsia="Segoe UI Emoji" w:hAnsi="Segoe UI Emoji" w:cs="Segoe UI Emoji"/>
-            </mc:Fallback>
-          </mc:AlternateContent>
-          <w:b/>
-          <w:bCs/>
-          <w:sz w:val="30"/>
-          <w:szCs w:val="30"/>
-        </w:rPr>
-        <mc:AlternateContent>
-          <mc:Choice Requires="w16se">
-            <w16se:symEx w16se:font="Segoe UI Emoji" w16se:char="2639"/>
-          </mc:Choice>
-          <mc:Fallback>
-            <w:t>☹</w:t>
-          </mc:Fallback>
-        </mc:AlternateContent>
-      </w:r>
-    </w:p>
-    <w:p>
-      <w:pPr>
-        <w:rPr>
-          <w:b/>
-          <w:bCs/>
-        </w:rPr>
-      </w:pPr>
-      <w:r>
-        <w:rPr>
-          <w:b/>
-          <w:bCs/>
-        </w:rPr>
-        <w:t xml:space="preserve">Mechanics </w:t>
-      </w:r>
-      <w:r>
-        <w:rPr>
-          <w:b/>
-          <w:bCs/>
-        </w:rPr>
-        <w:t>:</w:t>
-      </w:r>
-    </w:p>
-    <w:p>
-      <w:r>
-        <w:t>Need to redistribute work(Work in progress)</w:t>
-      </w:r>
-    </w:p>
-    <w:p>
-      <w:r>
-        <w:t>Cannon/Player</w:t>
+        </w:rPr>
+      </w:pPr>
+      <w:r>
+        <w:rPr>
+          <w:b/>
+          <w:bCs/>
+        </w:rPr>
+        <w:t>Aesthetics:</w:t>
+      </w:r>
+    </w:p>
+    <w:p>
+      <w:r>
+        <w:t>Please don’t forget to communicate with each other (Sound, Art and Designer) to make sure our aesthetics align with one another.</w:t>
+      </w:r>
+    </w:p>
+    <w:p>
+      <w:r>
+        <w:t>Art</w:t>
       </w:r>
     </w:p>
     <w:p>
@@ -1346,7 +1761,10 @@
         </w:numPr>
       </w:pPr>
       <w:r>
-        <w:t xml:space="preserve">Shooting </w:t>
+        <w:t xml:space="preserve">Cannon/ Character </w:t>
+      </w:r>
+      <w:r>
+        <w:t>(Perhaps a small idle animation for the character)</w:t>
       </w:r>
     </w:p>
     <w:p>
@@ -1358,10 +1776,7 @@
         </w:numPr>
       </w:pPr>
       <w:r>
-        <w:t xml:space="preserve"> </w:t>
-      </w:r>
-      <w:r>
-        <w:t xml:space="preserve">Aiming with mouse </w:t>
+        <w:t xml:space="preserve">Different candies </w:t>
       </w:r>
     </w:p>
     <w:p>
@@ -1373,12 +1788,7 @@
         </w:numPr>
       </w:pPr>
       <w:r>
-        <w:t xml:space="preserve">Aiming line </w:t>
-      </w:r>
-    </w:p>
-    <w:p>
-      <w:r>
-        <w:t>World</w:t>
+        <w:t>Background (Main menu, One for each level) Need to discuss design of level</w:t>
       </w:r>
     </w:p>
     <w:p>
@@ -1390,10 +1800,7 @@
         </w:numPr>
       </w:pPr>
       <w:r>
-        <w:t>Bubble pop when in a set</w:t>
-      </w:r>
-      <w:r>
-        <w:t>(For now just make it a set of 3)</w:t>
+        <w:t xml:space="preserve">Border of the container </w:t>
       </w:r>
     </w:p>
     <w:p>
@@ -1405,10 +1812,7 @@
         </w:numPr>
       </w:pPr>
       <w:r>
-        <w:t>Ball bouncing on wall</w:t>
-      </w:r>
-      <w:r>
-        <w:t>(Up and away from the wall)</w:t>
+        <w:t>Speech bubbles on success (Please speak with programmers to see how to implement)</w:t>
       </w:r>
     </w:p>
     <w:p>
@@ -1420,7 +1824,7 @@
         </w:numPr>
       </w:pPr>
       <w:r>
-        <w:t xml:space="preserve">Level Change when all candies are popped </w:t>
+        <w:t xml:space="preserve">Animation of popped bubble </w:t>
       </w:r>
     </w:p>
     <w:p>
@@ -1432,27 +1836,7 @@
         </w:numPr>
       </w:pPr>
       <w:r>
-        <w:t xml:space="preserve">Instantiating set of levels </w:t>
-      </w:r>
-      <w:r>
-        <w:t>each beginning</w:t>
-      </w:r>
-      <w:r>
-        <w:t>(Tutorial, 1</w:t>
-      </w:r>
-      <w:r>
-        <w:rPr>
-          <w:vertAlign w:val="superscript"/>
-        </w:rPr>
-        <w:t>st</w:t>
-      </w:r>
-      <w:r>
-        <w:t xml:space="preserve"> , second, etc)</w:t>
-      </w:r>
-    </w:p>
-    <w:p>
-      <w:r>
-        <w:t>UI</w:t>
+        <w:t>Fonts(Speak with designer)</w:t>
       </w:r>
     </w:p>
     <w:p>
@@ -1464,13 +1848,12 @@
         </w:numPr>
       </w:pPr>
       <w:r>
-        <w:t>Main menu(Start button</w:t>
-      </w:r>
-      <w:r>
-        <w:t>, Controls,  Credits</w:t>
-      </w:r>
-      <w:r>
-        <w:t>)</w:t>
+        <w:t>Victory sign / Failed sign</w:t>
+      </w:r>
+    </w:p>
+    <w:p>
+      <w:r>
+        <w:t>Sound</w:t>
       </w:r>
     </w:p>
     <w:p>
@@ -1482,22 +1865,7 @@
         </w:numPr>
       </w:pPr>
       <w:r>
-        <w:t xml:space="preserve">Next shot colour </w:t>
-      </w:r>
-    </w:p>
-    <w:p>
-      <w:pPr>
-        <w:rPr>
-          <w:b/>
-          <w:bCs/>
-        </w:rPr>
-      </w:pPr>
-      <w:r>
-        <w:rPr>
-          <w:b/>
-          <w:bCs/>
-        </w:rPr>
-        <w:t>Only start doing this when all of the above is complete</w:t>
+        <w:t>Bubble pop</w:t>
       </w:r>
     </w:p>
     <w:p>
@@ -1507,39 +1875,9 @@
           <w:ilvl w:val="0"/>
           <w:numId w:val="1"/>
         </w:numPr>
-        <w:rPr>
-          <w:b/>
-          <w:bCs/>
-        </w:rPr>
-      </w:pPr>
-      <w:r>
-        <w:t>Different effects of each set popping (Speak with designer to see what abilities would best fit)</w:t>
-      </w:r>
-    </w:p>
-    <w:p/>
-    <w:p>
-      <w:pPr>
-        <w:rPr>
-          <w:b/>
-          <w:bCs/>
-        </w:rPr>
-      </w:pPr>
-      <w:r>
-        <w:rPr>
-          <w:b/>
-          <w:bCs/>
-        </w:rPr>
-        <w:t>Aesthetics:</w:t>
-      </w:r>
-    </w:p>
-    <w:p>
-      <w:r>
-        <w:t>Please don’t forget to communicate with each other (Sound, Art and Designer) to make sure our aesthetics align with one another.</w:t>
-      </w:r>
-    </w:p>
-    <w:p>
-      <w:r>
-        <w:t>Art</w:t>
+      </w:pPr>
+      <w:r>
+        <w:t>Background music</w:t>
       </w:r>
     </w:p>
     <w:p>
@@ -1551,10 +1889,7 @@
         </w:numPr>
       </w:pPr>
       <w:r>
-        <w:t xml:space="preserve">Cannon/ Character </w:t>
-      </w:r>
-      <w:r>
-        <w:t>(Perhaps a small idle animation for the character)</w:t>
+        <w:t>Matching the bubbles (Maybe like a small yay, need to speak with designer)</w:t>
       </w:r>
     </w:p>
     <w:p>
@@ -1566,7 +1901,7 @@
         </w:numPr>
       </w:pPr>
       <w:r>
-        <w:t xml:space="preserve">Different candies </w:t>
+        <w:t xml:space="preserve">Failed Level </w:t>
       </w:r>
     </w:p>
     <w:p>
@@ -1578,132 +1913,6 @@
         </w:numPr>
       </w:pPr>
       <w:r>
-        <w:t>Background (Main menu, One for each level) Need to discuss design of level</w:t>
-      </w:r>
-    </w:p>
-    <w:p>
-      <w:pPr>
-        <w:pStyle w:val="ListParagraph"/>
-        <w:numPr>
-          <w:ilvl w:val="0"/>
-          <w:numId w:val="1"/>
-        </w:numPr>
-      </w:pPr>
-      <w:r>
-        <w:t xml:space="preserve">Border of the container </w:t>
-      </w:r>
-    </w:p>
-    <w:p>
-      <w:pPr>
-        <w:pStyle w:val="ListParagraph"/>
-        <w:numPr>
-          <w:ilvl w:val="0"/>
-          <w:numId w:val="1"/>
-        </w:numPr>
-      </w:pPr>
-      <w:r>
-        <w:t>Speech bubbles on success (Please speak with programmers to see how to implement)</w:t>
-      </w:r>
-    </w:p>
-    <w:p>
-      <w:pPr>
-        <w:pStyle w:val="ListParagraph"/>
-        <w:numPr>
-          <w:ilvl w:val="0"/>
-          <w:numId w:val="1"/>
-        </w:numPr>
-      </w:pPr>
-      <w:r>
-        <w:t xml:space="preserve">Animation of popped bubble </w:t>
-      </w:r>
-    </w:p>
-    <w:p>
-      <w:pPr>
-        <w:pStyle w:val="ListParagraph"/>
-        <w:numPr>
-          <w:ilvl w:val="0"/>
-          <w:numId w:val="1"/>
-        </w:numPr>
-      </w:pPr>
-      <w:r>
-        <w:t>Fonts(Speak with designer)</w:t>
-      </w:r>
-    </w:p>
-    <w:p>
-      <w:pPr>
-        <w:pStyle w:val="ListParagraph"/>
-        <w:numPr>
-          <w:ilvl w:val="0"/>
-          <w:numId w:val="1"/>
-        </w:numPr>
-      </w:pPr>
-      <w:r>
-        <w:t>Victory sign / Failed sign</w:t>
-      </w:r>
-    </w:p>
-    <w:p>
-      <w:r>
-        <w:t>Sound</w:t>
-      </w:r>
-    </w:p>
-    <w:p>
-      <w:pPr>
-        <w:pStyle w:val="ListParagraph"/>
-        <w:numPr>
-          <w:ilvl w:val="0"/>
-          <w:numId w:val="1"/>
-        </w:numPr>
-      </w:pPr>
-      <w:r>
-        <w:t>Bubble pop</w:t>
-      </w:r>
-    </w:p>
-    <w:p>
-      <w:pPr>
-        <w:pStyle w:val="ListParagraph"/>
-        <w:numPr>
-          <w:ilvl w:val="0"/>
-          <w:numId w:val="1"/>
-        </w:numPr>
-      </w:pPr>
-      <w:r>
-        <w:t>Background music</w:t>
-      </w:r>
-    </w:p>
-    <w:p>
-      <w:pPr>
-        <w:pStyle w:val="ListParagraph"/>
-        <w:numPr>
-          <w:ilvl w:val="0"/>
-          <w:numId w:val="1"/>
-        </w:numPr>
-      </w:pPr>
-      <w:r>
-        <w:t>Matching the bubbles (Maybe like a small yay, need to speak with designer)</w:t>
-      </w:r>
-    </w:p>
-    <w:p>
-      <w:pPr>
-        <w:pStyle w:val="ListParagraph"/>
-        <w:numPr>
-          <w:ilvl w:val="0"/>
-          <w:numId w:val="1"/>
-        </w:numPr>
-      </w:pPr>
-      <w:r>
-        <w:t xml:space="preserve">Failed Level </w:t>
-      </w:r>
-    </w:p>
-    <w:p>
-      <w:pPr>
-        <w:pStyle w:val="ListParagraph"/>
-        <w:numPr>
-          <w:ilvl w:val="0"/>
-          <w:numId w:val="1"/>
-        </w:numPr>
-      </w:pPr>
-      <w:r>
-        <w:lastRenderedPageBreak/>
         <w:t xml:space="preserve">Level Success </w:t>
       </w:r>
     </w:p>
@@ -1873,7 +2082,7 @@
   <w:abstractNum w:abstractNumId="1" w15:restartNumberingAfterBreak="0">
     <w:nsid w:val="2D7A6B99"/>
     <w:multiLevelType w:val="multilevel"/>
-    <w:tmpl w:val="C3F417A6"/>
+    <w:tmpl w:val="830870C6"/>
     <w:lvl w:ilvl="0">
       <w:start w:val="1"/>
       <w:numFmt w:val="decimal"/>
@@ -1884,6 +2093,8 @@
       </w:pPr>
       <w:rPr>
         <w:rFonts w:hint="default"/>
+        <w:sz w:val="36"/>
+        <w:szCs w:val="36"/>
       </w:rPr>
     </w:lvl>
     <w:lvl w:ilvl="1">
@@ -1897,6 +2108,8 @@
       </w:pPr>
       <w:rPr>
         <w:rFonts w:hint="default"/>
+        <w:b w:val="0"/>
+        <w:bCs w:val="0"/>
       </w:rPr>
     </w:lvl>
     <w:lvl w:ilvl="2">
@@ -1910,6 +2123,10 @@
       </w:pPr>
       <w:rPr>
         <w:rFonts w:hint="default"/>
+        <w:b w:val="0"/>
+        <w:bCs w:val="0"/>
+        <w:sz w:val="26"/>
+        <w:szCs w:val="26"/>
       </w:rPr>
     </w:lvl>
     <w:lvl w:ilvl="3">
@@ -2856,7 +3073,7 @@
 </file>
 
 <file path=customXml/itemProps1.xml><?xml version="1.0" encoding="utf-8"?>
-<ds:datastoreItem xmlns:ds="http://schemas.openxmlformats.org/officeDocument/2006/customXml" ds:itemID="{FED9CE2E-72C7-4CDE-8823-866D1A4539F0}">
+<ds:datastoreItem xmlns:ds="http://schemas.openxmlformats.org/officeDocument/2006/customXml" ds:itemID="{B25C10AB-C6CA-4E1F-8D2D-E53131595B7D}">
   <ds:schemaRefs>
     <ds:schemaRef ds:uri="http://schemas.openxmlformats.org/officeDocument/2006/bibliography"/>
   </ds:schemaRefs>

--- a/Prototype 1 Game Design Document.docx
+++ b/Prototype 1 Game Design Document.docx
@@ -329,7 +329,15 @@
     </w:p>
     <w:p>
       <w:r>
-        <w:t xml:space="preserve">When the player opens the game they will be introduced to a </w:t>
+        <w:t xml:space="preserve">When the player opens the </w:t>
+      </w:r>
+      <w:proofErr w:type="gramStart"/>
+      <w:r>
+        <w:t>game</w:t>
+      </w:r>
+      <w:proofErr w:type="gramEnd"/>
+      <w:r>
+        <w:t xml:space="preserve"> they will be introduced to a </w:t>
       </w:r>
       <w:r>
         <w:t xml:space="preserve">colourful </w:t>
@@ -999,9 +1007,11 @@
       </w:r>
     </w:p>
     <w:p>
+      <w:proofErr w:type="gramStart"/>
       <w:r>
         <w:t>Concept :</w:t>
       </w:r>
+      <w:proofErr w:type="gramEnd"/>
     </w:p>
     <w:p>
       <w:r>
@@ -1052,8 +1062,13 @@
     </w:p>
     <w:p>
       <w:r>
-        <w:t>How do we polish the game:</w:t>
-      </w:r>
+        <w:t xml:space="preserve">How do we polish the </w:t>
+      </w:r>
+      <w:proofErr w:type="gramStart"/>
+      <w:r>
+        <w:t>game:</w:t>
+      </w:r>
+      <w:proofErr w:type="gramEnd"/>
     </w:p>
     <w:p>
       <w:r>
@@ -1246,6 +1261,788 @@
         </w:rPr>
         <w:t xml:space="preserve"> 3 prototypes, player</w:t>
       </w:r>
+    </w:p>
+    <w:p>
+      <w:pPr>
+        <w:pStyle w:val="ListParagraph"/>
+        <w:numPr>
+          <w:ilvl w:val="0"/>
+          <w:numId w:val="1"/>
+        </w:numPr>
+        <w:rPr>
+          <w:b/>
+          <w:bCs/>
+        </w:rPr>
+      </w:pPr>
+      <w:r>
+        <w:rPr>
+          <w:b/>
+          <w:bCs/>
+        </w:rPr>
+        <w:t xml:space="preserve"> </w:t>
+      </w:r>
+      <w:r>
+        <w:rPr>
+          <w:b/>
+          <w:bCs/>
+        </w:rPr>
+        <w:t xml:space="preserve">Wednesday: Format &amp; level design </w:t>
+      </w:r>
+    </w:p>
+    <w:p/>
+    <w:p>
+      <w:r>
+        <w:t>24</w:t>
+      </w:r>
+      <w:r>
+        <w:rPr>
+          <w:vertAlign w:val="superscript"/>
+        </w:rPr>
+        <w:t>th</w:t>
+      </w:r>
+      <w:r>
+        <w:t xml:space="preserve"> July:</w:t>
+      </w:r>
+    </w:p>
+    <w:p>
+      <w:r>
+        <w:t>Completed</w:t>
+      </w:r>
+    </w:p>
+    <w:p>
+      <w:r>
+        <w:t xml:space="preserve">Resolving split of work, currently </w:t>
+      </w:r>
+      <w:proofErr w:type="spellStart"/>
+      <w:r>
+        <w:t>Nathi</w:t>
+      </w:r>
+      <w:proofErr w:type="spellEnd"/>
+      <w:r>
+        <w:t xml:space="preserve"> has the spawn generation but doesn’t have the shooting working</w:t>
+      </w:r>
+    </w:p>
+    <w:p>
+      <w:r>
+        <w:t>Ryan completed the reloading mechanic</w:t>
+      </w:r>
+    </w:p>
+    <w:p>
+      <w:r>
+        <w:t xml:space="preserve">Wednesday finished the design of three levels, need to implement the designs into the design doc </w:t>
+      </w:r>
+    </w:p>
+    <w:p>
+      <w:r>
+        <w:t xml:space="preserve">Lucky implemented the sounds, pop, shoot, death </w:t>
+      </w:r>
+    </w:p>
+    <w:p>
+      <w:r>
+        <w:t xml:space="preserve">Nicole completed three sets of different candies and the player </w:t>
+      </w:r>
+    </w:p>
+    <w:p>
+      <w:pPr>
+        <w:rPr>
+          <w:b/>
+          <w:bCs/>
+        </w:rPr>
+      </w:pPr>
+      <w:r>
+        <w:rPr>
+          <w:b/>
+          <w:bCs/>
+        </w:rPr>
+        <w:t>Menu Design</w:t>
+      </w:r>
+    </w:p>
+    <w:p>
+      <w:pPr>
+        <w:rPr>
+          <w:b/>
+          <w:bCs/>
+        </w:rPr>
+      </w:pPr>
+    </w:p>
+    <w:p>
+      <w:pPr>
+        <w:rPr>
+          <w:b/>
+          <w:bCs/>
+        </w:rPr>
+      </w:pPr>
+      <w:r>
+        <w:rPr>
+          <w:b/>
+          <w:bCs/>
+        </w:rPr>
+        <w:t>Deadline 2:</w:t>
+      </w:r>
+    </w:p>
+    <w:p>
+      <w:pPr>
+        <w:rPr>
+          <w:b/>
+          <w:bCs/>
+        </w:rPr>
+      </w:pPr>
+      <w:proofErr w:type="spellStart"/>
+      <w:r>
+        <w:rPr>
+          <w:b/>
+          <w:bCs/>
+        </w:rPr>
+        <w:t>Nathi</w:t>
+      </w:r>
+      <w:proofErr w:type="spellEnd"/>
+      <w:r>
+        <w:rPr>
+          <w:b/>
+          <w:bCs/>
+        </w:rPr>
+        <w:t xml:space="preserve"> –</w:t>
+      </w:r>
+      <w:r>
+        <w:rPr>
+          <w:b/>
+          <w:bCs/>
+        </w:rPr>
+        <w:t xml:space="preserve"> Shoot mechanic and cannon w/ Ryan</w:t>
+      </w:r>
+      <w:r>
+        <w:rPr>
+          <w:b/>
+          <w:bCs/>
+        </w:rPr>
+        <w:t xml:space="preserve"> </w:t>
+      </w:r>
+    </w:p>
+    <w:p>
+      <w:pPr>
+        <w:rPr>
+          <w:b/>
+          <w:bCs/>
+        </w:rPr>
+      </w:pPr>
+      <w:r>
+        <w:rPr>
+          <w:b/>
+          <w:bCs/>
+        </w:rPr>
+        <w:t xml:space="preserve">Ryan – </w:t>
+      </w:r>
+      <w:r>
+        <w:rPr>
+          <w:b/>
+          <w:bCs/>
+        </w:rPr>
+        <w:t xml:space="preserve">Chain mechanic </w:t>
+      </w:r>
+    </w:p>
+    <w:p>
+      <w:pPr>
+        <w:rPr>
+          <w:b/>
+          <w:bCs/>
+        </w:rPr>
+      </w:pPr>
+      <w:r>
+        <w:rPr>
+          <w:b/>
+          <w:bCs/>
+        </w:rPr>
+        <w:t xml:space="preserve">Wednesday- </w:t>
+      </w:r>
+      <w:r>
+        <w:rPr>
+          <w:b/>
+          <w:bCs/>
+        </w:rPr>
+        <w:t>UI and UX design draft</w:t>
+      </w:r>
+    </w:p>
+    <w:p>
+      <w:pPr>
+        <w:rPr>
+          <w:b/>
+          <w:bCs/>
+        </w:rPr>
+      </w:pPr>
+      <w:r>
+        <w:rPr>
+          <w:b/>
+          <w:bCs/>
+        </w:rPr>
+        <w:t xml:space="preserve">Nicole – </w:t>
+      </w:r>
+      <w:r>
+        <w:rPr>
+          <w:b/>
+          <w:bCs/>
+        </w:rPr>
+        <w:t>Bomb, cannon, counter predict bar</w:t>
+      </w:r>
+    </w:p>
+    <w:p>
+      <w:pPr>
+        <w:rPr>
+          <w:b/>
+          <w:bCs/>
+        </w:rPr>
+      </w:pPr>
+      <w:r>
+        <w:rPr>
+          <w:b/>
+          <w:bCs/>
+        </w:rPr>
+        <w:t xml:space="preserve">Lucky </w:t>
+      </w:r>
+      <w:r>
+        <w:rPr>
+          <w:b/>
+          <w:bCs/>
+        </w:rPr>
+        <w:t>–</w:t>
+      </w:r>
+      <w:r>
+        <w:rPr>
+          <w:b/>
+          <w:bCs/>
+        </w:rPr>
+        <w:t xml:space="preserve"> </w:t>
+      </w:r>
+      <w:r>
+        <w:rPr>
+          <w:b/>
+          <w:bCs/>
+        </w:rPr>
+        <w:t>Finishing the sound, see in doc</w:t>
+      </w:r>
+      <w:r>
+        <w:rPr>
+          <w:b/>
+          <w:bCs/>
+        </w:rPr>
+        <w:t>,</w:t>
+      </w:r>
+    </w:p>
+    <w:p>
+      <w:pPr>
+        <w:rPr>
+          <w:b/>
+          <w:bCs/>
+        </w:rPr>
+      </w:pPr>
+      <w:proofErr w:type="gramStart"/>
+      <w:r>
+        <w:rPr>
+          <w:b/>
+          <w:bCs/>
+        </w:rPr>
+        <w:t xml:space="preserve">Mechanics </w:t>
+      </w:r>
+      <w:r>
+        <w:rPr>
+          <w:b/>
+          <w:bCs/>
+        </w:rPr>
+        <w:t>:</w:t>
+      </w:r>
+      <w:proofErr w:type="gramEnd"/>
+    </w:p>
+    <w:p>
+      <w:r>
+        <w:t xml:space="preserve">Need to redistribute </w:t>
+      </w:r>
+      <w:proofErr w:type="gramStart"/>
+      <w:r>
+        <w:t>work(</w:t>
+      </w:r>
+      <w:proofErr w:type="gramEnd"/>
+      <w:r>
+        <w:t>Work in progress)</w:t>
+      </w:r>
+    </w:p>
+    <w:p>
+      <w:r>
+        <w:t>Cannon/Player</w:t>
+      </w:r>
+    </w:p>
+    <w:p>
+      <w:pPr>
+        <w:pStyle w:val="ListParagraph"/>
+        <w:numPr>
+          <w:ilvl w:val="0"/>
+          <w:numId w:val="1"/>
+        </w:numPr>
+      </w:pPr>
+      <w:r>
+        <w:t xml:space="preserve">Shooting </w:t>
+      </w:r>
+    </w:p>
+    <w:p>
+      <w:pPr>
+        <w:pStyle w:val="ListParagraph"/>
+        <w:numPr>
+          <w:ilvl w:val="0"/>
+          <w:numId w:val="1"/>
+        </w:numPr>
+      </w:pPr>
+      <w:r>
+        <w:t xml:space="preserve"> </w:t>
+      </w:r>
+      <w:r>
+        <w:t xml:space="preserve">Aiming with mouse </w:t>
+      </w:r>
+    </w:p>
+    <w:p>
+      <w:pPr>
+        <w:pStyle w:val="ListParagraph"/>
+        <w:numPr>
+          <w:ilvl w:val="0"/>
+          <w:numId w:val="1"/>
+        </w:numPr>
+      </w:pPr>
+      <w:r>
+        <w:t xml:space="preserve">Aiming line </w:t>
+      </w:r>
+    </w:p>
+    <w:p>
+      <w:r>
+        <w:t>World</w:t>
+      </w:r>
+    </w:p>
+    <w:p>
+      <w:pPr>
+        <w:pStyle w:val="ListParagraph"/>
+        <w:numPr>
+          <w:ilvl w:val="0"/>
+          <w:numId w:val="1"/>
+        </w:numPr>
+      </w:pPr>
+      <w:r>
+        <w:t xml:space="preserve">Bubble pop when in a </w:t>
+      </w:r>
+      <w:proofErr w:type="gramStart"/>
+      <w:r>
+        <w:t>set</w:t>
+      </w:r>
+      <w:r>
+        <w:t>(</w:t>
+      </w:r>
+      <w:proofErr w:type="gramEnd"/>
+      <w:r>
+        <w:t>For now just make it a set of 3)</w:t>
+      </w:r>
+    </w:p>
+    <w:p>
+      <w:pPr>
+        <w:pStyle w:val="ListParagraph"/>
+        <w:numPr>
+          <w:ilvl w:val="0"/>
+          <w:numId w:val="1"/>
+        </w:numPr>
+      </w:pPr>
+      <w:r>
+        <w:t xml:space="preserve">Ball bouncing on </w:t>
+      </w:r>
+      <w:proofErr w:type="gramStart"/>
+      <w:r>
+        <w:t>wall</w:t>
+      </w:r>
+      <w:r>
+        <w:t>(</w:t>
+      </w:r>
+      <w:proofErr w:type="gramEnd"/>
+      <w:r>
+        <w:t>Up and away from the wall)</w:t>
+      </w:r>
+    </w:p>
+    <w:p>
+      <w:pPr>
+        <w:pStyle w:val="ListParagraph"/>
+        <w:numPr>
+          <w:ilvl w:val="0"/>
+          <w:numId w:val="1"/>
+        </w:numPr>
+      </w:pPr>
+      <w:r>
+        <w:t xml:space="preserve">Level Change when all candies are popped </w:t>
+      </w:r>
+    </w:p>
+    <w:p>
+      <w:pPr>
+        <w:pStyle w:val="ListParagraph"/>
+        <w:numPr>
+          <w:ilvl w:val="0"/>
+          <w:numId w:val="1"/>
+        </w:numPr>
+      </w:pPr>
+      <w:r>
+        <w:t xml:space="preserve">Instantiating set of levels </w:t>
+      </w:r>
+      <w:r>
+        <w:t xml:space="preserve">each </w:t>
+      </w:r>
+      <w:proofErr w:type="gramStart"/>
+      <w:r>
+        <w:t>beginning</w:t>
+      </w:r>
+      <w:r>
+        <w:t>(</w:t>
+      </w:r>
+      <w:proofErr w:type="gramEnd"/>
+      <w:r>
+        <w:t>Tutorial, 1</w:t>
+      </w:r>
+      <w:r>
+        <w:rPr>
+          <w:vertAlign w:val="superscript"/>
+        </w:rPr>
+        <w:t>st</w:t>
+      </w:r>
+      <w:r>
+        <w:t xml:space="preserve"> , second, etc)</w:t>
+      </w:r>
+    </w:p>
+    <w:p>
+      <w:r>
+        <w:t>UI</w:t>
+      </w:r>
+    </w:p>
+    <w:p>
+      <w:pPr>
+        <w:pStyle w:val="ListParagraph"/>
+        <w:numPr>
+          <w:ilvl w:val="0"/>
+          <w:numId w:val="1"/>
+        </w:numPr>
+      </w:pPr>
+      <w:r>
+        <w:t xml:space="preserve">Main </w:t>
+      </w:r>
+      <w:proofErr w:type="gramStart"/>
+      <w:r>
+        <w:t>menu(</w:t>
+      </w:r>
+      <w:proofErr w:type="gramEnd"/>
+      <w:r>
+        <w:t>Start button</w:t>
+      </w:r>
+      <w:r>
+        <w:t>, Controls,  Credits</w:t>
+      </w:r>
+      <w:r>
+        <w:t>)</w:t>
+      </w:r>
+    </w:p>
+    <w:p>
+      <w:pPr>
+        <w:pStyle w:val="ListParagraph"/>
+        <w:numPr>
+          <w:ilvl w:val="0"/>
+          <w:numId w:val="1"/>
+        </w:numPr>
+      </w:pPr>
+      <w:r>
+        <w:t xml:space="preserve">Next shot colour </w:t>
+      </w:r>
+    </w:p>
+    <w:p>
+      <w:pPr>
+        <w:rPr>
+          <w:b/>
+          <w:bCs/>
+        </w:rPr>
+      </w:pPr>
+      <w:r>
+        <w:rPr>
+          <w:b/>
+          <w:bCs/>
+        </w:rPr>
+        <w:t xml:space="preserve">Only start doing this when </w:t>
+      </w:r>
+      <w:proofErr w:type="gramStart"/>
+      <w:r>
+        <w:rPr>
+          <w:b/>
+          <w:bCs/>
+        </w:rPr>
+        <w:t>all of</w:t>
+      </w:r>
+      <w:proofErr w:type="gramEnd"/>
+      <w:r>
+        <w:rPr>
+          <w:b/>
+          <w:bCs/>
+        </w:rPr>
+        <w:t xml:space="preserve"> the above is complete</w:t>
+      </w:r>
+    </w:p>
+    <w:p>
+      <w:pPr>
+        <w:pStyle w:val="ListParagraph"/>
+        <w:numPr>
+          <w:ilvl w:val="0"/>
+          <w:numId w:val="1"/>
+        </w:numPr>
+        <w:rPr>
+          <w:b/>
+          <w:bCs/>
+        </w:rPr>
+      </w:pPr>
+      <w:r>
+        <w:lastRenderedPageBreak/>
+        <w:t>Different effects of each set popping (Speak with designer to see what abilities would best fit)</w:t>
+      </w:r>
+    </w:p>
+    <w:p/>
+    <w:p>
+      <w:pPr>
+        <w:rPr>
+          <w:b/>
+          <w:bCs/>
+        </w:rPr>
+      </w:pPr>
+      <w:r>
+        <w:rPr>
+          <w:b/>
+          <w:bCs/>
+        </w:rPr>
+        <w:t>Aesthetics:</w:t>
+      </w:r>
+    </w:p>
+    <w:p>
+      <w:r>
+        <w:t>Please don’t forget to communicate with each other (Sound, Art and Designer) to make sure our aesthetics align with one another.</w:t>
+      </w:r>
+    </w:p>
+    <w:p>
+      <w:r>
+        <w:t>Art</w:t>
+      </w:r>
+    </w:p>
+    <w:p>
+      <w:pPr>
+        <w:pStyle w:val="ListParagraph"/>
+        <w:numPr>
+          <w:ilvl w:val="0"/>
+          <w:numId w:val="1"/>
+        </w:numPr>
+      </w:pPr>
+      <w:r>
+        <w:t xml:space="preserve">Cannon/ Character </w:t>
+      </w:r>
+      <w:r>
+        <w:t>(Perhaps a small idle animation for the character)</w:t>
+      </w:r>
+    </w:p>
+    <w:p>
+      <w:pPr>
+        <w:pStyle w:val="ListParagraph"/>
+        <w:numPr>
+          <w:ilvl w:val="0"/>
+          <w:numId w:val="1"/>
+        </w:numPr>
+      </w:pPr>
+      <w:r>
+        <w:t xml:space="preserve">Different candies </w:t>
+      </w:r>
+    </w:p>
+    <w:p>
+      <w:pPr>
+        <w:pStyle w:val="ListParagraph"/>
+        <w:numPr>
+          <w:ilvl w:val="0"/>
+          <w:numId w:val="1"/>
+        </w:numPr>
+      </w:pPr>
+      <w:r>
+        <w:t xml:space="preserve">Background (Main menu, </w:t>
+      </w:r>
+      <w:proofErr w:type="gramStart"/>
+      <w:r>
+        <w:t>One</w:t>
+      </w:r>
+      <w:proofErr w:type="gramEnd"/>
+      <w:r>
+        <w:t xml:space="preserve"> for each level) Need to discuss design of level</w:t>
+      </w:r>
+    </w:p>
+    <w:p>
+      <w:pPr>
+        <w:pStyle w:val="ListParagraph"/>
+        <w:numPr>
+          <w:ilvl w:val="0"/>
+          <w:numId w:val="1"/>
+        </w:numPr>
+      </w:pPr>
+      <w:r>
+        <w:t xml:space="preserve">Border of the container </w:t>
+      </w:r>
+    </w:p>
+    <w:p>
+      <w:pPr>
+        <w:pStyle w:val="ListParagraph"/>
+        <w:numPr>
+          <w:ilvl w:val="0"/>
+          <w:numId w:val="1"/>
+        </w:numPr>
+      </w:pPr>
+      <w:r>
+        <w:t>Speech bubbles on success (Please speak with programmers to see how to implement)</w:t>
+      </w:r>
+    </w:p>
+    <w:p>
+      <w:pPr>
+        <w:pStyle w:val="ListParagraph"/>
+        <w:numPr>
+          <w:ilvl w:val="0"/>
+          <w:numId w:val="1"/>
+        </w:numPr>
+      </w:pPr>
+      <w:r>
+        <w:t xml:space="preserve">Animation of popped bubble </w:t>
+      </w:r>
+    </w:p>
+    <w:p>
+      <w:pPr>
+        <w:pStyle w:val="ListParagraph"/>
+        <w:numPr>
+          <w:ilvl w:val="0"/>
+          <w:numId w:val="1"/>
+        </w:numPr>
+      </w:pPr>
+      <w:proofErr w:type="gramStart"/>
+      <w:r>
+        <w:t>Fonts(</w:t>
+      </w:r>
+      <w:proofErr w:type="gramEnd"/>
+      <w:r>
+        <w:t>Speak with designer)</w:t>
+      </w:r>
+    </w:p>
+    <w:p>
+      <w:pPr>
+        <w:pStyle w:val="ListParagraph"/>
+        <w:numPr>
+          <w:ilvl w:val="0"/>
+          <w:numId w:val="1"/>
+        </w:numPr>
+      </w:pPr>
+      <w:r>
+        <w:t>Victory sign / Failed sign</w:t>
+      </w:r>
+    </w:p>
+    <w:p>
+      <w:r>
+        <w:t>Sound</w:t>
+      </w:r>
+    </w:p>
+    <w:p>
+      <w:pPr>
+        <w:pStyle w:val="ListParagraph"/>
+        <w:numPr>
+          <w:ilvl w:val="0"/>
+          <w:numId w:val="1"/>
+        </w:numPr>
+      </w:pPr>
+      <w:r>
+        <w:t>Bubble pop</w:t>
+      </w:r>
+    </w:p>
+    <w:p>
+      <w:pPr>
+        <w:pStyle w:val="ListParagraph"/>
+        <w:numPr>
+          <w:ilvl w:val="0"/>
+          <w:numId w:val="1"/>
+        </w:numPr>
+      </w:pPr>
+      <w:r>
+        <w:t>Background music</w:t>
+      </w:r>
+    </w:p>
+    <w:p>
+      <w:pPr>
+        <w:pStyle w:val="ListParagraph"/>
+        <w:numPr>
+          <w:ilvl w:val="0"/>
+          <w:numId w:val="1"/>
+        </w:numPr>
+      </w:pPr>
+      <w:r>
+        <w:t>Matching the bubbles (Maybe like a small yay, need to speak with designer)</w:t>
+      </w:r>
+    </w:p>
+    <w:p>
+      <w:pPr>
+        <w:pStyle w:val="ListParagraph"/>
+        <w:numPr>
+          <w:ilvl w:val="0"/>
+          <w:numId w:val="1"/>
+        </w:numPr>
+      </w:pPr>
+      <w:r>
+        <w:t xml:space="preserve">Failed Level </w:t>
+      </w:r>
+    </w:p>
+    <w:p>
+      <w:pPr>
+        <w:pStyle w:val="ListParagraph"/>
+        <w:numPr>
+          <w:ilvl w:val="0"/>
+          <w:numId w:val="1"/>
+        </w:numPr>
+      </w:pPr>
+      <w:r>
+        <w:t xml:space="preserve">Level Success </w:t>
+      </w:r>
+    </w:p>
+    <w:p>
+      <w:pPr>
+        <w:pStyle w:val="ListParagraph"/>
+        <w:numPr>
+          <w:ilvl w:val="0"/>
+          <w:numId w:val="1"/>
+        </w:numPr>
+      </w:pPr>
+      <w:r>
+        <w:t>Cannon shooting sound</w:t>
+      </w:r>
+    </w:p>
+    <w:p>
+      <w:pPr>
+        <w:pStyle w:val="ListParagraph"/>
+        <w:numPr>
+          <w:ilvl w:val="0"/>
+          <w:numId w:val="1"/>
+        </w:numPr>
+      </w:pPr>
+      <w:r>
+        <w:t>Bubble bounce on wall sound</w:t>
+      </w:r>
+    </w:p>
+    <w:p/>
+    <w:p>
+      <w:pPr>
+        <w:rPr>
+          <w:i/>
+        </w:rPr>
+      </w:pPr>
+      <w:r>
+        <w:rPr>
+          <w:i/>
+        </w:rPr>
+        <w:t>Amount of Assets needed:</w:t>
+      </w:r>
+      <w:r>
+        <w:rPr>
+          <w:i/>
+        </w:rPr>
+        <w:t xml:space="preserve"> 7 assets</w:t>
+      </w:r>
       <w:bookmarkStart w:id="0" w:name="_GoBack"/>
       <w:bookmarkEnd w:id="0"/>
     </w:p>
@@ -1256,696 +2053,99 @@
           <w:ilvl w:val="0"/>
           <w:numId w:val="1"/>
         </w:numPr>
-        <w:rPr>
-          <w:b/>
-          <w:bCs/>
-        </w:rPr>
-      </w:pPr>
-      <w:r>
-        <w:rPr>
-          <w:b/>
-          <w:bCs/>
-        </w:rPr>
-        <w:t xml:space="preserve"> </w:t>
-      </w:r>
-      <w:r>
-        <w:rPr>
-          <w:b/>
-          <w:bCs/>
-        </w:rPr>
-        <w:t xml:space="preserve">Wednesday: Format &amp; level design </w:t>
+      </w:pPr>
+      <w:r>
+        <w:t xml:space="preserve">Bounce (Hit </w:t>
+      </w:r>
+      <w:r>
+        <w:t>barrier</w:t>
+      </w:r>
+      <w:r>
+        <w:t>)</w:t>
+      </w:r>
+    </w:p>
+    <w:p>
+      <w:pPr>
+        <w:pStyle w:val="ListParagraph"/>
+        <w:numPr>
+          <w:ilvl w:val="0"/>
+          <w:numId w:val="1"/>
+        </w:numPr>
+      </w:pPr>
+      <w:r>
+        <w:t xml:space="preserve">Correct Match (then pop </w:t>
+      </w:r>
+      <w:r>
+        <w:t>or</w:t>
+      </w:r>
+      <w:r>
+        <w:t xml:space="preserve"> unwrap)</w:t>
+      </w:r>
+    </w:p>
+    <w:p>
+      <w:pPr>
+        <w:pStyle w:val="ListParagraph"/>
+        <w:numPr>
+          <w:ilvl w:val="0"/>
+          <w:numId w:val="1"/>
+        </w:numPr>
+      </w:pPr>
+      <w:r>
+        <w:t>Incorrect match (</w:t>
+      </w:r>
+      <w:r>
+        <w:t>Collision with top barrier</w:t>
+      </w:r>
+      <w:r>
+        <w:t>)</w:t>
+      </w:r>
+    </w:p>
+    <w:p>
+      <w:pPr>
+        <w:pStyle w:val="ListParagraph"/>
+        <w:numPr>
+          <w:ilvl w:val="0"/>
+          <w:numId w:val="1"/>
+        </w:numPr>
+      </w:pPr>
+      <w:r>
+        <w:t>Po</w:t>
+      </w:r>
+      <w:r>
+        <w:t>p Sound</w:t>
+      </w:r>
+      <w:r>
+        <w:t xml:space="preserve"> (collision with other bubbles</w:t>
+      </w:r>
+      <w:r>
+        <w:t>)</w:t>
+      </w:r>
+    </w:p>
+    <w:p>
+      <w:pPr>
+        <w:pStyle w:val="ListParagraph"/>
+        <w:numPr>
+          <w:ilvl w:val="0"/>
+          <w:numId w:val="1"/>
+        </w:numPr>
+      </w:pPr>
+      <w:r>
+        <w:t>Shoot (Player shoots)</w:t>
+      </w:r>
+    </w:p>
+    <w:p>
+      <w:pPr>
+        <w:pStyle w:val="ListParagraph"/>
+        <w:numPr>
+          <w:ilvl w:val="0"/>
+          <w:numId w:val="1"/>
+        </w:numPr>
+      </w:pPr>
+      <w:r>
+        <w:t>Win (Completed level)</w:t>
       </w:r>
     </w:p>
     <w:p/>
-    <w:p>
-      <w:r>
-        <w:t>24</w:t>
-      </w:r>
-      <w:r>
-        <w:rPr>
-          <w:vertAlign w:val="superscript"/>
-        </w:rPr>
-        <w:t>th</w:t>
-      </w:r>
-      <w:r>
-        <w:t xml:space="preserve"> July:</w:t>
-      </w:r>
-    </w:p>
-    <w:p>
-      <w:r>
-        <w:t>Completed</w:t>
-      </w:r>
-    </w:p>
-    <w:p>
-      <w:r>
-        <w:t xml:space="preserve">Resolving split of work, currently </w:t>
-      </w:r>
-      <w:proofErr w:type="spellStart"/>
-      <w:r>
-        <w:t>Nathi</w:t>
-      </w:r>
-      <w:proofErr w:type="spellEnd"/>
-      <w:r>
-        <w:t xml:space="preserve"> has the spawn generation but doesn’t have the shooting working</w:t>
-      </w:r>
-    </w:p>
-    <w:p>
-      <w:r>
-        <w:t>Ryan completed the reloading mechanic</w:t>
-      </w:r>
-    </w:p>
-    <w:p>
-      <w:r>
-        <w:t xml:space="preserve">Wednesday finished the design of three levels, need to implement the designs into the design doc </w:t>
-      </w:r>
-    </w:p>
-    <w:p>
-      <w:r>
-        <w:t xml:space="preserve">Lucky implemented the sounds, pop, shoot, death </w:t>
-      </w:r>
-    </w:p>
-    <w:p>
-      <w:r>
-        <w:t xml:space="preserve">Nicole completed three sets of different candies and the player </w:t>
-      </w:r>
-    </w:p>
-    <w:p>
-      <w:pPr>
-        <w:rPr>
-          <w:b/>
-          <w:bCs/>
-        </w:rPr>
-      </w:pPr>
-      <w:r>
-        <w:rPr>
-          <w:b/>
-          <w:bCs/>
-        </w:rPr>
-        <w:t>Menu Design</w:t>
-      </w:r>
-    </w:p>
-    <w:p>
-      <w:pPr>
-        <w:rPr>
-          <w:b/>
-          <w:bCs/>
-        </w:rPr>
-      </w:pPr>
-    </w:p>
-    <w:p>
-      <w:pPr>
-        <w:rPr>
-          <w:b/>
-          <w:bCs/>
-        </w:rPr>
-      </w:pPr>
-      <w:r>
-        <w:rPr>
-          <w:b/>
-          <w:bCs/>
-        </w:rPr>
-        <w:t>Deadline 2:</w:t>
-      </w:r>
-    </w:p>
-    <w:p>
-      <w:pPr>
-        <w:rPr>
-          <w:b/>
-          <w:bCs/>
-        </w:rPr>
-      </w:pPr>
-      <w:proofErr w:type="spellStart"/>
-      <w:r>
-        <w:rPr>
-          <w:b/>
-          <w:bCs/>
-        </w:rPr>
-        <w:t>Nathi</w:t>
-      </w:r>
-      <w:proofErr w:type="spellEnd"/>
-      <w:r>
-        <w:rPr>
-          <w:b/>
-          <w:bCs/>
-        </w:rPr>
-        <w:t xml:space="preserve"> –</w:t>
-      </w:r>
-      <w:r>
-        <w:rPr>
-          <w:b/>
-          <w:bCs/>
-        </w:rPr>
-        <w:t xml:space="preserve"> Shoot mechanic and cannon w/ Ryan</w:t>
-      </w:r>
-      <w:r>
-        <w:rPr>
-          <w:b/>
-          <w:bCs/>
-        </w:rPr>
-        <w:t xml:space="preserve"> </w:t>
-      </w:r>
-    </w:p>
-    <w:p>
-      <w:pPr>
-        <w:rPr>
-          <w:b/>
-          <w:bCs/>
-        </w:rPr>
-      </w:pPr>
-      <w:r>
-        <w:rPr>
-          <w:b/>
-          <w:bCs/>
-        </w:rPr>
-        <w:t xml:space="preserve">Ryan – </w:t>
-      </w:r>
-      <w:r>
-        <w:rPr>
-          <w:b/>
-          <w:bCs/>
-        </w:rPr>
-        <w:t xml:space="preserve">Chain mechanic </w:t>
-      </w:r>
-    </w:p>
-    <w:p>
-      <w:pPr>
-        <w:rPr>
-          <w:b/>
-          <w:bCs/>
-        </w:rPr>
-      </w:pPr>
-      <w:r>
-        <w:rPr>
-          <w:b/>
-          <w:bCs/>
-        </w:rPr>
-        <w:t xml:space="preserve">Wednesday- </w:t>
-      </w:r>
-      <w:r>
-        <w:rPr>
-          <w:b/>
-          <w:bCs/>
-        </w:rPr>
-        <w:t>UI and UX design draft</w:t>
-      </w:r>
-    </w:p>
-    <w:p>
-      <w:pPr>
-        <w:rPr>
-          <w:b/>
-          <w:bCs/>
-        </w:rPr>
-      </w:pPr>
-      <w:r>
-        <w:rPr>
-          <w:b/>
-          <w:bCs/>
-        </w:rPr>
-        <w:t xml:space="preserve">Nicole – </w:t>
-      </w:r>
-      <w:r>
-        <w:rPr>
-          <w:b/>
-          <w:bCs/>
-        </w:rPr>
-        <w:t>Bomb, cannon, counter predict bar</w:t>
-      </w:r>
-    </w:p>
-    <w:p>
-      <w:pPr>
-        <w:rPr>
-          <w:b/>
-          <w:bCs/>
-        </w:rPr>
-      </w:pPr>
-      <w:r>
-        <w:rPr>
-          <w:b/>
-          <w:bCs/>
-        </w:rPr>
-        <w:t xml:space="preserve">Lucky </w:t>
-      </w:r>
-      <w:r>
-        <w:rPr>
-          <w:b/>
-          <w:bCs/>
-        </w:rPr>
-        <w:t>–</w:t>
-      </w:r>
-      <w:r>
-        <w:rPr>
-          <w:b/>
-          <w:bCs/>
-        </w:rPr>
-        <w:t xml:space="preserve"> </w:t>
-      </w:r>
-      <w:r>
-        <w:rPr>
-          <w:b/>
-          <w:bCs/>
-        </w:rPr>
-        <w:t>Finishing the sound, see in doc</w:t>
-      </w:r>
-      <w:r>
-        <w:rPr>
-          <w:b/>
-          <w:bCs/>
-        </w:rPr>
-        <w:t>,</w:t>
-      </w:r>
-    </w:p>
-    <w:p>
-      <w:pPr>
-        <w:rPr>
-          <w:b/>
-          <w:bCs/>
-        </w:rPr>
-      </w:pPr>
-      <w:r>
-        <w:rPr>
-          <w:b/>
-          <w:bCs/>
-        </w:rPr>
-        <w:t xml:space="preserve">Mechanics </w:t>
-      </w:r>
-      <w:r>
-        <w:rPr>
-          <w:b/>
-          <w:bCs/>
-        </w:rPr>
-        <w:t>:</w:t>
-      </w:r>
-    </w:p>
-    <w:p>
-      <w:r>
-        <w:t>Need to redistribute work(Work in progress)</w:t>
-      </w:r>
-    </w:p>
-    <w:p>
-      <w:r>
-        <w:t>Cannon/Player</w:t>
-      </w:r>
-    </w:p>
-    <w:p>
-      <w:pPr>
-        <w:pStyle w:val="ListParagraph"/>
-        <w:numPr>
-          <w:ilvl w:val="0"/>
-          <w:numId w:val="1"/>
-        </w:numPr>
-      </w:pPr>
-      <w:r>
-        <w:t xml:space="preserve">Shooting </w:t>
-      </w:r>
-    </w:p>
-    <w:p>
-      <w:pPr>
-        <w:pStyle w:val="ListParagraph"/>
-        <w:numPr>
-          <w:ilvl w:val="0"/>
-          <w:numId w:val="1"/>
-        </w:numPr>
-      </w:pPr>
-      <w:r>
-        <w:t xml:space="preserve"> </w:t>
-      </w:r>
-      <w:r>
-        <w:t xml:space="preserve">Aiming with mouse </w:t>
-      </w:r>
-    </w:p>
-    <w:p>
-      <w:pPr>
-        <w:pStyle w:val="ListParagraph"/>
-        <w:numPr>
-          <w:ilvl w:val="0"/>
-          <w:numId w:val="1"/>
-        </w:numPr>
-      </w:pPr>
-      <w:r>
-        <w:t xml:space="preserve">Aiming line </w:t>
-      </w:r>
-    </w:p>
-    <w:p>
-      <w:r>
-        <w:t>World</w:t>
-      </w:r>
-    </w:p>
-    <w:p>
-      <w:pPr>
-        <w:pStyle w:val="ListParagraph"/>
-        <w:numPr>
-          <w:ilvl w:val="0"/>
-          <w:numId w:val="1"/>
-        </w:numPr>
-      </w:pPr>
-      <w:r>
-        <w:t>Bubble pop when in a set</w:t>
-      </w:r>
-      <w:r>
-        <w:t>(For now just make it a set of 3)</w:t>
-      </w:r>
-    </w:p>
-    <w:p>
-      <w:pPr>
-        <w:pStyle w:val="ListParagraph"/>
-        <w:numPr>
-          <w:ilvl w:val="0"/>
-          <w:numId w:val="1"/>
-        </w:numPr>
-      </w:pPr>
-      <w:r>
-        <w:t>Ball bouncing on wall</w:t>
-      </w:r>
-      <w:r>
-        <w:t>(Up and away from the wall)</w:t>
-      </w:r>
-    </w:p>
-    <w:p>
-      <w:pPr>
-        <w:pStyle w:val="ListParagraph"/>
-        <w:numPr>
-          <w:ilvl w:val="0"/>
-          <w:numId w:val="1"/>
-        </w:numPr>
-      </w:pPr>
-      <w:r>
-        <w:t xml:space="preserve">Level Change when all candies are popped </w:t>
-      </w:r>
-    </w:p>
-    <w:p>
-      <w:pPr>
-        <w:pStyle w:val="ListParagraph"/>
-        <w:numPr>
-          <w:ilvl w:val="0"/>
-          <w:numId w:val="1"/>
-        </w:numPr>
-      </w:pPr>
-      <w:r>
-        <w:t xml:space="preserve">Instantiating set of levels </w:t>
-      </w:r>
-      <w:r>
-        <w:t>each beginning</w:t>
-      </w:r>
-      <w:r>
-        <w:t>(Tutorial, 1</w:t>
-      </w:r>
-      <w:r>
-        <w:rPr>
-          <w:vertAlign w:val="superscript"/>
-        </w:rPr>
-        <w:t>st</w:t>
-      </w:r>
-      <w:r>
-        <w:t xml:space="preserve"> , second, etc)</w:t>
-      </w:r>
-    </w:p>
-    <w:p>
-      <w:r>
-        <w:t>UI</w:t>
-      </w:r>
-    </w:p>
-    <w:p>
-      <w:pPr>
-        <w:pStyle w:val="ListParagraph"/>
-        <w:numPr>
-          <w:ilvl w:val="0"/>
-          <w:numId w:val="1"/>
-        </w:numPr>
-      </w:pPr>
-      <w:r>
-        <w:t>Main menu(Start button</w:t>
-      </w:r>
-      <w:r>
-        <w:t>, Controls,  Credits</w:t>
-      </w:r>
-      <w:r>
-        <w:t>)</w:t>
-      </w:r>
-    </w:p>
-    <w:p>
-      <w:pPr>
-        <w:pStyle w:val="ListParagraph"/>
-        <w:numPr>
-          <w:ilvl w:val="0"/>
-          <w:numId w:val="1"/>
-        </w:numPr>
-      </w:pPr>
-      <w:r>
-        <w:t xml:space="preserve">Next shot colour </w:t>
-      </w:r>
-    </w:p>
-    <w:p>
-      <w:pPr>
-        <w:rPr>
-          <w:b/>
-          <w:bCs/>
-        </w:rPr>
-      </w:pPr>
-      <w:r>
-        <w:rPr>
-          <w:b/>
-          <w:bCs/>
-        </w:rPr>
-        <w:t>Only start doing this when all of the above is complete</w:t>
-      </w:r>
-    </w:p>
-    <w:p>
-      <w:pPr>
-        <w:pStyle w:val="ListParagraph"/>
-        <w:numPr>
-          <w:ilvl w:val="0"/>
-          <w:numId w:val="1"/>
-        </w:numPr>
-        <w:rPr>
-          <w:b/>
-          <w:bCs/>
-        </w:rPr>
-      </w:pPr>
-      <w:r>
-        <w:lastRenderedPageBreak/>
-        <w:t>Different effects of each set popping (Speak with designer to see what abilities would best fit)</w:t>
-      </w:r>
-    </w:p>
-    <w:p/>
-    <w:p>
-      <w:pPr>
-        <w:rPr>
-          <w:b/>
-          <w:bCs/>
-        </w:rPr>
-      </w:pPr>
-      <w:r>
-        <w:rPr>
-          <w:b/>
-          <w:bCs/>
-        </w:rPr>
-        <w:t>Aesthetics:</w:t>
-      </w:r>
-    </w:p>
-    <w:p>
-      <w:r>
-        <w:t>Please don’t forget to communicate with each other (Sound, Art and Designer) to make sure our aesthetics align with one another.</w:t>
-      </w:r>
-    </w:p>
-    <w:p>
-      <w:r>
-        <w:t>Art</w:t>
-      </w:r>
-    </w:p>
-    <w:p>
-      <w:pPr>
-        <w:pStyle w:val="ListParagraph"/>
-        <w:numPr>
-          <w:ilvl w:val="0"/>
-          <w:numId w:val="1"/>
-        </w:numPr>
-      </w:pPr>
-      <w:r>
-        <w:t xml:space="preserve">Cannon/ Character </w:t>
-      </w:r>
-      <w:r>
-        <w:t>(Perhaps a small idle animation for the character)</w:t>
-      </w:r>
-    </w:p>
-    <w:p>
-      <w:pPr>
-        <w:pStyle w:val="ListParagraph"/>
-        <w:numPr>
-          <w:ilvl w:val="0"/>
-          <w:numId w:val="1"/>
-        </w:numPr>
-      </w:pPr>
-      <w:r>
-        <w:t xml:space="preserve">Different candies </w:t>
-      </w:r>
-    </w:p>
-    <w:p>
-      <w:pPr>
-        <w:pStyle w:val="ListParagraph"/>
-        <w:numPr>
-          <w:ilvl w:val="0"/>
-          <w:numId w:val="1"/>
-        </w:numPr>
-      </w:pPr>
-      <w:r>
-        <w:t>Background (Main menu, One for each level) Need to discuss design of level</w:t>
-      </w:r>
-    </w:p>
-    <w:p>
-      <w:pPr>
-        <w:pStyle w:val="ListParagraph"/>
-        <w:numPr>
-          <w:ilvl w:val="0"/>
-          <w:numId w:val="1"/>
-        </w:numPr>
-      </w:pPr>
-      <w:r>
-        <w:t xml:space="preserve">Border of the container </w:t>
-      </w:r>
-    </w:p>
-    <w:p>
-      <w:pPr>
-        <w:pStyle w:val="ListParagraph"/>
-        <w:numPr>
-          <w:ilvl w:val="0"/>
-          <w:numId w:val="1"/>
-        </w:numPr>
-      </w:pPr>
-      <w:r>
-        <w:t>Speech bubbles on success (Please speak with programmers to see how to implement)</w:t>
-      </w:r>
-    </w:p>
-    <w:p>
-      <w:pPr>
-        <w:pStyle w:val="ListParagraph"/>
-        <w:numPr>
-          <w:ilvl w:val="0"/>
-          <w:numId w:val="1"/>
-        </w:numPr>
-      </w:pPr>
-      <w:r>
-        <w:t xml:space="preserve">Animation of popped bubble </w:t>
-      </w:r>
-    </w:p>
-    <w:p>
-      <w:pPr>
-        <w:pStyle w:val="ListParagraph"/>
-        <w:numPr>
-          <w:ilvl w:val="0"/>
-          <w:numId w:val="1"/>
-        </w:numPr>
-      </w:pPr>
-      <w:r>
-        <w:t>Fonts(Speak with designer)</w:t>
-      </w:r>
-    </w:p>
-    <w:p>
-      <w:pPr>
-        <w:pStyle w:val="ListParagraph"/>
-        <w:numPr>
-          <w:ilvl w:val="0"/>
-          <w:numId w:val="1"/>
-        </w:numPr>
-      </w:pPr>
-      <w:r>
-        <w:t>Victory sign / Failed sign</w:t>
-      </w:r>
-    </w:p>
-    <w:p>
-      <w:r>
-        <w:t>Sound</w:t>
-      </w:r>
-    </w:p>
-    <w:p>
-      <w:pPr>
-        <w:pStyle w:val="ListParagraph"/>
-        <w:numPr>
-          <w:ilvl w:val="0"/>
-          <w:numId w:val="1"/>
-        </w:numPr>
-      </w:pPr>
-      <w:r>
-        <w:t>Bubble pop</w:t>
-      </w:r>
-    </w:p>
-    <w:p>
-      <w:pPr>
-        <w:pStyle w:val="ListParagraph"/>
-        <w:numPr>
-          <w:ilvl w:val="0"/>
-          <w:numId w:val="1"/>
-        </w:numPr>
-      </w:pPr>
-      <w:r>
-        <w:t>Background music</w:t>
-      </w:r>
-    </w:p>
-    <w:p>
-      <w:pPr>
-        <w:pStyle w:val="ListParagraph"/>
-        <w:numPr>
-          <w:ilvl w:val="0"/>
-          <w:numId w:val="1"/>
-        </w:numPr>
-      </w:pPr>
-      <w:r>
-        <w:t>Matching the bubbles (Maybe like a small yay, need to speak with designer)</w:t>
-      </w:r>
-    </w:p>
-    <w:p>
-      <w:pPr>
-        <w:pStyle w:val="ListParagraph"/>
-        <w:numPr>
-          <w:ilvl w:val="0"/>
-          <w:numId w:val="1"/>
-        </w:numPr>
-      </w:pPr>
-      <w:r>
-        <w:t xml:space="preserve">Failed Level </w:t>
-      </w:r>
-    </w:p>
-    <w:p>
-      <w:pPr>
-        <w:pStyle w:val="ListParagraph"/>
-        <w:numPr>
-          <w:ilvl w:val="0"/>
-          <w:numId w:val="1"/>
-        </w:numPr>
-      </w:pPr>
-      <w:r>
-        <w:t xml:space="preserve">Level Success </w:t>
-      </w:r>
-    </w:p>
-    <w:p>
-      <w:pPr>
-        <w:pStyle w:val="ListParagraph"/>
-        <w:numPr>
-          <w:ilvl w:val="0"/>
-          <w:numId w:val="1"/>
-        </w:numPr>
-      </w:pPr>
-      <w:r>
-        <w:t>Cannon shooting sound</w:t>
-      </w:r>
-    </w:p>
-    <w:p>
-      <w:pPr>
-        <w:pStyle w:val="ListParagraph"/>
-        <w:numPr>
-          <w:ilvl w:val="0"/>
-          <w:numId w:val="1"/>
-        </w:numPr>
-      </w:pPr>
-      <w:r>
-        <w:t>Bubble bounce on wall sound</w:t>
-      </w:r>
-    </w:p>
-    <w:p/>
-    <w:p>
-      <w:r>
-        <w:t>Amount of Assets needed:</w:t>
-      </w:r>
-    </w:p>
     <w:p/>
     <w:p/>
     <w:p/>
@@ -2350,7 +2550,7 @@
       </w:pPr>
     </w:pPrDefault>
   </w:docDefaults>
-  <w:latentStyles w:defLockedState="0" w:defUIPriority="99" w:defSemiHidden="0" w:defUnhideWhenUsed="0" w:defQFormat="0" w:count="376">
+  <w:latentStyles w:defLockedState="0" w:defUIPriority="99" w:defSemiHidden="0" w:defUnhideWhenUsed="0" w:defQFormat="0" w:count="375">
     <w:lsdException w:name="Normal" w:uiPriority="0" w:qFormat="1"/>
     <w:lsdException w:name="heading 1" w:uiPriority="9" w:qFormat="1"/>
     <w:lsdException w:name="heading 2" w:semiHidden="1" w:uiPriority="9" w:unhideWhenUsed="1" w:qFormat="1"/>
@@ -2726,7 +2926,6 @@
     <w:lsdException w:name="Smart Hyperlink" w:semiHidden="1" w:unhideWhenUsed="1"/>
     <w:lsdException w:name="Hashtag" w:semiHidden="1" w:unhideWhenUsed="1"/>
     <w:lsdException w:name="Unresolved Mention" w:semiHidden="1" w:unhideWhenUsed="1"/>
-    <w:lsdException w:name="Smart Link" w:semiHidden="1" w:unhideWhenUsed="1"/>
   </w:latentStyles>
   <w:style w:type="paragraph" w:default="1" w:styleId="Normal">
     <w:name w:val="Normal"/>
@@ -2769,6 +2968,36 @@
       <w:ind w:left="720"/>
       <w:contextualSpacing/>
     </w:pPr>
+  </w:style>
+  <w:style w:type="paragraph" w:styleId="BalloonText">
+    <w:name w:val="Balloon Text"/>
+    <w:basedOn w:val="Normal"/>
+    <w:link w:val="BalloonTextChar"/>
+    <w:uiPriority w:val="99"/>
+    <w:semiHidden/>
+    <w:unhideWhenUsed/>
+    <w:rsid w:val="00DB1CEE"/>
+    <w:pPr>
+      <w:spacing w:after="0" w:line="240" w:lineRule="auto"/>
+    </w:pPr>
+    <w:rPr>
+      <w:rFonts w:ascii="Segoe UI" w:hAnsi="Segoe UI" w:cs="Segoe UI"/>
+      <w:sz w:val="18"/>
+      <w:szCs w:val="18"/>
+    </w:rPr>
+  </w:style>
+  <w:style w:type="character" w:customStyle="1" w:styleId="BalloonTextChar">
+    <w:name w:val="Balloon Text Char"/>
+    <w:basedOn w:val="DefaultParagraphFont"/>
+    <w:link w:val="BalloonText"/>
+    <w:uiPriority w:val="99"/>
+    <w:semiHidden/>
+    <w:rsid w:val="00DB1CEE"/>
+    <w:rPr>
+      <w:rFonts w:ascii="Segoe UI" w:hAnsi="Segoe UI" w:cs="Segoe UI"/>
+      <w:sz w:val="18"/>
+      <w:szCs w:val="18"/>
+    </w:rPr>
   </w:style>
 </w:styles>
 </file>
@@ -3073,7 +3302,7 @@
 </file>
 
 <file path=customXml/itemProps1.xml><?xml version="1.0" encoding="utf-8"?>
-<ds:datastoreItem xmlns:ds="http://schemas.openxmlformats.org/officeDocument/2006/customXml" ds:itemID="{B25C10AB-C6CA-4E1F-8D2D-E53131595B7D}">
+<ds:datastoreItem xmlns:ds="http://schemas.openxmlformats.org/officeDocument/2006/customXml" ds:itemID="{07E3E8FF-F530-4AB2-9F0C-DD40351C07EC}">
   <ds:schemaRefs>
     <ds:schemaRef ds:uri="http://schemas.openxmlformats.org/officeDocument/2006/bibliography"/>
   </ds:schemaRefs>
